--- a/Practice/Docs/Gassiev_RK6-71_nir.docx
+++ b/Practice/Docs/Gassiev_RK6-71_nir.docx
@@ -539,7 +539,7 @@
           <w:sz w:val="36"/>
           <w:szCs w:val="28"/>
         </w:rPr>
-        <w:t>-</w:t>
+        <w:t>Разработка интерактивных web-компонентов на фреймворке Svelte</w:t>
       </w:r>
       <w:r>
         <w:rPr>
@@ -686,7 +686,6 @@
                 <w:u w:val="single"/>
               </w:rPr>
             </w:pPr>
-            <w:proofErr w:type="spellStart"/>
             <w:r>
               <w:rPr>
                 <w:b/>
@@ -697,7 +696,6 @@
               </w:rPr>
               <w:t>Гассиев</w:t>
             </w:r>
-            <w:proofErr w:type="spellEnd"/>
             <w:r>
               <w:rPr>
                 <w:b/>
@@ -874,7 +872,6 @@
                 <w:u w:val="single"/>
               </w:rPr>
             </w:pPr>
-            <w:proofErr w:type="spellStart"/>
             <w:r>
               <w:rPr>
                 <w:b/>
@@ -883,18 +880,7 @@
                 <w:szCs w:val="24"/>
                 <w:u w:val="single"/>
               </w:rPr>
-              <w:t>Витюков</w:t>
-            </w:r>
-            <w:proofErr w:type="spellEnd"/>
-            <w:r>
-              <w:rPr>
-                <w:b/>
-                <w:bCs/>
-                <w:sz w:val="24"/>
-                <w:szCs w:val="24"/>
-                <w:u w:val="single"/>
-              </w:rPr>
-              <w:t xml:space="preserve"> Ф.А.</w:t>
+              <w:t>Витюков Ф.А.</w:t>
             </w:r>
           </w:p>
         </w:tc>
@@ -1056,46 +1042,17 @@
         <w:jc w:val="center"/>
         <w:rPr>
           <w:i/>
-        </w:rPr>
-      </w:pPr>
-    </w:p>
-    <w:p>
-      <w:pPr>
-        <w:spacing w:line="276" w:lineRule="auto"/>
-        <w:jc w:val="center"/>
+          <w:sz w:val="32"/>
+          <w:szCs w:val="32"/>
+        </w:rPr>
+      </w:pPr>
+      <w:r>
         <w:rPr>
           <w:i/>
-        </w:rPr>
-      </w:pPr>
-    </w:p>
-    <w:p>
-      <w:pPr>
-        <w:spacing w:line="276" w:lineRule="auto"/>
-        <w:jc w:val="center"/>
-        <w:rPr>
-          <w:i/>
-        </w:rPr>
-      </w:pPr>
-    </w:p>
-    <w:p>
-      <w:pPr>
-        <w:spacing w:line="276" w:lineRule="auto"/>
-        <w:jc w:val="center"/>
-        <w:rPr>
-          <w:i/>
-        </w:rPr>
-      </w:pPr>
-      <w:r>
-        <w:rPr>
-          <w:i/>
-        </w:rPr>
-        <w:t>2023 г</w:t>
-      </w:r>
-      <w:r>
-        <w:rPr>
-          <w:i/>
-        </w:rPr>
-        <w:t>.</w:t>
+          <w:sz w:val="32"/>
+          <w:szCs w:val="32"/>
+        </w:rPr>
+        <w:t>2023 г.</w:t>
       </w:r>
     </w:p>
     <w:p>
@@ -1275,7 +1232,13 @@
         <w:rPr>
           <w:sz w:val="22"/>
         </w:rPr>
-        <w:t>22</w:t>
+        <w:t>2</w:t>
+      </w:r>
+      <w:r>
+        <w:rPr>
+          <w:sz w:val="22"/>
+        </w:rPr>
+        <w:t>3</w:t>
       </w:r>
       <w:r>
         <w:rPr>
@@ -1368,9 +1331,8 @@
           <w:szCs w:val="18"/>
           <w:u w:val="single"/>
         </w:rPr>
-        <w:t xml:space="preserve">Методы разработки интерактивных элементов пользовательского интерфейса в трехмерном движке </w:t>
-      </w:r>
-      <w:proofErr w:type="spellStart"/>
+        <w:t>Разработка интерактивных web-компонентов на фреймворке</w:t>
+      </w:r>
       <w:r>
         <w:rPr>
           <w:color w:val="000000" w:themeColor="text1"/>
@@ -1378,9 +1340,8 @@
           <w:szCs w:val="18"/>
           <w:u w:val="single"/>
         </w:rPr>
-        <w:t>Unreal</w:t>
-      </w:r>
-      <w:proofErr w:type="spellEnd"/>
+        <w:t xml:space="preserve"> </w:t>
+      </w:r>
       <w:r>
         <w:rPr>
           <w:color w:val="000000" w:themeColor="text1"/>
@@ -1388,167 +1349,300 @@
           <w:szCs w:val="18"/>
           <w:u w:val="single"/>
         </w:rPr>
+        <w:t>Svelte</w:t>
+      </w:r>
+      <w:r>
+        <w:rPr>
+          <w:sz w:val="22"/>
+        </w:rPr>
+        <w:t>_________________________</w:t>
+      </w:r>
+      <w:r>
+        <w:rPr>
+          <w:sz w:val="22"/>
+        </w:rPr>
+        <w:t>__________________________________________</w:t>
+      </w:r>
+    </w:p>
+    <w:p>
+      <w:pPr>
+        <w:rPr>
+          <w:sz w:val="22"/>
+        </w:rPr>
+      </w:pPr>
+    </w:p>
+    <w:p>
+      <w:pPr>
+        <w:rPr>
+          <w:sz w:val="22"/>
+        </w:rPr>
+      </w:pPr>
+      <w:r>
+        <w:rPr>
+          <w:sz w:val="22"/>
+        </w:rPr>
+        <w:t>Студент группы __</w:t>
+      </w:r>
+      <w:r>
+        <w:rPr>
+          <w:sz w:val="22"/>
+          <w:u w:val="single"/>
+        </w:rPr>
+        <w:t>РК6-7</w:t>
+      </w:r>
+      <w:r>
+        <w:rPr>
+          <w:sz w:val="22"/>
+          <w:u w:val="single"/>
+        </w:rPr>
+        <w:t>1</w:t>
+      </w:r>
+      <w:r>
+        <w:rPr>
+          <w:sz w:val="22"/>
+          <w:u w:val="single"/>
+        </w:rPr>
+        <w:t>Б</w:t>
+      </w:r>
+      <w:r>
+        <w:rPr>
+          <w:sz w:val="22"/>
+        </w:rPr>
+        <w:t>___</w:t>
+      </w:r>
+    </w:p>
+    <w:p>
+      <w:pPr>
+        <w:rPr>
+          <w:sz w:val="22"/>
+        </w:rPr>
+      </w:pPr>
+    </w:p>
+    <w:p>
+      <w:pPr>
+        <w:jc w:val="center"/>
+        <w:rPr>
+          <w:sz w:val="22"/>
+        </w:rPr>
+      </w:pPr>
+      <w:r>
+        <w:rPr>
+          <w:sz w:val="22"/>
+        </w:rPr>
+        <w:t>______________________</w:t>
+      </w:r>
+      <w:r>
+        <w:rPr>
+          <w:sz w:val="22"/>
+        </w:rPr>
+        <w:t>_____</w:t>
+      </w:r>
+      <w:r>
+        <w:rPr>
+          <w:sz w:val="22"/>
+        </w:rPr>
+        <w:t>_</w:t>
+      </w:r>
+      <w:r>
+        <w:rPr>
+          <w:sz w:val="22"/>
+          <w:u w:val="single"/>
+        </w:rPr>
+        <w:t>Гассиев Валерий Германович</w:t>
+      </w:r>
+      <w:r>
+        <w:rPr>
+          <w:sz w:val="22"/>
+        </w:rPr>
+        <w:t>___________________</w:t>
+      </w:r>
+      <w:r>
+        <w:rPr>
+          <w:sz w:val="22"/>
+        </w:rPr>
+        <w:t>________</w:t>
+      </w:r>
+      <w:r>
+        <w:rPr>
+          <w:sz w:val="22"/>
+        </w:rPr>
+        <w:t>___</w:t>
+      </w:r>
+    </w:p>
+    <w:p>
+      <w:pPr>
+        <w:jc w:val="center"/>
+        <w:rPr>
+          <w:sz w:val="22"/>
+        </w:rPr>
+      </w:pPr>
+      <w:r>
+        <w:rPr>
+          <w:sz w:val="22"/>
+        </w:rPr>
+        <w:t>(Фамилия, имя, отчество)</w:t>
+      </w:r>
+    </w:p>
+    <w:p>
+      <w:pPr>
+        <w:jc w:val="both"/>
+        <w:rPr>
+          <w:sz w:val="22"/>
+        </w:rPr>
+      </w:pPr>
+    </w:p>
+    <w:p>
+      <w:pPr>
+        <w:jc w:val="both"/>
+        <w:rPr>
+          <w:sz w:val="22"/>
+        </w:rPr>
+      </w:pPr>
+      <w:r>
+        <w:rPr>
+          <w:sz w:val="22"/>
+        </w:rPr>
+        <w:t>Направленность НИР (учебная, исследовательская, практическая, производственная, др.)</w:t>
+      </w:r>
+      <w:r>
+        <w:rPr>
+          <w:sz w:val="22"/>
+        </w:rPr>
+        <w:t xml:space="preserve"> _</w:t>
+      </w:r>
+      <w:r>
+        <w:rPr>
+          <w:sz w:val="22"/>
+          <w:u w:val="single"/>
+        </w:rPr>
+        <w:t>учебная</w:t>
+      </w:r>
+      <w:r>
+        <w:rPr>
+          <w:sz w:val="22"/>
+        </w:rPr>
+        <w:t>__</w:t>
+      </w:r>
+      <w:r>
+        <w:rPr>
+          <w:sz w:val="22"/>
+        </w:rPr>
+        <w:t>_</w:t>
+      </w:r>
+    </w:p>
+    <w:p>
+      <w:pPr>
+        <w:jc w:val="both"/>
+        <w:rPr>
+          <w:sz w:val="22"/>
+        </w:rPr>
+      </w:pPr>
+      <w:r>
+        <w:rPr>
+          <w:sz w:val="22"/>
+        </w:rPr>
+        <w:t>Источник тематики (кафедра, предприятие, НИР) _</w:t>
+      </w:r>
+      <w:r>
+        <w:rPr>
+          <w:sz w:val="22"/>
+          <w:u w:val="single"/>
+        </w:rPr>
+        <w:t xml:space="preserve">кафедра </w:t>
+      </w:r>
+      <w:r>
+        <w:rPr>
+          <w:sz w:val="22"/>
+        </w:rPr>
+        <w:t>____________________________</w:t>
+      </w:r>
+      <w:r>
+        <w:rPr>
+          <w:sz w:val="22"/>
+        </w:rPr>
+        <w:t>________</w:t>
+      </w:r>
+    </w:p>
+    <w:p>
+      <w:pPr>
+        <w:jc w:val="both"/>
+        <w:rPr>
+          <w:sz w:val="22"/>
+        </w:rPr>
+      </w:pPr>
+    </w:p>
+    <w:p>
+      <w:pPr>
+        <w:jc w:val="both"/>
+        <w:rPr>
+          <w:sz w:val="22"/>
+        </w:rPr>
+      </w:pPr>
+      <w:r>
+        <w:rPr>
+          <w:sz w:val="22"/>
+        </w:rPr>
+        <w:t>График выполнения НИР:</w:t>
+      </w:r>
+      <w:r>
+        <w:rPr>
+          <w:sz w:val="22"/>
+        </w:rPr>
         <w:t xml:space="preserve"> </w:t>
       </w:r>
-      <w:proofErr w:type="spellStart"/>
-      <w:r>
-        <w:rPr>
-          <w:color w:val="000000" w:themeColor="text1"/>
-          <w:sz w:val="22"/>
-          <w:szCs w:val="18"/>
-          <w:u w:val="single"/>
-        </w:rPr>
-        <w:t>Engine</w:t>
-      </w:r>
-      <w:proofErr w:type="spellEnd"/>
-      <w:r>
-        <w:rPr>
-          <w:color w:val="000000" w:themeColor="text1"/>
-          <w:sz w:val="22"/>
-          <w:szCs w:val="18"/>
-          <w:u w:val="single"/>
-        </w:rPr>
-        <w:t xml:space="preserve"> 4</w:t>
-      </w:r>
-      <w:r>
-        <w:rPr>
-          <w:sz w:val="22"/>
-        </w:rPr>
-        <w:t>_________________________</w:t>
-      </w:r>
-      <w:r>
-        <w:rPr>
-          <w:sz w:val="22"/>
-        </w:rPr>
-        <w:t>__________________________________________</w:t>
-      </w:r>
-    </w:p>
-    <w:p>
-      <w:pPr>
-        <w:rPr>
-          <w:sz w:val="22"/>
-        </w:rPr>
-      </w:pPr>
-    </w:p>
-    <w:p>
-      <w:pPr>
-        <w:rPr>
-          <w:sz w:val="22"/>
-        </w:rPr>
-      </w:pPr>
-      <w:r>
-        <w:rPr>
-          <w:sz w:val="22"/>
-        </w:rPr>
-        <w:t>Студент группы __</w:t>
-      </w:r>
-      <w:r>
-        <w:rPr>
-          <w:sz w:val="22"/>
-          <w:u w:val="single"/>
-        </w:rPr>
-        <w:t>РК6-7</w:t>
-      </w:r>
-      <w:r>
-        <w:rPr>
-          <w:sz w:val="22"/>
-          <w:u w:val="single"/>
-        </w:rPr>
-        <w:t>1</w:t>
-      </w:r>
-      <w:r>
-        <w:rPr>
-          <w:sz w:val="22"/>
-          <w:u w:val="single"/>
-        </w:rPr>
-        <w:t>Б</w:t>
-      </w:r>
-      <w:r>
-        <w:rPr>
-          <w:sz w:val="22"/>
-        </w:rPr>
-        <w:t>___</w:t>
-      </w:r>
-    </w:p>
-    <w:p>
-      <w:pPr>
-        <w:rPr>
-          <w:sz w:val="22"/>
-        </w:rPr>
-      </w:pPr>
-    </w:p>
-    <w:p>
-      <w:pPr>
-        <w:jc w:val="center"/>
-        <w:rPr>
-          <w:sz w:val="22"/>
-        </w:rPr>
-      </w:pPr>
-      <w:r>
-        <w:rPr>
-          <w:sz w:val="22"/>
-        </w:rPr>
-        <w:t>______________________</w:t>
-      </w:r>
-      <w:r>
-        <w:rPr>
-          <w:sz w:val="22"/>
-        </w:rPr>
-        <w:t>_____</w:t>
-      </w:r>
-      <w:r>
-        <w:rPr>
-          <w:sz w:val="22"/>
-        </w:rPr>
-        <w:t>_</w:t>
-      </w:r>
-      <w:proofErr w:type="spellStart"/>
-      <w:r>
-        <w:rPr>
-          <w:sz w:val="22"/>
-          <w:u w:val="single"/>
-        </w:rPr>
-        <w:t>Гассиев</w:t>
-      </w:r>
-      <w:proofErr w:type="spellEnd"/>
-      <w:r>
-        <w:rPr>
-          <w:sz w:val="22"/>
-          <w:u w:val="single"/>
-        </w:rPr>
-        <w:t xml:space="preserve"> Валерий Германович</w:t>
-      </w:r>
-      <w:r>
-        <w:rPr>
-          <w:sz w:val="22"/>
-        </w:rPr>
-        <w:t>___________________</w:t>
-      </w:r>
-      <w:r>
-        <w:rPr>
-          <w:sz w:val="22"/>
-        </w:rPr>
-        <w:t>________</w:t>
-      </w:r>
-      <w:r>
-        <w:rPr>
-          <w:sz w:val="22"/>
-        </w:rPr>
-        <w:t>___</w:t>
-      </w:r>
-    </w:p>
-    <w:p>
-      <w:pPr>
-        <w:jc w:val="center"/>
-        <w:rPr>
-          <w:sz w:val="22"/>
-        </w:rPr>
-      </w:pPr>
-      <w:r>
-        <w:rPr>
-          <w:sz w:val="22"/>
-        </w:rPr>
-        <w:t>(Фамилия, имя, отчество)</w:t>
+      <w:r>
+        <w:rPr>
+          <w:sz w:val="22"/>
+        </w:rPr>
+        <w:t xml:space="preserve">25% к </w:t>
+      </w:r>
+      <w:r>
+        <w:rPr>
+          <w:sz w:val="22"/>
+        </w:rPr>
+        <w:t>5</w:t>
+      </w:r>
+      <w:r>
+        <w:rPr>
+          <w:sz w:val="22"/>
+        </w:rPr>
+        <w:t xml:space="preserve"> нед., 50% к </w:t>
+      </w:r>
+      <w:r>
+        <w:rPr>
+          <w:sz w:val="22"/>
+        </w:rPr>
+        <w:t>11</w:t>
+      </w:r>
+      <w:r>
+        <w:rPr>
+          <w:sz w:val="22"/>
+        </w:rPr>
+        <w:t xml:space="preserve"> нед., 75% к</w:t>
+      </w:r>
+      <w:r>
+        <w:rPr>
+          <w:sz w:val="22"/>
+        </w:rPr>
+        <w:t xml:space="preserve"> 14</w:t>
+      </w:r>
+      <w:r>
+        <w:rPr>
+          <w:sz w:val="22"/>
+        </w:rPr>
+        <w:t xml:space="preserve"> нед., 100% к </w:t>
+      </w:r>
+      <w:r>
+        <w:rPr>
+          <w:sz w:val="22"/>
+        </w:rPr>
+        <w:t>16</w:t>
+      </w:r>
+      <w:r>
+        <w:rPr>
+          <w:sz w:val="22"/>
+        </w:rPr>
+        <w:t xml:space="preserve"> нед.</w:t>
       </w:r>
     </w:p>
     <w:p>
@@ -1561,263 +1655,55 @@
     </w:p>
     <w:p>
       <w:pPr>
-        <w:jc w:val="both"/>
-        <w:rPr>
-          <w:sz w:val="22"/>
-        </w:rPr>
-      </w:pPr>
-      <w:r>
-        <w:rPr>
-          <w:sz w:val="22"/>
-        </w:rPr>
-        <w:t>Направленность НИР (учебная, исследовательская, практическая, производственная, др.)</w:t>
-      </w:r>
-      <w:r>
-        <w:rPr>
-          <w:sz w:val="22"/>
-        </w:rPr>
-        <w:t xml:space="preserve"> _</w:t>
-      </w:r>
-      <w:r>
-        <w:rPr>
-          <w:sz w:val="22"/>
-          <w:u w:val="single"/>
-        </w:rPr>
-        <w:t>учебная</w:t>
-      </w:r>
-      <w:r>
-        <w:rPr>
-          <w:sz w:val="22"/>
-        </w:rPr>
-        <w:t>__</w:t>
-      </w:r>
-      <w:r>
-        <w:rPr>
-          <w:sz w:val="22"/>
-        </w:rPr>
-        <w:t>_</w:t>
-      </w:r>
-    </w:p>
-    <w:p>
-      <w:pPr>
-        <w:jc w:val="both"/>
-        <w:rPr>
-          <w:sz w:val="22"/>
-        </w:rPr>
-      </w:pPr>
-      <w:r>
-        <w:rPr>
-          <w:sz w:val="22"/>
-        </w:rPr>
-        <w:t>Источник тематики (кафедра, предприятие, НИР) _</w:t>
-      </w:r>
-      <w:r>
-        <w:rPr>
-          <w:sz w:val="22"/>
-          <w:u w:val="single"/>
-        </w:rPr>
-        <w:t xml:space="preserve">кафедра </w:t>
-      </w:r>
-      <w:r>
-        <w:rPr>
-          <w:sz w:val="22"/>
-        </w:rPr>
-        <w:t>____________________________</w:t>
-      </w:r>
-      <w:r>
-        <w:rPr>
-          <w:sz w:val="22"/>
-        </w:rPr>
-        <w:t>________</w:t>
-      </w:r>
-    </w:p>
-    <w:p>
-      <w:pPr>
-        <w:jc w:val="both"/>
-        <w:rPr>
-          <w:sz w:val="22"/>
-        </w:rPr>
-      </w:pPr>
-    </w:p>
-    <w:p>
-      <w:pPr>
-        <w:jc w:val="both"/>
-        <w:rPr>
-          <w:sz w:val="22"/>
-        </w:rPr>
-      </w:pPr>
-      <w:r>
-        <w:rPr>
-          <w:sz w:val="22"/>
-        </w:rPr>
-        <w:t>График выполнения НИР:</w:t>
-      </w:r>
-      <w:r>
-        <w:rPr>
-          <w:sz w:val="22"/>
+        <w:pStyle w:val="30"/>
+        <w:jc w:val="left"/>
+        <w:rPr>
+          <w:sz w:val="22"/>
+          <w:szCs w:val="22"/>
+          <w:lang w:val="ru-RU"/>
+        </w:rPr>
+      </w:pPr>
+      <w:r>
+        <w:rPr>
+          <w:sz w:val="22"/>
+          <w:szCs w:val="22"/>
+        </w:rPr>
+        <w:t>Техническое</w:t>
+      </w:r>
+      <w:r>
+        <w:rPr>
+          <w:sz w:val="22"/>
+          <w:szCs w:val="22"/>
+          <w:lang w:val="ru-RU"/>
         </w:rPr>
         <w:t xml:space="preserve"> </w:t>
       </w:r>
       <w:r>
         <w:rPr>
           <w:sz w:val="22"/>
-        </w:rPr>
-        <w:t xml:space="preserve">25% к </w:t>
-      </w:r>
-      <w:r>
-        <w:rPr>
-          <w:sz w:val="22"/>
-        </w:rPr>
-        <w:t>5</w:t>
-      </w:r>
-      <w:r>
-        <w:rPr>
-          <w:sz w:val="22"/>
-        </w:rPr>
-        <w:t xml:space="preserve"> </w:t>
-      </w:r>
-      <w:proofErr w:type="spellStart"/>
-      <w:r>
-        <w:rPr>
-          <w:sz w:val="22"/>
-        </w:rPr>
-        <w:t>нед</w:t>
-      </w:r>
-      <w:proofErr w:type="spellEnd"/>
-      <w:r>
-        <w:rPr>
-          <w:sz w:val="22"/>
-        </w:rPr>
-        <w:t xml:space="preserve">., 50% к </w:t>
-      </w:r>
-      <w:r>
-        <w:rPr>
-          <w:sz w:val="22"/>
-        </w:rPr>
-        <w:t>11</w:t>
-      </w:r>
-      <w:r>
-        <w:rPr>
-          <w:sz w:val="22"/>
-        </w:rPr>
-        <w:t xml:space="preserve"> </w:t>
-      </w:r>
-      <w:proofErr w:type="spellStart"/>
-      <w:r>
-        <w:rPr>
-          <w:sz w:val="22"/>
-        </w:rPr>
-        <w:t>нед</w:t>
-      </w:r>
-      <w:proofErr w:type="spellEnd"/>
-      <w:r>
-        <w:rPr>
-          <w:sz w:val="22"/>
-        </w:rPr>
-        <w:t>., 75% к</w:t>
-      </w:r>
-      <w:r>
-        <w:rPr>
-          <w:sz w:val="22"/>
-        </w:rPr>
-        <w:t xml:space="preserve"> 14</w:t>
-      </w:r>
-      <w:r>
-        <w:rPr>
-          <w:sz w:val="22"/>
-        </w:rPr>
-        <w:t xml:space="preserve"> </w:t>
-      </w:r>
-      <w:proofErr w:type="spellStart"/>
-      <w:r>
-        <w:rPr>
-          <w:sz w:val="22"/>
-        </w:rPr>
-        <w:t>нед</w:t>
-      </w:r>
-      <w:proofErr w:type="spellEnd"/>
-      <w:r>
-        <w:rPr>
-          <w:sz w:val="22"/>
-        </w:rPr>
-        <w:t xml:space="preserve">., 100% к </w:t>
-      </w:r>
-      <w:r>
-        <w:rPr>
-          <w:sz w:val="22"/>
-        </w:rPr>
-        <w:t>16</w:t>
-      </w:r>
-      <w:r>
-        <w:rPr>
-          <w:sz w:val="22"/>
-        </w:rPr>
-        <w:t xml:space="preserve"> </w:t>
-      </w:r>
-      <w:proofErr w:type="spellStart"/>
-      <w:r>
-        <w:rPr>
-          <w:sz w:val="22"/>
-        </w:rPr>
-        <w:t>нед</w:t>
-      </w:r>
-      <w:proofErr w:type="spellEnd"/>
-      <w:r>
-        <w:rPr>
-          <w:sz w:val="22"/>
-        </w:rPr>
-        <w:t>.</w:t>
-      </w:r>
-    </w:p>
-    <w:p>
-      <w:pPr>
-        <w:jc w:val="both"/>
-        <w:rPr>
-          <w:sz w:val="22"/>
-        </w:rPr>
-      </w:pPr>
-    </w:p>
-    <w:p>
-      <w:pPr>
-        <w:pStyle w:val="30"/>
+          <w:szCs w:val="22"/>
+        </w:rPr>
+        <w:t>задание</w:t>
+      </w:r>
+      <w:r>
+        <w:rPr>
+          <w:sz w:val="22"/>
+          <w:szCs w:val="22"/>
+          <w:lang w:val="ru-RU"/>
+        </w:rPr>
+        <w:t>:</w:t>
+      </w:r>
+      <w:r>
         <w:rPr>
           <w:b w:val="0"/>
           <w:bCs/>
           <w:i w:val="0"/>
           <w:iCs/>
           <w:sz w:val="22"/>
-          <w:lang w:val="ru-RU"/>
-        </w:rPr>
-      </w:pPr>
-      <w:r>
-        <w:rPr>
-          <w:sz w:val="22"/>
-          <w:szCs w:val="22"/>
-        </w:rPr>
-        <w:t>Техническое</w:t>
-      </w:r>
-      <w:r>
-        <w:rPr>
-          <w:sz w:val="22"/>
           <w:szCs w:val="22"/>
           <w:lang w:val="ru-RU"/>
         </w:rPr>
         <w:t xml:space="preserve"> </w:t>
-      </w:r>
-      <w:r>
-        <w:rPr>
-          <w:sz w:val="22"/>
-          <w:szCs w:val="22"/>
-        </w:rPr>
-        <w:t>задание</w:t>
-      </w:r>
-      <w:r>
-        <w:rPr>
-          <w:sz w:val="22"/>
-          <w:szCs w:val="22"/>
-          <w:lang w:val="ru-RU"/>
-        </w:rPr>
-        <w:t>:</w:t>
       </w:r>
       <w:r>
         <w:rPr>
@@ -1829,7 +1715,7 @@
           <w:szCs w:val="22"/>
           <w:lang w:val="ru-RU"/>
         </w:rPr>
-        <w:t>____________________________________________________________________</w:t>
+        <w:t xml:space="preserve">Разработать интерактивные </w:t>
       </w:r>
       <w:r>
         <w:rPr>
@@ -1839,9 +1725,9 @@
           <w:iCs/>
           <w:sz w:val="22"/>
           <w:szCs w:val="22"/>
-          <w:lang w:val="ru-RU"/>
-        </w:rPr>
-        <w:t xml:space="preserve"> </w:t>
+          <w:lang w:val="en-US"/>
+        </w:rPr>
+        <w:t>web</w:t>
       </w:r>
       <w:r>
         <w:rPr>
@@ -1853,17 +1739,209 @@
           <w:szCs w:val="22"/>
           <w:lang w:val="ru-RU"/>
         </w:rPr>
-        <w:t>____________________________________________________________________________________________________________________________________________________________________________________________________________________________________________________________________________________________________________________________________________________________</w:t>
-      </w:r>
-    </w:p>
-    <w:p>
-      <w:pPr>
-        <w:pStyle w:val="30"/>
-        <w:rPr>
+        <w:t xml:space="preserve"> </w:t>
+      </w:r>
+      <w:r>
+        <w:rPr>
+          <w:b w:val="0"/>
+          <w:bCs/>
+          <w:i w:val="0"/>
+          <w:iCs/>
           <w:sz w:val="22"/>
           <w:szCs w:val="22"/>
           <w:lang w:val="ru-RU"/>
         </w:rPr>
+        <w:t xml:space="preserve">компоненты используя фреймворки </w:t>
+      </w:r>
+      <w:r>
+        <w:rPr>
+          <w:b w:val="0"/>
+          <w:bCs/>
+          <w:i w:val="0"/>
+          <w:iCs/>
+          <w:sz w:val="22"/>
+          <w:szCs w:val="22"/>
+          <w:lang w:val="en-US"/>
+        </w:rPr>
+        <w:t>Svelte</w:t>
+      </w:r>
+      <w:r>
+        <w:rPr>
+          <w:b w:val="0"/>
+          <w:bCs/>
+          <w:i w:val="0"/>
+          <w:iCs/>
+          <w:sz w:val="22"/>
+          <w:szCs w:val="22"/>
+          <w:lang w:val="ru-RU"/>
+        </w:rPr>
+        <w:t xml:space="preserve"> </w:t>
+      </w:r>
+      <w:r>
+        <w:rPr>
+          <w:b w:val="0"/>
+          <w:bCs/>
+          <w:i w:val="0"/>
+          <w:iCs/>
+          <w:sz w:val="22"/>
+          <w:szCs w:val="22"/>
+          <w:lang w:val="ru-RU"/>
+        </w:rPr>
+        <w:t xml:space="preserve">и </w:t>
+      </w:r>
+      <w:r>
+        <w:rPr>
+          <w:b w:val="0"/>
+          <w:bCs/>
+          <w:i w:val="0"/>
+          <w:iCs/>
+          <w:sz w:val="22"/>
+          <w:szCs w:val="22"/>
+          <w:lang w:val="en-US"/>
+        </w:rPr>
+        <w:t>Tailwind</w:t>
+      </w:r>
+      <w:r>
+        <w:rPr>
+          <w:b w:val="0"/>
+          <w:bCs/>
+          <w:i w:val="0"/>
+          <w:iCs/>
+          <w:sz w:val="22"/>
+          <w:szCs w:val="22"/>
+          <w:lang w:val="ru-RU"/>
+        </w:rPr>
+        <w:t xml:space="preserve">. </w:t>
+      </w:r>
+      <w:r>
+        <w:rPr>
+          <w:b w:val="0"/>
+          <w:bCs/>
+          <w:i w:val="0"/>
+          <w:iCs/>
+          <w:sz w:val="22"/>
+          <w:szCs w:val="22"/>
+          <w:lang w:val="ru-RU"/>
+        </w:rPr>
+        <w:t>Разработать две интерактивные карусели и оптимизировать их работу</w:t>
+      </w:r>
+      <w:r>
+        <w:rPr>
+          <w:b w:val="0"/>
+          <w:bCs/>
+          <w:i w:val="0"/>
+          <w:iCs/>
+          <w:sz w:val="22"/>
+          <w:szCs w:val="22"/>
+          <w:lang w:val="ru-RU"/>
+        </w:rPr>
+        <w:t xml:space="preserve">. </w:t>
+      </w:r>
+      <w:r>
+        <w:rPr>
+          <w:b w:val="0"/>
+          <w:bCs/>
+          <w:i w:val="0"/>
+          <w:iCs/>
+          <w:sz w:val="22"/>
+          <w:szCs w:val="22"/>
+          <w:lang w:val="ru-RU"/>
+        </w:rPr>
+        <w:t>Реализовать адаптивность для всех видов экранов устройств</w:t>
+      </w:r>
+      <w:r>
+        <w:rPr>
+          <w:b w:val="0"/>
+          <w:bCs/>
+          <w:i w:val="0"/>
+          <w:iCs/>
+          <w:sz w:val="22"/>
+          <w:szCs w:val="22"/>
+          <w:lang w:val="ru-RU"/>
+        </w:rPr>
+        <w:t xml:space="preserve">. </w:t>
+      </w:r>
+      <w:r>
+        <w:rPr>
+          <w:b w:val="0"/>
+          <w:bCs/>
+          <w:i w:val="0"/>
+          <w:iCs/>
+          <w:sz w:val="22"/>
+          <w:szCs w:val="22"/>
+          <w:lang w:val="ru-RU"/>
+        </w:rPr>
+        <w:t xml:space="preserve">Провести анализ автогенерации програмного кода в программе </w:t>
+      </w:r>
+      <w:r>
+        <w:rPr>
+          <w:b w:val="0"/>
+          <w:bCs/>
+          <w:i w:val="0"/>
+          <w:iCs/>
+          <w:sz w:val="22"/>
+          <w:szCs w:val="22"/>
+          <w:lang w:val="en-US"/>
+        </w:rPr>
+        <w:t>Figma</w:t>
+      </w:r>
+      <w:r>
+        <w:rPr>
+          <w:b w:val="0"/>
+          <w:bCs/>
+          <w:i w:val="0"/>
+          <w:iCs/>
+          <w:sz w:val="22"/>
+          <w:szCs w:val="22"/>
+          <w:lang w:val="ru-RU"/>
+        </w:rPr>
+        <w:t>.</w:t>
+      </w:r>
+      <w:r>
+        <w:rPr>
+          <w:b w:val="0"/>
+          <w:bCs/>
+          <w:i w:val="0"/>
+          <w:iCs/>
+          <w:sz w:val="22"/>
+          <w:szCs w:val="22"/>
+          <w:lang w:val="ru-RU"/>
+        </w:rPr>
+        <w:t>_________________________________________________________________</w:t>
+      </w:r>
+      <w:r>
+        <w:rPr>
+          <w:b w:val="0"/>
+          <w:bCs/>
+          <w:i w:val="0"/>
+          <w:iCs/>
+          <w:sz w:val="22"/>
+          <w:szCs w:val="22"/>
+          <w:lang w:val="ru-RU"/>
+        </w:rPr>
+        <w:t xml:space="preserve"> </w:t>
+      </w:r>
+      <w:r>
+        <w:rPr>
+          <w:b w:val="0"/>
+          <w:bCs/>
+          <w:i w:val="0"/>
+          <w:iCs/>
+          <w:sz w:val="22"/>
+          <w:szCs w:val="22"/>
+          <w:lang w:val="ru-RU"/>
+        </w:rPr>
+        <w:t>____________________________________________________________________________________________________________________________________________________________________________________________________________________________________________________________________________________________________________________________________________________________</w:t>
+      </w:r>
+    </w:p>
+    <w:p>
+      <w:pPr>
+        <w:pStyle w:val="30"/>
+        <w:rPr>
+          <w:sz w:val="22"/>
+          <w:szCs w:val="22"/>
+          <w:lang w:val="ru-RU"/>
+        </w:rPr>
       </w:pPr>
     </w:p>
     <w:p>
@@ -2077,7 +2155,13 @@
         <w:rPr>
           <w:sz w:val="22"/>
         </w:rPr>
-        <w:t xml:space="preserve">февраля </w:t>
+        <w:t>ноября</w:t>
+      </w:r>
+      <w:r>
+        <w:rPr>
+          <w:sz w:val="22"/>
+        </w:rPr>
+        <w:t xml:space="preserve"> </w:t>
       </w:r>
       <w:r>
         <w:rPr>
@@ -2192,7 +2276,6 @@
                 <w:u w:val="single"/>
               </w:rPr>
             </w:pPr>
-            <w:proofErr w:type="spellStart"/>
             <w:r>
               <w:rPr>
                 <w:b/>
@@ -2200,17 +2283,7 @@
                 <w:sz w:val="22"/>
                 <w:u w:val="single"/>
               </w:rPr>
-              <w:t>Витюков</w:t>
-            </w:r>
-            <w:proofErr w:type="spellEnd"/>
-            <w:r>
-              <w:rPr>
-                <w:b/>
-                <w:bCs/>
-                <w:sz w:val="22"/>
-                <w:u w:val="single"/>
-              </w:rPr>
-              <w:t xml:space="preserve"> Ф.А.</w:t>
+              <w:t>Витюков Ф.А.</w:t>
             </w:r>
           </w:p>
         </w:tc>
@@ -2334,7 +2407,6 @@
                 <w:sz w:val="22"/>
               </w:rPr>
             </w:pPr>
-            <w:proofErr w:type="spellStart"/>
             <w:r>
               <w:rPr>
                 <w:b/>
@@ -2342,17 +2414,7 @@
                 <w:sz w:val="22"/>
                 <w:u w:val="single"/>
               </w:rPr>
-              <w:t>Гассиев</w:t>
-            </w:r>
-            <w:proofErr w:type="spellEnd"/>
-            <w:r>
-              <w:rPr>
-                <w:b/>
-                <w:bCs/>
-                <w:sz w:val="22"/>
-                <w:u w:val="single"/>
-              </w:rPr>
-              <w:t xml:space="preserve"> В</w:t>
+              <w:t>Гассиев В</w:t>
             </w:r>
             <w:r>
               <w:rPr>
@@ -3313,6 +3375,9 @@
         <w:t>Оценить средства генерации кода из макета в Figma с использованием</w:t>
       </w:r>
       <w:r>
+        <w:rPr>
+          <w:lang w:val="ru-RU"/>
+        </w:rPr>
         <w:t xml:space="preserve"> </w:t>
       </w:r>
       <w:r>
@@ -3412,6 +3477,9 @@
         <w:t xml:space="preserve">, </w:t>
       </w:r>
       <w:r>
+        <w:rPr>
+          <w:lang w:val="ru-RU"/>
+        </w:rPr>
         <w:t>п</w:t>
       </w:r>
       <w:r>
@@ -3449,6 +3517,7 @@
           <w:ilvl w:val="0"/>
           <w:numId w:val="20"/>
         </w:numPr>
+        <w:spacing w:line="360" w:lineRule="auto"/>
         <w:jc w:val="left"/>
       </w:pPr>
       <w:bookmarkStart w:id="1" w:name="_Toc152940970"/>
@@ -3481,43 +3550,7 @@
           <w:sz w:val="28"/>
           <w:szCs w:val="22"/>
         </w:rPr>
-        <w:t xml:space="preserve">Существующие инструменты для генерации кода из макетов, особенно из таких популярных инструментов, как </w:t>
-      </w:r>
-      <w:proofErr w:type="spellStart"/>
-      <w:r>
-        <w:rPr>
-          <w:rFonts w:eastAsiaTheme="minorHAnsi" w:cstheme="minorBidi"/>
-          <w:sz w:val="28"/>
-          <w:szCs w:val="22"/>
-        </w:rPr>
-        <w:t>Figma</w:t>
-      </w:r>
-      <w:proofErr w:type="spellEnd"/>
-      <w:r>
-        <w:rPr>
-          <w:rFonts w:eastAsiaTheme="minorHAnsi" w:cstheme="minorBidi"/>
-          <w:sz w:val="28"/>
-          <w:szCs w:val="22"/>
-        </w:rPr>
-        <w:t xml:space="preserve">, играют важную роль в современном процессе веб-разработки. Интеграция дизайн-концепций в кодовую базу проекта стала ключевым этапом в создании современных и эстетически приятных веб-приложений. В данном обзоре мы рассмотрим несколько существующих инструментов и подходов к генерации кода из макетов, с акцентом на применение технологии </w:t>
-      </w:r>
-      <w:proofErr w:type="spellStart"/>
-      <w:r>
-        <w:rPr>
-          <w:rFonts w:eastAsiaTheme="minorHAnsi" w:cstheme="minorBidi"/>
-          <w:sz w:val="28"/>
-          <w:szCs w:val="22"/>
-        </w:rPr>
-        <w:t>Tailwind</w:t>
-      </w:r>
-      <w:proofErr w:type="spellEnd"/>
-      <w:r>
-        <w:rPr>
-          <w:rFonts w:eastAsiaTheme="minorHAnsi" w:cstheme="minorBidi"/>
-          <w:sz w:val="28"/>
-          <w:szCs w:val="22"/>
-        </w:rPr>
-        <w:t xml:space="preserve"> CSS.</w:t>
+        <w:t>Существующие инструменты для генерации кода из макетов, особенно из таких популярных инструментов, как Figma, играют важную роль в современном процессе веб-разработки. Интеграция дизайн-концепций в кодовую базу проекта стала ключевым этапом в создании современных и эстетически приятных веб-приложений. В данном обзоре мы рассмотрим несколько существующих инструментов и подходов к генерации кода из макетов, с акцентом на применение технологии Tailwind CSS.</w:t>
       </w:r>
     </w:p>
     <w:p>
@@ -3535,6 +3568,7 @@
     <w:p>
       <w:pPr>
         <w:spacing w:line="360" w:lineRule="auto"/>
+        <w:ind w:firstLine="709"/>
         <w:jc w:val="both"/>
         <w:rPr>
           <w:b/>
@@ -3543,6 +3577,25 @@
           <w:szCs w:val="28"/>
         </w:rPr>
       </w:pPr>
+      <w:r>
+        <w:rPr>
+          <w:b/>
+          <w:bCs/>
+          <w:sz w:val="28"/>
+          <w:szCs w:val="28"/>
+        </w:rPr>
+        <w:t>1</w:t>
+      </w:r>
+      <w:r>
+        <w:rPr>
+          <w:b/>
+          <w:bCs/>
+          <w:sz w:val="28"/>
+          <w:szCs w:val="28"/>
+          <w:lang w:val="en-US"/>
+        </w:rPr>
+        <w:t xml:space="preserve">.1 </w:t>
+      </w:r>
       <w:r>
         <w:rPr>
           <w:b/>
@@ -3568,71 +3621,7 @@
           <w:sz w:val="28"/>
           <w:szCs w:val="28"/>
         </w:rPr>
-        <w:t xml:space="preserve">На сегодняшний день рынок предлагает разнообразные инструменты для генерации кода из макетов в </w:t>
-      </w:r>
-      <w:proofErr w:type="spellStart"/>
-      <w:r>
-        <w:rPr>
-          <w:sz w:val="28"/>
-          <w:szCs w:val="28"/>
-        </w:rPr>
-        <w:t>Figma</w:t>
-      </w:r>
-      <w:proofErr w:type="spellEnd"/>
-      <w:r>
-        <w:rPr>
-          <w:sz w:val="28"/>
-          <w:szCs w:val="28"/>
-        </w:rPr>
-        <w:t xml:space="preserve">, каждый из которых имеет свои особенности и преимущества. Среди них выделяются такие решения, как </w:t>
-      </w:r>
-      <w:proofErr w:type="spellStart"/>
-      <w:r>
-        <w:rPr>
-          <w:sz w:val="28"/>
-          <w:szCs w:val="28"/>
-        </w:rPr>
-        <w:t>Zeplin</w:t>
-      </w:r>
-      <w:proofErr w:type="spellEnd"/>
-      <w:r>
-        <w:rPr>
-          <w:sz w:val="28"/>
-          <w:szCs w:val="28"/>
-        </w:rPr>
-        <w:t xml:space="preserve">, </w:t>
-      </w:r>
-      <w:proofErr w:type="spellStart"/>
-      <w:r>
-        <w:rPr>
-          <w:sz w:val="28"/>
-          <w:szCs w:val="28"/>
-        </w:rPr>
-        <w:t>Framer</w:t>
-      </w:r>
-      <w:proofErr w:type="spellEnd"/>
-      <w:r>
-        <w:rPr>
-          <w:sz w:val="28"/>
-          <w:szCs w:val="28"/>
-        </w:rPr>
-        <w:t xml:space="preserve">, </w:t>
-      </w:r>
-      <w:proofErr w:type="spellStart"/>
-      <w:r>
-        <w:rPr>
-          <w:sz w:val="28"/>
-          <w:szCs w:val="28"/>
-        </w:rPr>
-        <w:t>Avocode</w:t>
-      </w:r>
-      <w:proofErr w:type="spellEnd"/>
-      <w:r>
-        <w:rPr>
-          <w:sz w:val="28"/>
-          <w:szCs w:val="28"/>
-        </w:rPr>
-        <w:t xml:space="preserve"> и др. Каждый из них предоставляет возможности для автоматизации процесса создания кода, позволяя разработчикам более эффективно переносить дизайн-решения в код.</w:t>
+        <w:t>На сегодняшний день рынок предлагает разнообразные инструменты для генерации кода из макетов в Figma, каждый из которых имеет свои особенности и преимущества. Среди них выделяются такие решения, как Zeplin, Framer, Avocode и др. Каждый из них предоставляет возможности для автоматизации процесса создания кода, позволяя разработчикам более эффективно переносить дизайн-решения в код.</w:t>
       </w:r>
     </w:p>
     <w:p>
@@ -3651,6 +3640,8 @@
         <w:autoSpaceDE w:val="0"/>
         <w:autoSpaceDN w:val="0"/>
         <w:adjustRightInd w:val="0"/>
+        <w:spacing w:line="360" w:lineRule="auto"/>
+        <w:ind w:firstLine="709"/>
         <w:jc w:val="both"/>
         <w:rPr>
           <w:rFonts w:eastAsiaTheme="minorHAnsi"/>
@@ -3660,6 +3651,16 @@
           <w:szCs w:val="28"/>
         </w:rPr>
       </w:pPr>
+      <w:r>
+        <w:rPr>
+          <w:rFonts w:eastAsiaTheme="minorHAnsi"/>
+          <w:b/>
+          <w:bCs/>
+          <w:sz w:val="28"/>
+          <w:szCs w:val="28"/>
+        </w:rPr>
+        <w:t xml:space="preserve">1.2 </w:t>
+      </w:r>
       <w:r>
         <w:rPr>
           <w:rFonts w:eastAsiaTheme="minorHAnsi"/>
@@ -3676,10 +3677,176 @@
         <w:autoSpaceDE w:val="0"/>
         <w:autoSpaceDN w:val="0"/>
         <w:adjustRightInd w:val="0"/>
+        <w:spacing w:line="360" w:lineRule="auto"/>
         <w:jc w:val="both"/>
         <w:rPr>
           <w:rFonts w:eastAsiaTheme="minorHAnsi"/>
           <w:sz w:val="28"/>
+          <w:szCs w:val="28"/>
+        </w:rPr>
+      </w:pPr>
+    </w:p>
+    <w:p>
+      <w:pPr>
+        <w:autoSpaceDE w:val="0"/>
+        <w:autoSpaceDN w:val="0"/>
+        <w:adjustRightInd w:val="0"/>
+        <w:spacing w:line="360" w:lineRule="auto"/>
+        <w:ind w:firstLine="720"/>
+        <w:jc w:val="both"/>
+        <w:rPr>
+          <w:rFonts w:eastAsiaTheme="minorHAnsi"/>
+          <w:b/>
+          <w:bCs/>
+          <w:sz w:val="28"/>
+          <w:szCs w:val="28"/>
+        </w:rPr>
+      </w:pPr>
+      <w:r>
+        <w:rPr>
+          <w:rFonts w:eastAsiaTheme="minorHAnsi"/>
+          <w:b/>
+          <w:bCs/>
+          <w:sz w:val="28"/>
+          <w:szCs w:val="28"/>
+        </w:rPr>
+        <w:t>Преимущества</w:t>
+      </w:r>
+      <w:r>
+        <w:rPr>
+          <w:rFonts w:eastAsiaTheme="minorHAnsi"/>
+          <w:b/>
+          <w:bCs/>
+          <w:sz w:val="28"/>
+          <w:szCs w:val="28"/>
+        </w:rPr>
+        <w:t>:</w:t>
+      </w:r>
+    </w:p>
+    <w:p>
+      <w:pPr>
+        <w:autoSpaceDE w:val="0"/>
+        <w:autoSpaceDN w:val="0"/>
+        <w:adjustRightInd w:val="0"/>
+        <w:spacing w:line="360" w:lineRule="auto"/>
+        <w:jc w:val="both"/>
+        <w:rPr>
+          <w:rFonts w:eastAsiaTheme="minorHAnsi"/>
+          <w:sz w:val="28"/>
+          <w:szCs w:val="28"/>
+        </w:rPr>
+      </w:pPr>
+    </w:p>
+    <w:p>
+      <w:pPr>
+        <w:pStyle w:val="a3"/>
+        <w:numPr>
+          <w:ilvl w:val="0"/>
+          <w:numId w:val="29"/>
+        </w:numPr>
+        <w:autoSpaceDE w:val="0"/>
+        <w:autoSpaceDN w:val="0"/>
+        <w:adjustRightInd w:val="0"/>
+        <w:spacing w:line="360" w:lineRule="auto"/>
+        <w:jc w:val="both"/>
+        <w:rPr>
+          <w:szCs w:val="28"/>
+          <w:lang w:val="ru-RU"/>
+        </w:rPr>
+      </w:pPr>
+      <w:r>
+        <w:rPr>
+          <w:szCs w:val="28"/>
+          <w:lang w:val="ru-RU"/>
+        </w:rPr>
+        <w:t>Ускорение разработки: Использование инструментов генерации кода позволяет значительно ускорить процесс разработки, минимизируя временные затраты на перенос дизайн-концепций.</w:t>
+      </w:r>
+    </w:p>
+    <w:p>
+      <w:pPr>
+        <w:pStyle w:val="a3"/>
+        <w:numPr>
+          <w:ilvl w:val="0"/>
+          <w:numId w:val="29"/>
+        </w:numPr>
+        <w:autoSpaceDE w:val="0"/>
+        <w:autoSpaceDN w:val="0"/>
+        <w:adjustRightInd w:val="0"/>
+        <w:spacing w:line="360" w:lineRule="auto"/>
+        <w:jc w:val="both"/>
+        <w:rPr>
+          <w:szCs w:val="28"/>
+          <w:lang w:val="ru-RU"/>
+        </w:rPr>
+      </w:pPr>
+      <w:r>
+        <w:rPr>
+          <w:szCs w:val="28"/>
+          <w:lang w:val="ru-RU"/>
+        </w:rPr>
+        <w:t xml:space="preserve">Сохранение структуры дизайна: Интеграция с </w:t>
+      </w:r>
+      <w:r>
+        <w:rPr>
+          <w:szCs w:val="28"/>
+        </w:rPr>
+        <w:t>Figma</w:t>
+      </w:r>
+      <w:r>
+        <w:rPr>
+          <w:szCs w:val="28"/>
+          <w:lang w:val="ru-RU"/>
+        </w:rPr>
+        <w:t xml:space="preserve"> сохраняет структуру дизайн-макета, обеспечивая более точное соответствие между дизайном и кодом.</w:t>
+      </w:r>
+    </w:p>
+    <w:p>
+      <w:pPr>
+        <w:autoSpaceDE w:val="0"/>
+        <w:autoSpaceDN w:val="0"/>
+        <w:adjustRightInd w:val="0"/>
+        <w:spacing w:line="360" w:lineRule="auto"/>
+        <w:jc w:val="both"/>
+        <w:rPr>
+          <w:rFonts w:eastAsiaTheme="minorHAnsi"/>
+          <w:sz w:val="28"/>
+          <w:szCs w:val="28"/>
+        </w:rPr>
+      </w:pPr>
+    </w:p>
+    <w:p>
+      <w:pPr>
+        <w:pStyle w:val="a3"/>
+        <w:numPr>
+          <w:ilvl w:val="0"/>
+          <w:numId w:val="29"/>
+        </w:numPr>
+        <w:autoSpaceDE w:val="0"/>
+        <w:autoSpaceDN w:val="0"/>
+        <w:adjustRightInd w:val="0"/>
+        <w:spacing w:line="360" w:lineRule="auto"/>
+        <w:jc w:val="both"/>
+        <w:rPr>
+          <w:szCs w:val="28"/>
+        </w:rPr>
+      </w:pPr>
+      <w:r>
+        <w:rPr>
+          <w:szCs w:val="28"/>
+        </w:rPr>
+        <w:lastRenderedPageBreak/>
+        <w:t>Снижение вероятности ошибок: Автоматизированный процесс сокращает ручной ввод и, как следствие, уменьшает вероятность возникновения ошибок в переводе дизайн-концепций в код.</w:t>
+      </w:r>
+    </w:p>
+    <w:p>
+      <w:pPr>
+        <w:autoSpaceDE w:val="0"/>
+        <w:autoSpaceDN w:val="0"/>
+        <w:adjustRightInd w:val="0"/>
+        <w:spacing w:line="360" w:lineRule="auto"/>
+        <w:jc w:val="both"/>
+        <w:rPr>
+          <w:rFonts w:eastAsiaTheme="minorHAnsi"/>
           <w:szCs w:val="28"/>
         </w:rPr>
       </w:pPr>
@@ -3695,8 +3862,6 @@
           <w:rFonts w:eastAsiaTheme="minorHAnsi"/>
           <w:b/>
           <w:bCs/>
-          <w:i/>
-          <w:iCs/>
           <w:sz w:val="28"/>
           <w:szCs w:val="28"/>
         </w:rPr>
@@ -3709,19 +3874,7 @@
           <w:sz w:val="28"/>
           <w:szCs w:val="28"/>
         </w:rPr>
-        <w:t>Преимущества</w:t>
-      </w:r>
-      <w:r>
-        <w:rPr>
-          <w:rFonts w:eastAsiaTheme="minorHAnsi"/>
-          <w:b/>
-          <w:bCs/>
-          <w:i/>
-          <w:iCs/>
-          <w:sz w:val="28"/>
-          <w:szCs w:val="28"/>
-        </w:rPr>
-        <w:t>:</w:t>
+        <w:t>Недостатки:</w:t>
       </w:r>
     </w:p>
     <w:p>
@@ -3739,6 +3892,94 @@
     </w:p>
     <w:p>
       <w:pPr>
+        <w:pStyle w:val="a3"/>
+        <w:numPr>
+          <w:ilvl w:val="1"/>
+          <w:numId w:val="30"/>
+        </w:numPr>
+        <w:autoSpaceDE w:val="0"/>
+        <w:autoSpaceDN w:val="0"/>
+        <w:adjustRightInd w:val="0"/>
+        <w:spacing w:line="360" w:lineRule="auto"/>
+        <w:jc w:val="both"/>
+        <w:rPr>
+          <w:szCs w:val="28"/>
+        </w:rPr>
+      </w:pPr>
+      <w:r>
+        <w:rPr>
+          <w:szCs w:val="28"/>
+        </w:rPr>
+        <w:t>Ограниченная поддержка некоторых технологий: Некоторые инструменты могут оказаться менее гибкими в поддержке некоторых технологий, включая Tailwind, что может потребовать дополнительных настроек и компромиссов.</w:t>
+      </w:r>
+    </w:p>
+    <w:p>
+      <w:pPr>
+        <w:autoSpaceDE w:val="0"/>
+        <w:autoSpaceDN w:val="0"/>
+        <w:adjustRightInd w:val="0"/>
+        <w:spacing w:line="360" w:lineRule="auto"/>
+        <w:jc w:val="both"/>
+        <w:rPr>
+          <w:rFonts w:eastAsiaTheme="minorHAnsi"/>
+          <w:sz w:val="28"/>
+          <w:szCs w:val="28"/>
+        </w:rPr>
+      </w:pPr>
+    </w:p>
+    <w:p>
+      <w:pPr>
+        <w:pStyle w:val="a3"/>
+        <w:numPr>
+          <w:ilvl w:val="0"/>
+          <w:numId w:val="30"/>
+        </w:numPr>
+        <w:autoSpaceDE w:val="0"/>
+        <w:autoSpaceDN w:val="0"/>
+        <w:adjustRightInd w:val="0"/>
+        <w:spacing w:line="360" w:lineRule="auto"/>
+        <w:jc w:val="both"/>
+        <w:rPr>
+          <w:szCs w:val="28"/>
+          <w:lang w:val="ru-RU"/>
+        </w:rPr>
+      </w:pPr>
+      <w:r>
+        <w:rPr>
+          <w:szCs w:val="28"/>
+          <w:lang w:val="ru-RU"/>
+        </w:rPr>
+        <w:t xml:space="preserve">Необходимость дополнительной оптимизации: Сгенерированный код может требовать дополнительной оптимизации, особенно при использовании специфичных библиотек и фреймворков, таких как </w:t>
+      </w:r>
+      <w:r>
+        <w:rPr>
+          <w:szCs w:val="28"/>
+        </w:rPr>
+        <w:t>Svelte</w:t>
+      </w:r>
+      <w:r>
+        <w:rPr>
+          <w:szCs w:val="28"/>
+          <w:lang w:val="ru-RU"/>
+        </w:rPr>
+        <w:t xml:space="preserve"> и </w:t>
+      </w:r>
+      <w:r>
+        <w:rPr>
+          <w:szCs w:val="28"/>
+        </w:rPr>
+        <w:t>Tailwind</w:t>
+      </w:r>
+      <w:r>
+        <w:rPr>
+          <w:szCs w:val="28"/>
+          <w:lang w:val="ru-RU"/>
+        </w:rPr>
+        <w:t>.</w:t>
+      </w:r>
+    </w:p>
+    <w:p>
+      <w:pPr>
         <w:autoSpaceDE w:val="0"/>
         <w:autoSpaceDN w:val="0"/>
         <w:adjustRightInd w:val="0"/>
@@ -3749,42 +3990,6 @@
           <w:szCs w:val="28"/>
         </w:rPr>
       </w:pPr>
-      <w:r>
-        <w:rPr>
-          <w:rFonts w:eastAsiaTheme="minorHAnsi"/>
-          <w:b/>
-          <w:bCs/>
-          <w:sz w:val="28"/>
-          <w:szCs w:val="28"/>
-        </w:rPr>
-        <w:t>Ускорение разработки:</w:t>
-      </w:r>
-      <w:r>
-        <w:rPr>
-          <w:rFonts w:eastAsiaTheme="minorHAnsi"/>
-          <w:sz w:val="28"/>
-          <w:szCs w:val="28"/>
-        </w:rPr>
-        <w:t xml:space="preserve"> Использование инструментов генерации кода позволяет значительно ускорить процесс разработки, </w:t>
-      </w:r>
-      <w:proofErr w:type="spellStart"/>
-      <w:r>
-        <w:rPr>
-          <w:rFonts w:eastAsiaTheme="minorHAnsi"/>
-          <w:sz w:val="28"/>
-          <w:szCs w:val="28"/>
-        </w:rPr>
-        <w:t>минимизируя</w:t>
-      </w:r>
-      <w:proofErr w:type="spellEnd"/>
-      <w:r>
-        <w:rPr>
-          <w:rFonts w:eastAsiaTheme="minorHAnsi"/>
-          <w:sz w:val="28"/>
-          <w:szCs w:val="28"/>
-        </w:rPr>
-        <w:t xml:space="preserve"> временные затраты на перенос дизайн-концепций.</w:t>
-      </w:r>
     </w:p>
     <w:p>
       <w:pPr>
@@ -3801,9 +4006,56 @@
     </w:p>
     <w:p>
       <w:pPr>
+        <w:spacing w:line="360" w:lineRule="auto"/>
+        <w:ind w:firstLine="709"/>
+        <w:jc w:val="both"/>
+      </w:pPr>
+      <w:r>
+        <w:br w:type="page"/>
+      </w:r>
+    </w:p>
+    <w:p>
+      <w:pPr>
+        <w:pStyle w:val="MainHeading"/>
+        <w:numPr>
+          <w:ilvl w:val="0"/>
+          <w:numId w:val="20"/>
+        </w:numPr>
+        <w:spacing w:line="360" w:lineRule="auto"/>
+        <w:jc w:val="both"/>
+      </w:pPr>
+      <w:bookmarkStart w:id="2" w:name="_Toc152940971"/>
+      <w:r>
+        <w:lastRenderedPageBreak/>
+        <w:t xml:space="preserve">Разработка проекта на </w:t>
+      </w:r>
+      <w:r>
+        <w:rPr>
+          <w:lang w:val="en-US"/>
+        </w:rPr>
+        <w:t>Svelte</w:t>
+      </w:r>
+      <w:r>
+        <w:t xml:space="preserve"> </w:t>
+      </w:r>
+      <w:r>
+        <w:t xml:space="preserve">и </w:t>
+      </w:r>
+      <w:r>
+        <w:rPr>
+          <w:lang w:val="en-US"/>
+        </w:rPr>
+        <w:t>Tailwind</w:t>
+      </w:r>
+      <w:bookmarkEnd w:id="2"/>
+    </w:p>
+    <w:p>
+      <w:pPr>
         <w:autoSpaceDE w:val="0"/>
         <w:autoSpaceDN w:val="0"/>
         <w:adjustRightInd w:val="0"/>
+        <w:spacing w:line="360" w:lineRule="auto"/>
+        <w:ind w:firstLine="709"/>
         <w:jc w:val="both"/>
         <w:rPr>
           <w:rFonts w:eastAsiaTheme="minorHAnsi"/>
@@ -3814,261 +4066,11 @@
       <w:r>
         <w:rPr>
           <w:rFonts w:eastAsiaTheme="minorHAnsi"/>
-          <w:b/>
-          <w:bCs/>
-          <w:sz w:val="28"/>
-          <w:szCs w:val="28"/>
-        </w:rPr>
-        <w:t>Сохранение структуры дизайна:</w:t>
-      </w:r>
-      <w:r>
-        <w:rPr>
-          <w:rFonts w:eastAsiaTheme="minorHAnsi"/>
-          <w:sz w:val="28"/>
-          <w:szCs w:val="28"/>
-        </w:rPr>
-        <w:t xml:space="preserve"> Интеграция с </w:t>
-      </w:r>
-      <w:proofErr w:type="spellStart"/>
-      <w:r>
-        <w:rPr>
-          <w:rFonts w:eastAsiaTheme="minorHAnsi"/>
-          <w:sz w:val="28"/>
-          <w:szCs w:val="28"/>
-        </w:rPr>
-        <w:t>Figma</w:t>
-      </w:r>
-      <w:proofErr w:type="spellEnd"/>
-      <w:r>
-        <w:rPr>
-          <w:rFonts w:eastAsiaTheme="minorHAnsi"/>
-          <w:sz w:val="28"/>
-          <w:szCs w:val="28"/>
-        </w:rPr>
-        <w:t xml:space="preserve"> сохраняет структуру дизайн-макета, обеспечивая более точное соответствие между дизайном и кодом.</w:t>
-      </w:r>
-    </w:p>
-    <w:p>
-      <w:pPr>
-        <w:autoSpaceDE w:val="0"/>
-        <w:autoSpaceDN w:val="0"/>
-        <w:adjustRightInd w:val="0"/>
-        <w:jc w:val="both"/>
-        <w:rPr>
-          <w:rFonts w:eastAsiaTheme="minorHAnsi"/>
-          <w:sz w:val="28"/>
-          <w:szCs w:val="28"/>
-        </w:rPr>
-      </w:pPr>
-    </w:p>
-    <w:p>
-      <w:pPr>
-        <w:autoSpaceDE w:val="0"/>
-        <w:autoSpaceDN w:val="0"/>
-        <w:adjustRightInd w:val="0"/>
-        <w:jc w:val="both"/>
-        <w:rPr>
-          <w:rFonts w:eastAsiaTheme="minorHAnsi"/>
-          <w:sz w:val="28"/>
-          <w:szCs w:val="28"/>
-        </w:rPr>
-      </w:pPr>
-      <w:r>
-        <w:rPr>
-          <w:rFonts w:eastAsiaTheme="minorHAnsi"/>
-          <w:b/>
-          <w:bCs/>
-          <w:sz w:val="28"/>
-          <w:szCs w:val="28"/>
-        </w:rPr>
-        <w:t>Снижение вероятности ошибок:</w:t>
-      </w:r>
-      <w:r>
-        <w:rPr>
-          <w:rFonts w:eastAsiaTheme="minorHAnsi"/>
-          <w:sz w:val="28"/>
-          <w:szCs w:val="28"/>
-        </w:rPr>
-        <w:t xml:space="preserve"> Автоматизированный процесс сокращает ручной ввод и, как следствие, уменьшает вероятность возникновения ошибок в переводе дизайн-концепций в код.</w:t>
-      </w:r>
-    </w:p>
-    <w:p>
-      <w:pPr>
-        <w:autoSpaceDE w:val="0"/>
-        <w:autoSpaceDN w:val="0"/>
-        <w:adjustRightInd w:val="0"/>
-        <w:jc w:val="both"/>
-        <w:rPr>
-          <w:rFonts w:eastAsiaTheme="minorHAnsi"/>
-          <w:sz w:val="28"/>
-          <w:szCs w:val="28"/>
-        </w:rPr>
-      </w:pPr>
-    </w:p>
-    <w:p>
-      <w:pPr>
-        <w:autoSpaceDE w:val="0"/>
-        <w:autoSpaceDN w:val="0"/>
-        <w:adjustRightInd w:val="0"/>
-        <w:jc w:val="both"/>
-        <w:rPr>
-          <w:rFonts w:eastAsiaTheme="minorHAnsi"/>
-          <w:sz w:val="28"/>
-          <w:szCs w:val="28"/>
-        </w:rPr>
-      </w:pPr>
-    </w:p>
-    <w:p>
-      <w:pPr>
-        <w:autoSpaceDE w:val="0"/>
-        <w:autoSpaceDN w:val="0"/>
-        <w:adjustRightInd w:val="0"/>
-        <w:jc w:val="both"/>
-        <w:rPr>
-          <w:rFonts w:eastAsiaTheme="minorHAnsi"/>
-          <w:sz w:val="28"/>
-          <w:szCs w:val="28"/>
-        </w:rPr>
-      </w:pPr>
-    </w:p>
-    <w:p>
-      <w:pPr>
-        <w:autoSpaceDE w:val="0"/>
-        <w:autoSpaceDN w:val="0"/>
-        <w:adjustRightInd w:val="0"/>
-        <w:jc w:val="both"/>
-        <w:rPr>
-          <w:rFonts w:eastAsiaTheme="minorHAnsi"/>
-          <w:sz w:val="28"/>
-          <w:szCs w:val="28"/>
-        </w:rPr>
-      </w:pPr>
-    </w:p>
-    <w:p>
-      <w:pPr>
-        <w:autoSpaceDE w:val="0"/>
-        <w:autoSpaceDN w:val="0"/>
-        <w:adjustRightInd w:val="0"/>
-        <w:jc w:val="both"/>
-        <w:rPr>
-          <w:rFonts w:eastAsiaTheme="minorHAnsi"/>
-          <w:sz w:val="28"/>
-          <w:szCs w:val="28"/>
-        </w:rPr>
-      </w:pPr>
-    </w:p>
-    <w:p>
-      <w:pPr>
-        <w:autoSpaceDE w:val="0"/>
-        <w:autoSpaceDN w:val="0"/>
-        <w:adjustRightInd w:val="0"/>
-        <w:ind w:firstLine="720"/>
-        <w:jc w:val="both"/>
-        <w:rPr>
-          <w:rFonts w:eastAsiaTheme="minorHAnsi"/>
-          <w:b/>
-          <w:bCs/>
-          <w:sz w:val="28"/>
-          <w:szCs w:val="28"/>
-        </w:rPr>
-      </w:pPr>
-      <w:r>
-        <w:rPr>
-          <w:rFonts w:eastAsiaTheme="minorHAnsi"/>
-          <w:b/>
-          <w:bCs/>
-          <w:sz w:val="28"/>
-          <w:szCs w:val="28"/>
-        </w:rPr>
-        <w:lastRenderedPageBreak/>
-        <w:t>Недостатки</w:t>
-      </w:r>
-      <w:r>
-        <w:rPr>
-          <w:rFonts w:eastAsiaTheme="minorHAnsi"/>
-          <w:b/>
-          <w:bCs/>
-          <w:sz w:val="28"/>
-          <w:szCs w:val="28"/>
-        </w:rPr>
-        <w:t>:</w:t>
-      </w:r>
-    </w:p>
-    <w:p>
-      <w:pPr>
-        <w:autoSpaceDE w:val="0"/>
-        <w:autoSpaceDN w:val="0"/>
-        <w:adjustRightInd w:val="0"/>
-        <w:jc w:val="both"/>
-        <w:rPr>
-          <w:rFonts w:eastAsiaTheme="minorHAnsi"/>
-          <w:sz w:val="28"/>
-          <w:szCs w:val="28"/>
-        </w:rPr>
-      </w:pPr>
-    </w:p>
-    <w:p>
-      <w:pPr>
-        <w:autoSpaceDE w:val="0"/>
-        <w:autoSpaceDN w:val="0"/>
-        <w:adjustRightInd w:val="0"/>
-        <w:ind w:firstLine="720"/>
-        <w:jc w:val="both"/>
-        <w:rPr>
-          <w:rFonts w:eastAsiaTheme="minorHAnsi"/>
-          <w:sz w:val="28"/>
-          <w:szCs w:val="28"/>
-        </w:rPr>
-      </w:pPr>
-      <w:r>
-        <w:rPr>
-          <w:rFonts w:eastAsiaTheme="minorHAnsi"/>
-          <w:b/>
-          <w:bCs/>
-          <w:sz w:val="28"/>
-          <w:szCs w:val="28"/>
-        </w:rPr>
-        <w:t>Ограниченная поддержка некоторых технологий:</w:t>
-      </w:r>
-      <w:r>
-        <w:rPr>
-          <w:rFonts w:eastAsiaTheme="minorHAnsi"/>
-          <w:sz w:val="28"/>
-          <w:szCs w:val="28"/>
-        </w:rPr>
-        <w:t xml:space="preserve"> Некоторые инструменты могут оказаться менее гибкими в поддержке некоторых технологий, включая </w:t>
-      </w:r>
-      <w:proofErr w:type="spellStart"/>
-      <w:r>
-        <w:rPr>
-          <w:rFonts w:eastAsiaTheme="minorHAnsi"/>
-          <w:sz w:val="28"/>
-          <w:szCs w:val="28"/>
-        </w:rPr>
-        <w:t>Tailwind</w:t>
-      </w:r>
-      <w:proofErr w:type="spellEnd"/>
-      <w:r>
-        <w:rPr>
-          <w:rFonts w:eastAsiaTheme="minorHAnsi"/>
-          <w:sz w:val="28"/>
-          <w:szCs w:val="28"/>
-        </w:rPr>
-        <w:t>, что может потребовать дополнительных настроек и компромиссов.</w:t>
-      </w:r>
-    </w:p>
-    <w:p>
-      <w:pPr>
-        <w:autoSpaceDE w:val="0"/>
-        <w:autoSpaceDN w:val="0"/>
-        <w:adjustRightInd w:val="0"/>
-        <w:jc w:val="both"/>
-        <w:rPr>
-          <w:rFonts w:eastAsiaTheme="minorHAnsi"/>
-          <w:sz w:val="28"/>
-          <w:szCs w:val="28"/>
-        </w:rPr>
-      </w:pPr>
+          <w:sz w:val="28"/>
+          <w:szCs w:val="28"/>
+        </w:rPr>
+        <w:t>Данный раздел посвящен подробному рассмотрению проекта, основанного на технологиях Svelte и Tailwind CSS. Проект представляет собой интересное сочетание компонентов, изображений и текстов, а также демонстрирует активное взаимодействие пользователя. Давайте подробнее рассмотрим использованные технологии и особенности их интеграции.</w:t>
+      </w:r>
     </w:p>
     <w:p>
       <w:pPr>
@@ -4083,114 +4085,648 @@
           <w:szCs w:val="28"/>
         </w:rPr>
       </w:pPr>
-      <w:r>
-        <w:rPr>
-          <w:rFonts w:eastAsiaTheme="minorHAnsi"/>
-          <w:b/>
-          <w:bCs/>
-          <w:sz w:val="28"/>
-          <w:szCs w:val="28"/>
-        </w:rPr>
-        <w:t>Необходимость дополнительной оптимизации:</w:t>
-      </w:r>
-      <w:r>
-        <w:rPr>
-          <w:rFonts w:eastAsiaTheme="minorHAnsi"/>
-          <w:sz w:val="28"/>
-          <w:szCs w:val="28"/>
-        </w:rPr>
-        <w:t xml:space="preserve"> Сгенерированный код может требовать дополнительной оптимизации, особенно при использовании специфичных библиотек и </w:t>
-      </w:r>
-      <w:proofErr w:type="spellStart"/>
-      <w:r>
-        <w:rPr>
-          <w:rFonts w:eastAsiaTheme="minorHAnsi"/>
-          <w:sz w:val="28"/>
-          <w:szCs w:val="28"/>
-        </w:rPr>
-        <w:t>фреймворков</w:t>
-      </w:r>
-      <w:proofErr w:type="spellEnd"/>
-      <w:r>
-        <w:rPr>
-          <w:rFonts w:eastAsiaTheme="minorHAnsi"/>
-          <w:sz w:val="28"/>
-          <w:szCs w:val="28"/>
-        </w:rPr>
-        <w:t xml:space="preserve">, таких как </w:t>
-      </w:r>
-      <w:proofErr w:type="spellStart"/>
-      <w:r>
-        <w:rPr>
-          <w:rFonts w:eastAsiaTheme="minorHAnsi"/>
-          <w:sz w:val="28"/>
-          <w:szCs w:val="28"/>
-        </w:rPr>
-        <w:t>Svelte</w:t>
-      </w:r>
-      <w:proofErr w:type="spellEnd"/>
-      <w:r>
-        <w:rPr>
-          <w:rFonts w:eastAsiaTheme="minorHAnsi"/>
-          <w:sz w:val="28"/>
-          <w:szCs w:val="28"/>
-        </w:rPr>
-        <w:t xml:space="preserve"> и </w:t>
-      </w:r>
-      <w:proofErr w:type="spellStart"/>
-      <w:r>
-        <w:rPr>
-          <w:rFonts w:eastAsiaTheme="minorHAnsi"/>
-          <w:sz w:val="28"/>
-          <w:szCs w:val="28"/>
-        </w:rPr>
-        <w:t>Tailwind</w:t>
-      </w:r>
-      <w:proofErr w:type="spellEnd"/>
-      <w:r>
-        <w:rPr>
-          <w:rFonts w:eastAsiaTheme="minorHAnsi"/>
-          <w:sz w:val="28"/>
-          <w:szCs w:val="28"/>
-        </w:rPr>
-        <w:t>.</w:t>
-      </w:r>
     </w:p>
     <w:p>
       <w:pPr>
         <w:autoSpaceDE w:val="0"/>
         <w:autoSpaceDN w:val="0"/>
         <w:adjustRightInd w:val="0"/>
+        <w:ind w:firstLine="709"/>
         <w:jc w:val="both"/>
         <w:rPr>
           <w:rFonts w:eastAsiaTheme="minorHAnsi"/>
-          <w:sz w:val="28"/>
-          <w:szCs w:val="28"/>
-        </w:rPr>
-      </w:pPr>
+          <w:b/>
+          <w:bCs/>
+          <w:sz w:val="28"/>
+          <w:szCs w:val="28"/>
+        </w:rPr>
+      </w:pPr>
+      <w:r>
+        <w:rPr>
+          <w:rFonts w:eastAsiaTheme="minorHAnsi"/>
+          <w:b/>
+          <w:bCs/>
+          <w:sz w:val="28"/>
+          <w:szCs w:val="28"/>
+        </w:rPr>
+        <w:t xml:space="preserve">2.1 </w:t>
+      </w:r>
+      <w:r>
+        <w:rPr>
+          <w:rFonts w:eastAsiaTheme="minorHAnsi"/>
+          <w:b/>
+          <w:bCs/>
+          <w:sz w:val="28"/>
+          <w:szCs w:val="28"/>
+        </w:rPr>
+        <w:t>Используемые технологии</w:t>
+      </w:r>
     </w:p>
     <w:p>
       <w:pPr>
         <w:autoSpaceDE w:val="0"/>
         <w:autoSpaceDN w:val="0"/>
         <w:adjustRightInd w:val="0"/>
+        <w:ind w:firstLine="709"/>
         <w:jc w:val="both"/>
         <w:rPr>
           <w:rFonts w:eastAsiaTheme="minorHAnsi"/>
-          <w:sz w:val="28"/>
-          <w:szCs w:val="28"/>
-        </w:rPr>
-      </w:pPr>
-    </w:p>
-    <w:p>
-      <w:pPr>
+          <w:b/>
+          <w:bCs/>
+          <w:sz w:val="28"/>
+          <w:szCs w:val="28"/>
+        </w:rPr>
+      </w:pPr>
+    </w:p>
+    <w:p>
+      <w:pPr>
+        <w:pStyle w:val="a3"/>
+        <w:numPr>
+          <w:ilvl w:val="0"/>
+          <w:numId w:val="31"/>
+        </w:numPr>
+        <w:autoSpaceDE w:val="0"/>
+        <w:autoSpaceDN w:val="0"/>
+        <w:adjustRightInd w:val="0"/>
+        <w:spacing w:line="360" w:lineRule="auto"/>
+        <w:jc w:val="both"/>
+        <w:rPr>
+          <w:szCs w:val="28"/>
+          <w:lang w:val="ru-US"/>
+        </w:rPr>
+      </w:pPr>
+      <w:r>
+        <w:rPr>
+          <w:szCs w:val="28"/>
+          <w:lang w:val="ru-US"/>
+        </w:rPr>
+        <w:t>Технология Svelte:</w:t>
+      </w:r>
+      <w:r>
+        <w:rPr>
+          <w:szCs w:val="28"/>
+          <w:lang w:val="ru-RU"/>
+        </w:rPr>
+        <w:t xml:space="preserve"> </w:t>
+      </w:r>
+      <w:r>
+        <w:rPr>
+          <w:szCs w:val="28"/>
+        </w:rPr>
+        <w:t>п</w:t>
+      </w:r>
+      <w:r>
+        <w:rPr>
+          <w:szCs w:val="28"/>
+          <w:lang w:val="ru-US"/>
+        </w:rPr>
+        <w:t>роект активно использует преимущества фреймворка Svelte, который предлагает удобное управление компонентами, обработку событий и эффективное хранение состояний. Применение директив Svelte, таких как each и if, обеспечивает динамичное и эффективное построение пользовательского интерфейса.</w:t>
+      </w:r>
+    </w:p>
+    <w:p>
+      <w:pPr>
+        <w:pStyle w:val="a3"/>
+        <w:numPr>
+          <w:ilvl w:val="0"/>
+          <w:numId w:val="31"/>
+        </w:numPr>
+        <w:autoSpaceDE w:val="0"/>
+        <w:autoSpaceDN w:val="0"/>
+        <w:adjustRightInd w:val="0"/>
+        <w:spacing w:line="360" w:lineRule="auto"/>
+        <w:jc w:val="both"/>
+        <w:rPr>
+          <w:szCs w:val="28"/>
+          <w:lang w:val="ru-US"/>
+        </w:rPr>
+      </w:pPr>
+      <w:r>
+        <w:rPr>
+          <w:szCs w:val="28"/>
+          <w:lang w:val="ru-US"/>
+        </w:rPr>
+        <w:t>Технология Tailwind CSS:</w:t>
+      </w:r>
+      <w:r>
+        <w:rPr>
+          <w:szCs w:val="28"/>
+          <w:lang w:val="ru-RU"/>
+        </w:rPr>
+        <w:t xml:space="preserve"> </w:t>
+      </w:r>
+      <w:r>
+        <w:rPr>
+          <w:szCs w:val="28"/>
+          <w:lang w:val="ru-US"/>
+        </w:rPr>
+        <w:t>Интеграция Tailwind CSS видна в использовании классов для стилизации элементов. Этот инструмент предоставляет широкий спектр классов, упрощая процесс стилизации и обеспечивая гибкость в создании дизайна.</w:t>
+      </w:r>
+    </w:p>
+    <w:p>
+      <w:pPr>
+        <w:autoSpaceDE w:val="0"/>
+        <w:autoSpaceDN w:val="0"/>
+        <w:adjustRightInd w:val="0"/>
+        <w:ind w:firstLine="709"/>
+        <w:jc w:val="both"/>
+        <w:rPr>
+          <w:rFonts w:eastAsiaTheme="minorHAnsi"/>
+          <w:sz w:val="28"/>
+          <w:szCs w:val="28"/>
+          <w:lang w:val="ru-US"/>
+        </w:rPr>
+      </w:pPr>
+    </w:p>
+    <w:p>
+      <w:pPr>
+        <w:autoSpaceDE w:val="0"/>
+        <w:autoSpaceDN w:val="0"/>
+        <w:adjustRightInd w:val="0"/>
         <w:spacing w:line="360" w:lineRule="auto"/>
         <w:ind w:firstLine="709"/>
         <w:jc w:val="both"/>
-      </w:pPr>
-      <w:r>
-        <w:br w:type="page"/>
-      </w:r>
+        <w:rPr>
+          <w:rFonts w:eastAsiaTheme="minorHAnsi"/>
+          <w:b/>
+          <w:bCs/>
+          <w:sz w:val="28"/>
+          <w:szCs w:val="28"/>
+          <w:lang w:val="ru-US"/>
+        </w:rPr>
+      </w:pPr>
+      <w:r>
+        <w:rPr>
+          <w:rFonts w:eastAsiaTheme="minorHAnsi"/>
+          <w:b/>
+          <w:bCs/>
+          <w:sz w:val="28"/>
+          <w:szCs w:val="28"/>
+        </w:rPr>
+        <w:t>2</w:t>
+      </w:r>
+      <w:r>
+        <w:rPr>
+          <w:rFonts w:eastAsiaTheme="minorHAnsi"/>
+          <w:b/>
+          <w:bCs/>
+          <w:sz w:val="28"/>
+          <w:szCs w:val="28"/>
+        </w:rPr>
+        <w:t xml:space="preserve">.2 </w:t>
+      </w:r>
+      <w:r>
+        <w:rPr>
+          <w:rFonts w:eastAsiaTheme="minorHAnsi"/>
+          <w:b/>
+          <w:bCs/>
+          <w:sz w:val="28"/>
+          <w:szCs w:val="28"/>
+          <w:lang w:val="ru-US"/>
+        </w:rPr>
+        <w:t>Особенности интеграции и преимущества выбранных инструментов</w:t>
+      </w:r>
+    </w:p>
+    <w:p>
+      <w:pPr>
+        <w:autoSpaceDE w:val="0"/>
+        <w:autoSpaceDN w:val="0"/>
+        <w:adjustRightInd w:val="0"/>
+        <w:spacing w:line="360" w:lineRule="auto"/>
+        <w:jc w:val="both"/>
+        <w:rPr>
+          <w:rFonts w:eastAsiaTheme="minorHAnsi"/>
+          <w:sz w:val="28"/>
+          <w:szCs w:val="28"/>
+          <w:lang w:val="ru-US"/>
+        </w:rPr>
+      </w:pPr>
+    </w:p>
+    <w:p>
+      <w:pPr>
+        <w:autoSpaceDE w:val="0"/>
+        <w:autoSpaceDN w:val="0"/>
+        <w:adjustRightInd w:val="0"/>
+        <w:spacing w:line="360" w:lineRule="auto"/>
+        <w:ind w:firstLine="709"/>
+        <w:jc w:val="both"/>
+        <w:rPr>
+          <w:rFonts w:eastAsiaTheme="minorHAnsi"/>
+          <w:b/>
+          <w:bCs/>
+          <w:sz w:val="28"/>
+          <w:szCs w:val="28"/>
+          <w:lang w:val="ru-US"/>
+        </w:rPr>
+      </w:pPr>
+      <w:r>
+        <w:rPr>
+          <w:rFonts w:eastAsiaTheme="minorHAnsi"/>
+          <w:b/>
+          <w:bCs/>
+          <w:sz w:val="28"/>
+          <w:szCs w:val="28"/>
+          <w:lang w:val="ru-US"/>
+        </w:rPr>
+        <w:t>Интеграция Svelte и Tailwind:</w:t>
+      </w:r>
+    </w:p>
+    <w:p>
+      <w:pPr>
+        <w:autoSpaceDE w:val="0"/>
+        <w:autoSpaceDN w:val="0"/>
+        <w:adjustRightInd w:val="0"/>
+        <w:spacing w:line="360" w:lineRule="auto"/>
+        <w:ind w:firstLine="709"/>
+        <w:jc w:val="both"/>
+        <w:rPr>
+          <w:rFonts w:eastAsiaTheme="minorHAnsi"/>
+          <w:sz w:val="28"/>
+          <w:szCs w:val="28"/>
+          <w:lang w:val="ru-US"/>
+        </w:rPr>
+      </w:pPr>
+      <w:r>
+        <w:rPr>
+          <w:rFonts w:eastAsiaTheme="minorHAnsi"/>
+          <w:sz w:val="28"/>
+          <w:szCs w:val="28"/>
+          <w:lang w:val="ru-US"/>
+        </w:rPr>
+        <w:t>Проект успешно комбинирует функциональности Svelte и удобства Tailwind CSS. Использование директив Svelte и классов Tailwind позволяет легко управлять компонентами и стилями.</w:t>
+      </w:r>
+    </w:p>
+    <w:p>
+      <w:pPr>
+        <w:autoSpaceDE w:val="0"/>
+        <w:autoSpaceDN w:val="0"/>
+        <w:adjustRightInd w:val="0"/>
+        <w:spacing w:line="360" w:lineRule="auto"/>
+        <w:ind w:firstLine="709"/>
+        <w:jc w:val="both"/>
+        <w:rPr>
+          <w:rFonts w:eastAsiaTheme="minorHAnsi"/>
+          <w:sz w:val="28"/>
+          <w:szCs w:val="28"/>
+          <w:lang w:val="ru-US"/>
+        </w:rPr>
+      </w:pPr>
+    </w:p>
+    <w:p>
+      <w:pPr>
+        <w:autoSpaceDE w:val="0"/>
+        <w:autoSpaceDN w:val="0"/>
+        <w:adjustRightInd w:val="0"/>
+        <w:spacing w:line="360" w:lineRule="auto"/>
+        <w:ind w:firstLine="709"/>
+        <w:jc w:val="both"/>
+        <w:rPr>
+          <w:rFonts w:eastAsiaTheme="minorHAnsi"/>
+          <w:sz w:val="28"/>
+          <w:szCs w:val="28"/>
+          <w:lang w:val="ru-US"/>
+        </w:rPr>
+      </w:pPr>
+    </w:p>
+    <w:p>
+      <w:pPr>
+        <w:autoSpaceDE w:val="0"/>
+        <w:autoSpaceDN w:val="0"/>
+        <w:adjustRightInd w:val="0"/>
+        <w:spacing w:line="360" w:lineRule="auto"/>
+        <w:ind w:firstLine="709"/>
+        <w:jc w:val="both"/>
+        <w:rPr>
+          <w:rFonts w:eastAsiaTheme="minorHAnsi"/>
+          <w:sz w:val="28"/>
+          <w:szCs w:val="28"/>
+          <w:lang w:val="ru-US"/>
+        </w:rPr>
+      </w:pPr>
+    </w:p>
+    <w:p>
+      <w:pPr>
+        <w:autoSpaceDE w:val="0"/>
+        <w:autoSpaceDN w:val="0"/>
+        <w:adjustRightInd w:val="0"/>
+        <w:spacing w:line="360" w:lineRule="auto"/>
+        <w:ind w:firstLine="709"/>
+        <w:jc w:val="both"/>
+        <w:rPr>
+          <w:rFonts w:eastAsiaTheme="minorHAnsi"/>
+          <w:sz w:val="28"/>
+          <w:szCs w:val="28"/>
+          <w:lang w:val="ru-US"/>
+        </w:rPr>
+      </w:pPr>
+    </w:p>
+    <w:p>
+      <w:pPr>
+        <w:autoSpaceDE w:val="0"/>
+        <w:autoSpaceDN w:val="0"/>
+        <w:adjustRightInd w:val="0"/>
+        <w:spacing w:line="360" w:lineRule="auto"/>
+        <w:ind w:firstLine="709"/>
+        <w:jc w:val="both"/>
+        <w:rPr>
+          <w:rFonts w:eastAsiaTheme="minorHAnsi"/>
+          <w:sz w:val="28"/>
+          <w:szCs w:val="28"/>
+          <w:lang w:val="ru-US"/>
+        </w:rPr>
+      </w:pPr>
+    </w:p>
+    <w:p>
+      <w:pPr>
+        <w:autoSpaceDE w:val="0"/>
+        <w:autoSpaceDN w:val="0"/>
+        <w:adjustRightInd w:val="0"/>
+        <w:spacing w:line="360" w:lineRule="auto"/>
+        <w:ind w:firstLine="709"/>
+        <w:jc w:val="both"/>
+        <w:rPr>
+          <w:rFonts w:eastAsiaTheme="minorHAnsi"/>
+          <w:b/>
+          <w:bCs/>
+          <w:sz w:val="28"/>
+          <w:szCs w:val="28"/>
+          <w:lang w:val="ru-US"/>
+        </w:rPr>
+      </w:pPr>
+      <w:r>
+        <w:rPr>
+          <w:rFonts w:eastAsiaTheme="minorHAnsi"/>
+          <w:b/>
+          <w:bCs/>
+          <w:sz w:val="28"/>
+          <w:szCs w:val="28"/>
+          <w:lang w:val="ru-US"/>
+        </w:rPr>
+        <w:lastRenderedPageBreak/>
+        <w:t>Преимущества использования Svelte:</w:t>
+      </w:r>
+    </w:p>
+    <w:p>
+      <w:pPr>
+        <w:pStyle w:val="a3"/>
+        <w:numPr>
+          <w:ilvl w:val="0"/>
+          <w:numId w:val="32"/>
+        </w:numPr>
+        <w:autoSpaceDE w:val="0"/>
+        <w:autoSpaceDN w:val="0"/>
+        <w:adjustRightInd w:val="0"/>
+        <w:spacing w:line="360" w:lineRule="auto"/>
+        <w:jc w:val="both"/>
+        <w:rPr>
+          <w:szCs w:val="28"/>
+          <w:lang w:val="ru-US"/>
+        </w:rPr>
+      </w:pPr>
+      <w:r>
+        <w:rPr>
+          <w:szCs w:val="28"/>
+          <w:lang w:val="ru-US"/>
+        </w:rPr>
+        <w:t>Компактность кода: Svelte позволяет создавать чистый и лаконичный код благодаря своей концепции компиляции компонентов.</w:t>
+      </w:r>
+    </w:p>
+    <w:p>
+      <w:pPr>
+        <w:pStyle w:val="a3"/>
+        <w:numPr>
+          <w:ilvl w:val="0"/>
+          <w:numId w:val="32"/>
+        </w:numPr>
+        <w:autoSpaceDE w:val="0"/>
+        <w:autoSpaceDN w:val="0"/>
+        <w:adjustRightInd w:val="0"/>
+        <w:spacing w:line="360" w:lineRule="auto"/>
+        <w:jc w:val="both"/>
+        <w:rPr>
+          <w:szCs w:val="28"/>
+          <w:lang w:val="ru-US"/>
+        </w:rPr>
+      </w:pPr>
+      <w:r>
+        <w:rPr>
+          <w:szCs w:val="28"/>
+          <w:lang w:val="ru-US"/>
+        </w:rPr>
+        <w:t>Эффективность: Благодаря компиляции на этапе сборки, Svelte обеспечивает высокую производительность и быстрый отклик интерфейса.</w:t>
+      </w:r>
+    </w:p>
+    <w:p>
+      <w:pPr>
+        <w:autoSpaceDE w:val="0"/>
+        <w:autoSpaceDN w:val="0"/>
+        <w:adjustRightInd w:val="0"/>
+        <w:spacing w:line="360" w:lineRule="auto"/>
+        <w:ind w:firstLine="709"/>
+        <w:jc w:val="both"/>
+        <w:rPr>
+          <w:rFonts w:eastAsiaTheme="minorHAnsi"/>
+          <w:b/>
+          <w:bCs/>
+          <w:sz w:val="28"/>
+          <w:szCs w:val="28"/>
+          <w:lang w:val="ru-US"/>
+        </w:rPr>
+      </w:pPr>
+      <w:r>
+        <w:rPr>
+          <w:rFonts w:eastAsiaTheme="minorHAnsi"/>
+          <w:b/>
+          <w:bCs/>
+          <w:sz w:val="28"/>
+          <w:szCs w:val="28"/>
+          <w:lang w:val="ru-US"/>
+        </w:rPr>
+        <w:t>Преимущества использования Tailwind CSS:</w:t>
+      </w:r>
+    </w:p>
+    <w:p>
+      <w:pPr>
+        <w:pStyle w:val="a3"/>
+        <w:numPr>
+          <w:ilvl w:val="0"/>
+          <w:numId w:val="33"/>
+        </w:numPr>
+        <w:autoSpaceDE w:val="0"/>
+        <w:autoSpaceDN w:val="0"/>
+        <w:adjustRightInd w:val="0"/>
+        <w:spacing w:line="360" w:lineRule="auto"/>
+        <w:jc w:val="both"/>
+        <w:rPr>
+          <w:szCs w:val="28"/>
+          <w:lang w:val="ru-US"/>
+        </w:rPr>
+      </w:pPr>
+      <w:r>
+        <w:rPr>
+          <w:szCs w:val="28"/>
+          <w:lang w:val="ru-US"/>
+        </w:rPr>
+        <w:t>Простота использования: Tailwind предоставляет простой и интуитивно понятный способ добавления стилей с использованием классов.</w:t>
+      </w:r>
+    </w:p>
+    <w:p>
+      <w:pPr>
+        <w:pStyle w:val="a3"/>
+        <w:numPr>
+          <w:ilvl w:val="0"/>
+          <w:numId w:val="33"/>
+        </w:numPr>
+        <w:autoSpaceDE w:val="0"/>
+        <w:autoSpaceDN w:val="0"/>
+        <w:adjustRightInd w:val="0"/>
+        <w:spacing w:line="360" w:lineRule="auto"/>
+        <w:jc w:val="both"/>
+        <w:rPr>
+          <w:szCs w:val="28"/>
+          <w:lang w:val="ru-US"/>
+        </w:rPr>
+      </w:pPr>
+      <w:r>
+        <w:rPr>
+          <w:szCs w:val="28"/>
+          <w:lang w:val="ru-US"/>
+        </w:rPr>
+        <w:t>Гибкость стилизации: Возможность комбинировать классы Tailwind обеспечивает гибкость в создании разнообразных стилей.</w:t>
+      </w:r>
+    </w:p>
+    <w:p>
+      <w:pPr>
+        <w:autoSpaceDE w:val="0"/>
+        <w:autoSpaceDN w:val="0"/>
+        <w:adjustRightInd w:val="0"/>
+        <w:ind w:firstLine="709"/>
+        <w:jc w:val="both"/>
+        <w:rPr>
+          <w:rFonts w:eastAsiaTheme="minorHAnsi"/>
+          <w:sz w:val="28"/>
+          <w:szCs w:val="28"/>
+          <w:lang w:val="ru-US"/>
+        </w:rPr>
+      </w:pPr>
+    </w:p>
+    <w:p>
+      <w:pPr>
+        <w:autoSpaceDE w:val="0"/>
+        <w:autoSpaceDN w:val="0"/>
+        <w:adjustRightInd w:val="0"/>
+        <w:spacing w:line="360" w:lineRule="auto"/>
+        <w:ind w:firstLine="709"/>
+        <w:jc w:val="both"/>
+        <w:rPr>
+          <w:rFonts w:eastAsiaTheme="minorHAnsi"/>
+          <w:b/>
+          <w:bCs/>
+          <w:sz w:val="28"/>
+          <w:szCs w:val="28"/>
+          <w:lang w:val="ru-US"/>
+        </w:rPr>
+      </w:pPr>
+      <w:r>
+        <w:rPr>
+          <w:rFonts w:eastAsiaTheme="minorHAnsi"/>
+          <w:b/>
+          <w:bCs/>
+          <w:sz w:val="28"/>
+          <w:szCs w:val="28"/>
+          <w:lang w:val="ru-US"/>
+        </w:rPr>
+        <w:t>Особенности проекта:</w:t>
+      </w:r>
+    </w:p>
+    <w:p>
+      <w:pPr>
+        <w:autoSpaceDE w:val="0"/>
+        <w:autoSpaceDN w:val="0"/>
+        <w:adjustRightInd w:val="0"/>
+        <w:spacing w:line="360" w:lineRule="auto"/>
+        <w:ind w:firstLine="709"/>
+        <w:jc w:val="both"/>
+        <w:rPr>
+          <w:rFonts w:eastAsiaTheme="minorHAnsi"/>
+          <w:sz w:val="28"/>
+          <w:szCs w:val="28"/>
+          <w:lang w:val="ru-US"/>
+        </w:rPr>
+      </w:pPr>
+      <w:r>
+        <w:rPr>
+          <w:rFonts w:eastAsiaTheme="minorHAnsi"/>
+          <w:sz w:val="28"/>
+          <w:szCs w:val="28"/>
+          <w:lang w:val="ru-US"/>
+        </w:rPr>
+        <w:t>Проект демонстрирует высокий уровень интерактивности, предоставляя пользователям возможность переключаться между изображениями, анимированными переходами и отображением доступных платформ для каждой игры.</w:t>
+      </w:r>
+    </w:p>
+    <w:p>
+      <w:pPr>
+        <w:autoSpaceDE w:val="0"/>
+        <w:autoSpaceDN w:val="0"/>
+        <w:adjustRightInd w:val="0"/>
+        <w:spacing w:line="360" w:lineRule="auto"/>
+        <w:ind w:firstLine="709"/>
+        <w:jc w:val="both"/>
+        <w:rPr>
+          <w:rFonts w:eastAsiaTheme="minorHAnsi"/>
+          <w:sz w:val="28"/>
+          <w:szCs w:val="28"/>
+          <w:lang w:val="ru-US"/>
+        </w:rPr>
+      </w:pPr>
+      <w:r>
+        <w:rPr>
+          <w:rFonts w:eastAsiaTheme="minorHAnsi"/>
+          <w:sz w:val="28"/>
+          <w:szCs w:val="28"/>
+          <w:lang w:val="ru-US"/>
+        </w:rPr>
+        <w:t>Структура кода проекта является логичной и понятной, что способствует легкости его понимания и поддержки. Функции активно используются для обработки событий и управления состояниями, что содействует модульности и переиспользованию кода.</w:t>
+      </w:r>
+    </w:p>
+    <w:p>
+      <w:pPr>
+        <w:autoSpaceDE w:val="0"/>
+        <w:autoSpaceDN w:val="0"/>
+        <w:adjustRightInd w:val="0"/>
+        <w:spacing w:line="360" w:lineRule="auto"/>
+        <w:ind w:firstLine="709"/>
+        <w:jc w:val="both"/>
+        <w:rPr>
+          <w:rFonts w:eastAsiaTheme="minorHAnsi"/>
+          <w:sz w:val="28"/>
+          <w:szCs w:val="28"/>
+          <w:lang w:val="ru-US"/>
+        </w:rPr>
+      </w:pPr>
+      <w:r>
+        <w:rPr>
+          <w:rFonts w:eastAsiaTheme="minorHAnsi"/>
+          <w:sz w:val="28"/>
+          <w:szCs w:val="28"/>
+          <w:lang w:val="ru-US"/>
+        </w:rPr>
+        <w:t>Стилизация проекта соблюдает принципы Tailwind, что придает интерфейсу современный и чистый внешний вид. Использование классов Tailwind делает стилизацию простой и эффективной.</w:t>
+      </w:r>
+    </w:p>
+    <w:p>
+      <w:pPr>
+        <w:autoSpaceDE w:val="0"/>
+        <w:autoSpaceDN w:val="0"/>
+        <w:adjustRightInd w:val="0"/>
+        <w:ind w:firstLine="709"/>
+        <w:jc w:val="both"/>
+        <w:rPr>
+          <w:rFonts w:eastAsiaTheme="minorHAnsi"/>
+          <w:sz w:val="28"/>
+          <w:szCs w:val="28"/>
+          <w:lang w:val="ru-US"/>
+        </w:rPr>
+      </w:pPr>
     </w:p>
     <w:p>
       <w:pPr>
@@ -4199,32 +4735,119 @@
           <w:ilvl w:val="0"/>
           <w:numId w:val="20"/>
         </w:numPr>
-        <w:jc w:val="left"/>
-      </w:pPr>
-      <w:bookmarkStart w:id="2" w:name="_Toc152940971"/>
-      <w:r>
+        <w:spacing w:line="360" w:lineRule="auto"/>
+        <w:jc w:val="both"/>
+      </w:pPr>
+      <w:bookmarkStart w:id="3" w:name="_Toc152940972"/>
+      <w:r>
+        <w:t>Оптимизация карусели</w:t>
+      </w:r>
+      <w:bookmarkEnd w:id="3"/>
+    </w:p>
+    <w:p>
+      <w:pPr>
+        <w:autoSpaceDE w:val="0"/>
+        <w:autoSpaceDN w:val="0"/>
+        <w:adjustRightInd w:val="0"/>
+        <w:spacing w:line="360" w:lineRule="auto"/>
+        <w:ind w:firstLine="709"/>
+        <w:jc w:val="both"/>
+        <w:rPr>
+          <w:rFonts w:eastAsiaTheme="minorHAnsi"/>
+          <w:sz w:val="28"/>
+          <w:szCs w:val="28"/>
+        </w:rPr>
+      </w:pPr>
+      <w:r>
+        <w:rPr>
+          <w:rFonts w:eastAsiaTheme="minorHAnsi"/>
+          <w:sz w:val="28"/>
+          <w:szCs w:val="28"/>
+        </w:rPr>
+        <w:t>Карусель, как ключевой элемент веб-приложения, может сталкиваться с рядом проблем, влияющих на производительность. Некоторые из вызовов, специфичных для Svelte, могут включать:</w:t>
+      </w:r>
+    </w:p>
+    <w:p>
+      <w:pPr>
+        <w:autoSpaceDE w:val="0"/>
+        <w:autoSpaceDN w:val="0"/>
+        <w:adjustRightInd w:val="0"/>
+        <w:rPr>
+          <w:rFonts w:eastAsiaTheme="minorHAnsi"/>
+          <w:sz w:val="28"/>
+          <w:szCs w:val="28"/>
+        </w:rPr>
+      </w:pPr>
+    </w:p>
+    <w:p>
+      <w:pPr>
+        <w:pStyle w:val="a3"/>
+        <w:numPr>
+          <w:ilvl w:val="0"/>
+          <w:numId w:val="34"/>
+        </w:numPr>
+        <w:autoSpaceDE w:val="0"/>
+        <w:autoSpaceDN w:val="0"/>
+        <w:adjustRightInd w:val="0"/>
+        <w:spacing w:line="360" w:lineRule="auto"/>
+        <w:jc w:val="both"/>
+        <w:rPr>
+          <w:szCs w:val="28"/>
+        </w:rPr>
+      </w:pPr>
+      <w:r>
+        <w:rPr>
+          <w:szCs w:val="28"/>
+        </w:rPr>
         <w:lastRenderedPageBreak/>
-        <w:t xml:space="preserve">Разработка проекта на </w:t>
-      </w:r>
-      <w:r>
-        <w:rPr>
-          <w:lang w:val="en-US"/>
-        </w:rPr>
-        <w:t>Svelte</w:t>
-      </w:r>
-      <w:r>
-        <w:t xml:space="preserve"> </w:t>
-      </w:r>
-      <w:r>
-        <w:t xml:space="preserve">и </w:t>
-      </w:r>
-      <w:r>
-        <w:rPr>
-          <w:lang w:val="en-US"/>
-        </w:rPr>
-        <w:t>Tailwind</w:t>
-      </w:r>
-      <w:bookmarkEnd w:id="2"/>
+        <w:t>Перерисовка компонентов: Обновление состояния карусели может привести к перерисовке всех компонентов, даже если они не видны пользователю. Это может привести к излишней нагрузке на ресурсы.</w:t>
+      </w:r>
+    </w:p>
+    <w:p>
+      <w:pPr>
+        <w:pStyle w:val="a3"/>
+        <w:numPr>
+          <w:ilvl w:val="0"/>
+          <w:numId w:val="34"/>
+        </w:numPr>
+        <w:autoSpaceDE w:val="0"/>
+        <w:autoSpaceDN w:val="0"/>
+        <w:adjustRightInd w:val="0"/>
+        <w:spacing w:line="360" w:lineRule="auto"/>
+        <w:jc w:val="both"/>
+        <w:rPr>
+          <w:szCs w:val="28"/>
+        </w:rPr>
+      </w:pPr>
+      <w:r>
+        <w:rPr>
+          <w:szCs w:val="28"/>
+        </w:rPr>
+        <w:t>Управление памятью: Неконтролируемое увеличение числа элементов в карусели может привести к проблемам с управлением памятью, особенно при работе с большими изображениями.</w:t>
+      </w:r>
+    </w:p>
+    <w:p>
+      <w:pPr>
+        <w:pStyle w:val="a3"/>
+        <w:numPr>
+          <w:ilvl w:val="0"/>
+          <w:numId w:val="34"/>
+        </w:numPr>
+        <w:autoSpaceDE w:val="0"/>
+        <w:autoSpaceDN w:val="0"/>
+        <w:adjustRightInd w:val="0"/>
+        <w:spacing w:line="360" w:lineRule="auto"/>
+        <w:jc w:val="both"/>
+        <w:rPr>
+          <w:szCs w:val="28"/>
+        </w:rPr>
+      </w:pPr>
+      <w:r>
+        <w:rPr>
+          <w:szCs w:val="28"/>
+        </w:rPr>
+        <w:t>Отрисовка большого количества элементов: Карусель может содержать множество элементов, что может снизить производительность из-за необходимости постоянного пересчета и перерисовки.</w:t>
+      </w:r>
     </w:p>
     <w:p>
       <w:pPr>
@@ -4232,147 +4855,304 @@
         <w:autoSpaceDN w:val="0"/>
         <w:adjustRightInd w:val="0"/>
         <w:ind w:firstLine="709"/>
-        <w:jc w:val="both"/>
-        <w:rPr>
-          <w:rFonts w:eastAsiaTheme="minorHAnsi"/>
-          <w:sz w:val="28"/>
-          <w:szCs w:val="28"/>
-        </w:rPr>
-      </w:pPr>
-      <w:r>
-        <w:rPr>
-          <w:rFonts w:eastAsiaTheme="minorHAnsi"/>
-          <w:sz w:val="28"/>
-          <w:szCs w:val="28"/>
-        </w:rPr>
-        <w:t xml:space="preserve">Данный раздел посвящен подробному рассмотрению проекта, основанного на технологиях </w:t>
-      </w:r>
-      <w:proofErr w:type="spellStart"/>
-      <w:r>
-        <w:rPr>
-          <w:rFonts w:eastAsiaTheme="minorHAnsi"/>
-          <w:sz w:val="28"/>
-          <w:szCs w:val="28"/>
-        </w:rPr>
-        <w:t>Svelte</w:t>
-      </w:r>
-      <w:proofErr w:type="spellEnd"/>
-      <w:r>
-        <w:rPr>
-          <w:rFonts w:eastAsiaTheme="minorHAnsi"/>
-          <w:sz w:val="28"/>
-          <w:szCs w:val="28"/>
-        </w:rPr>
-        <w:t xml:space="preserve"> и </w:t>
-      </w:r>
-      <w:proofErr w:type="spellStart"/>
-      <w:r>
-        <w:rPr>
-          <w:rFonts w:eastAsiaTheme="minorHAnsi"/>
-          <w:sz w:val="28"/>
-          <w:szCs w:val="28"/>
-        </w:rPr>
-        <w:t>Tailwind</w:t>
-      </w:r>
-      <w:proofErr w:type="spellEnd"/>
-      <w:r>
-        <w:rPr>
-          <w:rFonts w:eastAsiaTheme="minorHAnsi"/>
-          <w:sz w:val="28"/>
-          <w:szCs w:val="28"/>
-        </w:rPr>
-        <w:t xml:space="preserve"> CSS. Проект представляет собой интересное сочетание компонентов, изображений и текстов, а также демонстрирует активное взаимодействие пользователя. Давайте подробнее рассмотрим использованные технологии и особенности их интеграции.</w:t>
-      </w:r>
+        <w:rPr>
+          <w:rFonts w:eastAsiaTheme="minorHAnsi"/>
+          <w:sz w:val="28"/>
+          <w:szCs w:val="28"/>
+        </w:rPr>
+      </w:pPr>
     </w:p>
     <w:p>
       <w:pPr>
         <w:autoSpaceDE w:val="0"/>
         <w:autoSpaceDN w:val="0"/>
         <w:adjustRightInd w:val="0"/>
+        <w:spacing w:line="360" w:lineRule="auto"/>
         <w:ind w:firstLine="709"/>
         <w:jc w:val="both"/>
         <w:rPr>
           <w:rFonts w:eastAsiaTheme="minorHAnsi"/>
-          <w:sz w:val="28"/>
-          <w:szCs w:val="28"/>
-        </w:rPr>
-      </w:pPr>
+          <w:b/>
+          <w:bCs/>
+          <w:sz w:val="28"/>
+          <w:szCs w:val="28"/>
+        </w:rPr>
+      </w:pPr>
+      <w:r>
+        <w:rPr>
+          <w:rFonts w:eastAsiaTheme="minorHAnsi"/>
+          <w:b/>
+          <w:bCs/>
+          <w:sz w:val="28"/>
+          <w:szCs w:val="28"/>
+        </w:rPr>
+        <w:t>3</w:t>
+      </w:r>
+      <w:r>
+        <w:rPr>
+          <w:rFonts w:eastAsiaTheme="minorHAnsi"/>
+          <w:b/>
+          <w:bCs/>
+          <w:sz w:val="28"/>
+          <w:szCs w:val="28"/>
+        </w:rPr>
+        <w:t xml:space="preserve">.1 </w:t>
+      </w:r>
+      <w:r>
+        <w:rPr>
+          <w:rFonts w:eastAsiaTheme="minorHAnsi"/>
+          <w:b/>
+          <w:bCs/>
+          <w:sz w:val="28"/>
+          <w:szCs w:val="28"/>
+          <w:lang w:val="ru-US"/>
+        </w:rPr>
+        <w:t>Предложение и реализация оптимизаций для улучшения производительности</w:t>
+      </w:r>
+      <w:r>
+        <w:rPr>
+          <w:rFonts w:eastAsiaTheme="minorHAnsi"/>
+          <w:b/>
+          <w:bCs/>
+          <w:sz w:val="28"/>
+          <w:szCs w:val="28"/>
+        </w:rPr>
+        <w:t>:</w:t>
+      </w:r>
     </w:p>
     <w:p>
       <w:pPr>
         <w:autoSpaceDE w:val="0"/>
         <w:autoSpaceDN w:val="0"/>
         <w:adjustRightInd w:val="0"/>
-        <w:ind w:firstLine="709"/>
+        <w:spacing w:line="360" w:lineRule="auto"/>
         <w:jc w:val="both"/>
         <w:rPr>
           <w:rFonts w:eastAsiaTheme="minorHAnsi"/>
-          <w:b/>
-          <w:bCs/>
-          <w:sz w:val="28"/>
-          <w:szCs w:val="28"/>
-        </w:rPr>
-      </w:pPr>
-      <w:r>
-        <w:rPr>
-          <w:rFonts w:eastAsiaTheme="minorHAnsi"/>
-          <w:b/>
-          <w:bCs/>
-          <w:sz w:val="28"/>
-          <w:szCs w:val="28"/>
-        </w:rPr>
-        <w:t>Используемые технологии</w:t>
-      </w:r>
-    </w:p>
-    <w:p>
-      <w:pPr>
+          <w:sz w:val="28"/>
+          <w:szCs w:val="28"/>
+          <w:lang w:val="ru-US"/>
+        </w:rPr>
+      </w:pPr>
+    </w:p>
+    <w:p>
+      <w:pPr>
+        <w:pStyle w:val="a3"/>
+        <w:numPr>
+          <w:ilvl w:val="0"/>
+          <w:numId w:val="35"/>
+        </w:numPr>
         <w:autoSpaceDE w:val="0"/>
         <w:autoSpaceDN w:val="0"/>
         <w:adjustRightInd w:val="0"/>
-        <w:ind w:firstLine="709"/>
+        <w:spacing w:line="360" w:lineRule="auto"/>
         <w:jc w:val="both"/>
         <w:rPr>
-          <w:rFonts w:eastAsiaTheme="minorHAnsi"/>
-          <w:b/>
-          <w:bCs/>
-          <w:sz w:val="28"/>
-          <w:szCs w:val="28"/>
-        </w:rPr>
-      </w:pPr>
-    </w:p>
-    <w:p>
-      <w:pPr>
+          <w:szCs w:val="28"/>
+          <w:lang w:val="ru-US"/>
+        </w:rPr>
+      </w:pPr>
+      <w:r>
+        <w:rPr>
+          <w:szCs w:val="28"/>
+          <w:lang w:val="ru-US"/>
+        </w:rPr>
+        <w:t>Ленивая загрузка изображений</w:t>
+      </w:r>
+      <w:r>
+        <w:rPr>
+          <w:szCs w:val="28"/>
+          <w:lang w:val="ru-RU"/>
+        </w:rPr>
+        <w:t>: в</w:t>
+      </w:r>
+      <w:r>
+        <w:rPr>
+          <w:szCs w:val="28"/>
+          <w:lang w:val="ru-US"/>
+        </w:rPr>
+        <w:t>место загрузки всех изображений сразу, внедрите механизм ленивой загрузки, который будет подгружать изображения только при их фактическом появлении в области видимости. Это снизит нагрузку на сеть и ускорит начальную загрузку страницы.</w:t>
+      </w:r>
+    </w:p>
+    <w:p>
+      <w:pPr>
+        <w:pStyle w:val="a3"/>
+        <w:numPr>
+          <w:ilvl w:val="0"/>
+          <w:numId w:val="35"/>
+        </w:numPr>
         <w:autoSpaceDE w:val="0"/>
         <w:autoSpaceDN w:val="0"/>
         <w:adjustRightInd w:val="0"/>
+        <w:spacing w:line="360" w:lineRule="auto"/>
+        <w:jc w:val="both"/>
+        <w:rPr>
+          <w:szCs w:val="28"/>
+          <w:lang w:val="ru-US"/>
+        </w:rPr>
+      </w:pPr>
+      <w:r>
+        <w:rPr>
+          <w:szCs w:val="28"/>
+          <w:lang w:val="ru-US"/>
+        </w:rPr>
+        <w:t>Кэширование компонентов</w:t>
+      </w:r>
+      <w:r>
+        <w:rPr>
+          <w:szCs w:val="28"/>
+        </w:rPr>
+        <w:t xml:space="preserve">: внедрение </w:t>
+      </w:r>
+      <w:r>
+        <w:rPr>
+          <w:szCs w:val="28"/>
+          <w:lang w:val="ru-US"/>
+        </w:rPr>
+        <w:t>механизм</w:t>
+      </w:r>
+      <w:r>
+        <w:rPr>
+          <w:szCs w:val="28"/>
+        </w:rPr>
+        <w:t>а</w:t>
+      </w:r>
+      <w:r>
+        <w:rPr>
+          <w:szCs w:val="28"/>
+          <w:lang w:val="ru-US"/>
+        </w:rPr>
+        <w:t xml:space="preserve"> кэширования компонентов карусели, </w:t>
+      </w:r>
+      <w:r>
+        <w:rPr>
+          <w:szCs w:val="28"/>
+        </w:rPr>
+        <w:t xml:space="preserve">позволяет </w:t>
+      </w:r>
+      <w:r>
+        <w:rPr>
+          <w:szCs w:val="28"/>
+          <w:lang w:val="ru-US"/>
+        </w:rPr>
+        <w:t>избежать лишних перерисовок в случаях, когда состояние компонента не изменяется.</w:t>
+      </w:r>
+    </w:p>
+    <w:p>
+      <w:pPr>
+        <w:spacing w:line="360" w:lineRule="auto"/>
         <w:ind w:firstLine="709"/>
         <w:jc w:val="both"/>
         <w:rPr>
           <w:rFonts w:eastAsiaTheme="minorHAnsi"/>
-          <w:sz w:val="28"/>
-          <w:szCs w:val="28"/>
-          <w:lang w:val="ru-US"/>
-        </w:rPr>
-      </w:pPr>
-      <w:r>
-        <w:rPr>
-          <w:rFonts w:eastAsiaTheme="minorHAnsi"/>
           <w:b/>
           <w:bCs/>
           <w:sz w:val="28"/>
           <w:szCs w:val="28"/>
           <w:lang w:val="ru-US"/>
         </w:rPr>
-        <w:t>Технология Svelte</w:t>
-      </w:r>
-      <w:r>
-        <w:rPr>
-          <w:rFonts w:eastAsiaTheme="minorHAnsi"/>
+      </w:pPr>
+      <w:r>
+        <w:rPr>
+          <w:rFonts w:eastAsiaTheme="minorHAnsi"/>
+          <w:b/>
+          <w:bCs/>
           <w:sz w:val="28"/>
           <w:szCs w:val="28"/>
           <w:lang w:val="ru-US"/>
         </w:rPr>
-        <w:t>:</w:t>
+        <w:t>После внедрения предложенных оптимизаций ожидается следующее:</w:t>
+      </w:r>
+    </w:p>
+    <w:p>
+      <w:pPr>
+        <w:pStyle w:val="a3"/>
+        <w:numPr>
+          <w:ilvl w:val="0"/>
+          <w:numId w:val="36"/>
+        </w:numPr>
+        <w:spacing w:line="360" w:lineRule="auto"/>
+        <w:jc w:val="both"/>
+        <w:rPr>
+          <w:szCs w:val="28"/>
+          <w:lang w:val="ru-RU"/>
+        </w:rPr>
+      </w:pPr>
+      <w:r>
+        <w:rPr>
+          <w:szCs w:val="28"/>
+          <w:lang w:val="ru-RU"/>
+        </w:rPr>
+        <w:t>Улучшенная производительность: Загрузка страницы и взаимодействие с каруселью станут более отзывчивыми благодаря ленивой загрузке.</w:t>
+      </w:r>
+    </w:p>
+    <w:p>
+      <w:pPr>
+        <w:pStyle w:val="a3"/>
+        <w:numPr>
+          <w:ilvl w:val="0"/>
+          <w:numId w:val="36"/>
+        </w:numPr>
+        <w:spacing w:line="360" w:lineRule="auto"/>
+        <w:jc w:val="both"/>
+        <w:rPr>
+          <w:szCs w:val="28"/>
+        </w:rPr>
+      </w:pPr>
+      <w:r>
+        <w:rPr>
+          <w:szCs w:val="28"/>
+        </w:rPr>
+        <w:t>Экономия ресурсов: Кеширование данных и компонентов поможет снизить объем передаваемых данных и использование памяти, что особенно важно при работе с большим количеством элементов.</w:t>
+      </w:r>
+    </w:p>
+    <w:p>
+      <w:pPr>
+        <w:pStyle w:val="a3"/>
+        <w:numPr>
+          <w:ilvl w:val="0"/>
+          <w:numId w:val="36"/>
+        </w:numPr>
+        <w:spacing w:line="360" w:lineRule="auto"/>
+        <w:jc w:val="both"/>
+        <w:rPr>
+          <w:szCs w:val="28"/>
+        </w:rPr>
+      </w:pPr>
+      <w:r>
+        <w:rPr>
+          <w:szCs w:val="28"/>
+        </w:rPr>
+        <w:t>Повышенная стабильность: Оптимизация кеширования данных повысит стабильность работы карусели, снижая возможные ошибки и зависания.</w:t>
+      </w:r>
+    </w:p>
+    <w:p>
+      <w:pPr>
+        <w:spacing w:line="360" w:lineRule="auto"/>
+        <w:ind w:firstLine="709"/>
+        <w:jc w:val="both"/>
+        <w:rPr>
+          <w:rFonts w:eastAsiaTheme="minorHAnsi"/>
+          <w:sz w:val="28"/>
+          <w:szCs w:val="28"/>
+        </w:rPr>
+      </w:pPr>
+      <w:r>
+        <w:rPr>
+          <w:rFonts w:eastAsiaTheme="minorHAnsi"/>
+          <w:sz w:val="28"/>
+          <w:szCs w:val="28"/>
+        </w:rPr>
+        <w:lastRenderedPageBreak/>
+        <w:t>Более эффективное использование ресурсов клиента</w:t>
+      </w:r>
+      <w:r>
+        <w:rPr>
+          <w:rFonts w:eastAsiaTheme="minorHAnsi"/>
+          <w:sz w:val="28"/>
+          <w:szCs w:val="28"/>
+        </w:rPr>
+        <w:t>: Пользователи с более слабыми устройствами или медленным интернет-соединением будут иметь лучший опыт использования вашего веб-приложения.</w:t>
       </w:r>
     </w:p>
     <w:p>
@@ -4380,653 +5160,6 @@
         <w:autoSpaceDE w:val="0"/>
         <w:autoSpaceDN w:val="0"/>
         <w:adjustRightInd w:val="0"/>
-        <w:ind w:firstLine="709"/>
-        <w:jc w:val="both"/>
-        <w:rPr>
-          <w:rFonts w:eastAsiaTheme="minorHAnsi"/>
-          <w:sz w:val="28"/>
-          <w:szCs w:val="28"/>
-          <w:lang w:val="ru-US"/>
-        </w:rPr>
-      </w:pPr>
-    </w:p>
-    <w:p>
-      <w:pPr>
-        <w:autoSpaceDE w:val="0"/>
-        <w:autoSpaceDN w:val="0"/>
-        <w:adjustRightInd w:val="0"/>
-        <w:ind w:firstLine="709"/>
-        <w:jc w:val="both"/>
-        <w:rPr>
-          <w:rFonts w:eastAsiaTheme="minorHAnsi"/>
-          <w:sz w:val="28"/>
-          <w:szCs w:val="28"/>
-          <w:lang w:val="ru-US"/>
-        </w:rPr>
-      </w:pPr>
-      <w:r>
-        <w:rPr>
-          <w:rFonts w:eastAsiaTheme="minorHAnsi"/>
-          <w:sz w:val="28"/>
-          <w:szCs w:val="28"/>
-          <w:lang w:val="ru-US"/>
-        </w:rPr>
-        <w:t>Проект активно использует преимущества фреймворка Svelte, который предлагает удобное управление компонентами, обработку событий и эффективное хранение состояний. Применение директив Svelte, таких как each и if, обеспечивает динамичное и эффективное построение пользовательского интерфейса.</w:t>
-      </w:r>
-    </w:p>
-    <w:p>
-      <w:pPr>
-        <w:autoSpaceDE w:val="0"/>
-        <w:autoSpaceDN w:val="0"/>
-        <w:adjustRightInd w:val="0"/>
-        <w:ind w:firstLine="709"/>
-        <w:jc w:val="both"/>
-        <w:rPr>
-          <w:rFonts w:eastAsiaTheme="minorHAnsi"/>
-          <w:sz w:val="28"/>
-          <w:szCs w:val="28"/>
-          <w:lang w:val="ru-US"/>
-        </w:rPr>
-      </w:pPr>
-    </w:p>
-    <w:p>
-      <w:pPr>
-        <w:autoSpaceDE w:val="0"/>
-        <w:autoSpaceDN w:val="0"/>
-        <w:adjustRightInd w:val="0"/>
-        <w:ind w:firstLine="709"/>
-        <w:jc w:val="both"/>
-        <w:rPr>
-          <w:rFonts w:eastAsiaTheme="minorHAnsi"/>
-          <w:sz w:val="28"/>
-          <w:szCs w:val="28"/>
-          <w:lang w:val="ru-US"/>
-        </w:rPr>
-      </w:pPr>
-      <w:r>
-        <w:rPr>
-          <w:rFonts w:eastAsiaTheme="minorHAnsi"/>
-          <w:b/>
-          <w:bCs/>
-          <w:sz w:val="28"/>
-          <w:szCs w:val="28"/>
-          <w:lang w:val="ru-US"/>
-        </w:rPr>
-        <w:t>Технология Tailwind CSS</w:t>
-      </w:r>
-      <w:r>
-        <w:rPr>
-          <w:rFonts w:eastAsiaTheme="minorHAnsi"/>
-          <w:sz w:val="28"/>
-          <w:szCs w:val="28"/>
-          <w:lang w:val="ru-US"/>
-        </w:rPr>
-        <w:t>:</w:t>
-      </w:r>
-    </w:p>
-    <w:p>
-      <w:pPr>
-        <w:autoSpaceDE w:val="0"/>
-        <w:autoSpaceDN w:val="0"/>
-        <w:adjustRightInd w:val="0"/>
-        <w:ind w:firstLine="709"/>
-        <w:jc w:val="both"/>
-        <w:rPr>
-          <w:rFonts w:eastAsiaTheme="minorHAnsi"/>
-          <w:sz w:val="28"/>
-          <w:szCs w:val="28"/>
-          <w:lang w:val="ru-US"/>
-        </w:rPr>
-      </w:pPr>
-    </w:p>
-    <w:p>
-      <w:pPr>
-        <w:autoSpaceDE w:val="0"/>
-        <w:autoSpaceDN w:val="0"/>
-        <w:adjustRightInd w:val="0"/>
-        <w:ind w:firstLine="709"/>
-        <w:jc w:val="both"/>
-        <w:rPr>
-          <w:rFonts w:eastAsiaTheme="minorHAnsi"/>
-          <w:sz w:val="28"/>
-          <w:szCs w:val="28"/>
-          <w:lang w:val="ru-US"/>
-        </w:rPr>
-      </w:pPr>
-      <w:r>
-        <w:rPr>
-          <w:rFonts w:eastAsiaTheme="minorHAnsi"/>
-          <w:sz w:val="28"/>
-          <w:szCs w:val="28"/>
-          <w:lang w:val="ru-US"/>
-        </w:rPr>
-        <w:t>Интеграция Tailwind CSS видна в использовании классов для стилизации элементов. Этот инструмент предоставляет широкий спектр классов, упрощая процесс стилизации и обеспечивая гибкость в создании дизайна.</w:t>
-      </w:r>
-    </w:p>
-    <w:p>
-      <w:pPr>
-        <w:autoSpaceDE w:val="0"/>
-        <w:autoSpaceDN w:val="0"/>
-        <w:adjustRightInd w:val="0"/>
-        <w:ind w:firstLine="709"/>
-        <w:jc w:val="both"/>
-        <w:rPr>
-          <w:rFonts w:eastAsiaTheme="minorHAnsi"/>
-          <w:sz w:val="28"/>
-          <w:szCs w:val="28"/>
-          <w:lang w:val="ru-US"/>
-        </w:rPr>
-      </w:pPr>
-    </w:p>
-    <w:p>
-      <w:pPr>
-        <w:autoSpaceDE w:val="0"/>
-        <w:autoSpaceDN w:val="0"/>
-        <w:adjustRightInd w:val="0"/>
-        <w:ind w:firstLine="709"/>
-        <w:jc w:val="both"/>
-        <w:rPr>
-          <w:rFonts w:eastAsiaTheme="minorHAnsi"/>
-          <w:b/>
-          <w:bCs/>
-          <w:sz w:val="28"/>
-          <w:szCs w:val="28"/>
-          <w:lang w:val="ru-US"/>
-        </w:rPr>
-      </w:pPr>
-      <w:r>
-        <w:rPr>
-          <w:rFonts w:eastAsiaTheme="minorHAnsi"/>
-          <w:b/>
-          <w:bCs/>
-          <w:sz w:val="28"/>
-          <w:szCs w:val="28"/>
-          <w:lang w:val="ru-US"/>
-        </w:rPr>
-        <w:t>Особенности интеграции и преимущества выбранных инструментов</w:t>
-      </w:r>
-    </w:p>
-    <w:p>
-      <w:pPr>
-        <w:autoSpaceDE w:val="0"/>
-        <w:autoSpaceDN w:val="0"/>
-        <w:adjustRightInd w:val="0"/>
-        <w:ind w:firstLine="709"/>
-        <w:jc w:val="both"/>
-        <w:rPr>
-          <w:rFonts w:eastAsiaTheme="minorHAnsi"/>
-          <w:sz w:val="28"/>
-          <w:szCs w:val="28"/>
-          <w:lang w:val="ru-US"/>
-        </w:rPr>
-      </w:pPr>
-    </w:p>
-    <w:p>
-      <w:pPr>
-        <w:autoSpaceDE w:val="0"/>
-        <w:autoSpaceDN w:val="0"/>
-        <w:adjustRightInd w:val="0"/>
-        <w:ind w:firstLine="709"/>
-        <w:jc w:val="both"/>
-        <w:rPr>
-          <w:rFonts w:eastAsiaTheme="minorHAnsi"/>
-          <w:b/>
-          <w:bCs/>
-          <w:sz w:val="28"/>
-          <w:szCs w:val="28"/>
-          <w:lang w:val="ru-US"/>
-        </w:rPr>
-      </w:pPr>
-      <w:r>
-        <w:rPr>
-          <w:rFonts w:eastAsiaTheme="minorHAnsi"/>
-          <w:b/>
-          <w:bCs/>
-          <w:sz w:val="28"/>
-          <w:szCs w:val="28"/>
-          <w:lang w:val="ru-US"/>
-        </w:rPr>
-        <w:t>Интеграция Svelte и Tailwind:</w:t>
-      </w:r>
-    </w:p>
-    <w:p>
-      <w:pPr>
-        <w:autoSpaceDE w:val="0"/>
-        <w:autoSpaceDN w:val="0"/>
-        <w:adjustRightInd w:val="0"/>
-        <w:ind w:firstLine="709"/>
-        <w:jc w:val="both"/>
-        <w:rPr>
-          <w:rFonts w:eastAsiaTheme="minorHAnsi"/>
-          <w:sz w:val="28"/>
-          <w:szCs w:val="28"/>
-          <w:lang w:val="ru-US"/>
-        </w:rPr>
-      </w:pPr>
-    </w:p>
-    <w:p>
-      <w:pPr>
-        <w:autoSpaceDE w:val="0"/>
-        <w:autoSpaceDN w:val="0"/>
-        <w:adjustRightInd w:val="0"/>
-        <w:ind w:firstLine="709"/>
-        <w:jc w:val="both"/>
-        <w:rPr>
-          <w:rFonts w:eastAsiaTheme="minorHAnsi"/>
-          <w:sz w:val="28"/>
-          <w:szCs w:val="28"/>
-          <w:lang w:val="ru-US"/>
-        </w:rPr>
-      </w:pPr>
-      <w:r>
-        <w:rPr>
-          <w:rFonts w:eastAsiaTheme="minorHAnsi"/>
-          <w:sz w:val="28"/>
-          <w:szCs w:val="28"/>
-          <w:lang w:val="ru-US"/>
-        </w:rPr>
-        <w:t>Проект успешно комбинирует функциональности Svelte и удобства Tailwind CSS. Использование директив Svelte и классов Tailwind позволяет легко управлять компонентами и стилями.</w:t>
-      </w:r>
-    </w:p>
-    <w:p>
-      <w:pPr>
-        <w:autoSpaceDE w:val="0"/>
-        <w:autoSpaceDN w:val="0"/>
-        <w:adjustRightInd w:val="0"/>
-        <w:ind w:firstLine="709"/>
-        <w:jc w:val="both"/>
-        <w:rPr>
-          <w:rFonts w:eastAsiaTheme="minorHAnsi"/>
-          <w:sz w:val="28"/>
-          <w:szCs w:val="28"/>
-          <w:lang w:val="ru-US"/>
-        </w:rPr>
-      </w:pPr>
-    </w:p>
-    <w:p>
-      <w:pPr>
-        <w:autoSpaceDE w:val="0"/>
-        <w:autoSpaceDN w:val="0"/>
-        <w:adjustRightInd w:val="0"/>
-        <w:ind w:firstLine="709"/>
-        <w:jc w:val="both"/>
-        <w:rPr>
-          <w:rFonts w:eastAsiaTheme="minorHAnsi"/>
-          <w:b/>
-          <w:bCs/>
-          <w:sz w:val="28"/>
-          <w:szCs w:val="28"/>
-          <w:lang w:val="ru-US"/>
-        </w:rPr>
-      </w:pPr>
-      <w:r>
-        <w:rPr>
-          <w:rFonts w:eastAsiaTheme="minorHAnsi"/>
-          <w:b/>
-          <w:bCs/>
-          <w:sz w:val="28"/>
-          <w:szCs w:val="28"/>
-          <w:lang w:val="ru-US"/>
-        </w:rPr>
-        <w:t>Преимущества использования Svelte:</w:t>
-      </w:r>
-    </w:p>
-    <w:p>
-      <w:pPr>
-        <w:autoSpaceDE w:val="0"/>
-        <w:autoSpaceDN w:val="0"/>
-        <w:adjustRightInd w:val="0"/>
-        <w:ind w:firstLine="709"/>
-        <w:jc w:val="both"/>
-        <w:rPr>
-          <w:rFonts w:eastAsiaTheme="minorHAnsi"/>
-          <w:b/>
-          <w:bCs/>
-          <w:sz w:val="28"/>
-          <w:szCs w:val="28"/>
-          <w:lang w:val="ru-US"/>
-        </w:rPr>
-      </w:pPr>
-    </w:p>
-    <w:p>
-      <w:pPr>
-        <w:autoSpaceDE w:val="0"/>
-        <w:autoSpaceDN w:val="0"/>
-        <w:adjustRightInd w:val="0"/>
-        <w:ind w:firstLine="709"/>
-        <w:jc w:val="both"/>
-        <w:rPr>
-          <w:rFonts w:eastAsiaTheme="minorHAnsi"/>
-          <w:sz w:val="28"/>
-          <w:szCs w:val="28"/>
-          <w:lang w:val="ru-US"/>
-        </w:rPr>
-      </w:pPr>
-      <w:r>
-        <w:rPr>
-          <w:rFonts w:eastAsiaTheme="minorHAnsi"/>
-          <w:b/>
-          <w:bCs/>
-          <w:sz w:val="28"/>
-          <w:szCs w:val="28"/>
-          <w:lang w:val="ru-US"/>
-        </w:rPr>
-        <w:t>Компактность кода:</w:t>
-      </w:r>
-      <w:r>
-        <w:rPr>
-          <w:rFonts w:eastAsiaTheme="minorHAnsi"/>
-          <w:sz w:val="28"/>
-          <w:szCs w:val="28"/>
-          <w:lang w:val="ru-US"/>
-        </w:rPr>
-        <w:t xml:space="preserve"> Svelte позволяет создавать чистый и лаконичный код благодаря своей концепции компиляции компонентов.</w:t>
-      </w:r>
-    </w:p>
-    <w:p>
-      <w:pPr>
-        <w:autoSpaceDE w:val="0"/>
-        <w:autoSpaceDN w:val="0"/>
-        <w:adjustRightInd w:val="0"/>
-        <w:ind w:firstLine="709"/>
-        <w:jc w:val="both"/>
-        <w:rPr>
-          <w:rFonts w:eastAsiaTheme="minorHAnsi"/>
-          <w:sz w:val="28"/>
-          <w:szCs w:val="28"/>
-          <w:lang w:val="ru-US"/>
-        </w:rPr>
-      </w:pPr>
-      <w:r>
-        <w:rPr>
-          <w:rFonts w:eastAsiaTheme="minorHAnsi"/>
-          <w:b/>
-          <w:bCs/>
-          <w:sz w:val="28"/>
-          <w:szCs w:val="28"/>
-          <w:lang w:val="ru-US"/>
-        </w:rPr>
-        <w:t>Эффективность:</w:t>
-      </w:r>
-      <w:r>
-        <w:rPr>
-          <w:rFonts w:eastAsiaTheme="minorHAnsi"/>
-          <w:sz w:val="28"/>
-          <w:szCs w:val="28"/>
-          <w:lang w:val="ru-US"/>
-        </w:rPr>
-        <w:t xml:space="preserve"> Благодаря компиляции на этапе сборки, Svelte обеспечивает высокую производительность и быстрый отклик интерфейса.</w:t>
-      </w:r>
-    </w:p>
-    <w:p>
-      <w:pPr>
-        <w:autoSpaceDE w:val="0"/>
-        <w:autoSpaceDN w:val="0"/>
-        <w:adjustRightInd w:val="0"/>
-        <w:ind w:firstLine="709"/>
-        <w:jc w:val="both"/>
-        <w:rPr>
-          <w:rFonts w:eastAsiaTheme="minorHAnsi"/>
-          <w:sz w:val="28"/>
-          <w:szCs w:val="28"/>
-          <w:lang w:val="ru-US"/>
-        </w:rPr>
-      </w:pPr>
-    </w:p>
-    <w:p>
-      <w:pPr>
-        <w:autoSpaceDE w:val="0"/>
-        <w:autoSpaceDN w:val="0"/>
-        <w:adjustRightInd w:val="0"/>
-        <w:ind w:firstLine="709"/>
-        <w:jc w:val="both"/>
-        <w:rPr>
-          <w:rFonts w:eastAsiaTheme="minorHAnsi"/>
-          <w:b/>
-          <w:bCs/>
-          <w:sz w:val="28"/>
-          <w:szCs w:val="28"/>
-          <w:lang w:val="ru-US"/>
-        </w:rPr>
-      </w:pPr>
-      <w:r>
-        <w:rPr>
-          <w:rFonts w:eastAsiaTheme="minorHAnsi"/>
-          <w:b/>
-          <w:bCs/>
-          <w:sz w:val="28"/>
-          <w:szCs w:val="28"/>
-          <w:lang w:val="ru-US"/>
-        </w:rPr>
-        <w:t>Преимущества использования Tailwind CSS:</w:t>
-      </w:r>
-    </w:p>
-    <w:p>
-      <w:pPr>
-        <w:autoSpaceDE w:val="0"/>
-        <w:autoSpaceDN w:val="0"/>
-        <w:adjustRightInd w:val="0"/>
-        <w:ind w:firstLine="709"/>
-        <w:jc w:val="both"/>
-        <w:rPr>
-          <w:rFonts w:eastAsiaTheme="minorHAnsi"/>
-          <w:b/>
-          <w:bCs/>
-          <w:sz w:val="28"/>
-          <w:szCs w:val="28"/>
-          <w:lang w:val="ru-US"/>
-        </w:rPr>
-      </w:pPr>
-    </w:p>
-    <w:p>
-      <w:pPr>
-        <w:autoSpaceDE w:val="0"/>
-        <w:autoSpaceDN w:val="0"/>
-        <w:adjustRightInd w:val="0"/>
-        <w:ind w:firstLine="709"/>
-        <w:jc w:val="both"/>
-        <w:rPr>
-          <w:rFonts w:eastAsiaTheme="minorHAnsi"/>
-          <w:sz w:val="28"/>
-          <w:szCs w:val="28"/>
-          <w:lang w:val="ru-US"/>
-        </w:rPr>
-      </w:pPr>
-      <w:r>
-        <w:rPr>
-          <w:rFonts w:eastAsiaTheme="minorHAnsi"/>
-          <w:b/>
-          <w:bCs/>
-          <w:sz w:val="28"/>
-          <w:szCs w:val="28"/>
-          <w:lang w:val="ru-US"/>
-        </w:rPr>
-        <w:t>Простота использования:</w:t>
-      </w:r>
-      <w:r>
-        <w:rPr>
-          <w:rFonts w:eastAsiaTheme="minorHAnsi"/>
-          <w:sz w:val="28"/>
-          <w:szCs w:val="28"/>
-          <w:lang w:val="ru-US"/>
-        </w:rPr>
-        <w:t xml:space="preserve"> Tailwind предоставляет простой и интуитивно понятный способ добавления стилей с использованием классов.</w:t>
-      </w:r>
-    </w:p>
-    <w:p>
-      <w:pPr>
-        <w:autoSpaceDE w:val="0"/>
-        <w:autoSpaceDN w:val="0"/>
-        <w:adjustRightInd w:val="0"/>
-        <w:ind w:firstLine="709"/>
-        <w:jc w:val="both"/>
-        <w:rPr>
-          <w:rFonts w:eastAsiaTheme="minorHAnsi"/>
-          <w:sz w:val="28"/>
-          <w:szCs w:val="28"/>
-          <w:lang w:val="ru-US"/>
-        </w:rPr>
-      </w:pPr>
-      <w:r>
-        <w:rPr>
-          <w:rFonts w:eastAsiaTheme="minorHAnsi"/>
-          <w:b/>
-          <w:bCs/>
-          <w:sz w:val="28"/>
-          <w:szCs w:val="28"/>
-          <w:lang w:val="ru-US"/>
-        </w:rPr>
-        <w:t>Гибкость стилизации:</w:t>
-      </w:r>
-      <w:r>
-        <w:rPr>
-          <w:rFonts w:eastAsiaTheme="minorHAnsi"/>
-          <w:sz w:val="28"/>
-          <w:szCs w:val="28"/>
-          <w:lang w:val="ru-US"/>
-        </w:rPr>
-        <w:t xml:space="preserve"> Возможность комбинировать классы Tailwind обеспечивает гибкость в создании разнообразных стилей.</w:t>
-      </w:r>
-    </w:p>
-    <w:p>
-      <w:pPr>
-        <w:autoSpaceDE w:val="0"/>
-        <w:autoSpaceDN w:val="0"/>
-        <w:adjustRightInd w:val="0"/>
-        <w:ind w:firstLine="709"/>
-        <w:jc w:val="both"/>
-        <w:rPr>
-          <w:rFonts w:eastAsiaTheme="minorHAnsi"/>
-          <w:sz w:val="28"/>
-          <w:szCs w:val="28"/>
-          <w:lang w:val="ru-US"/>
-        </w:rPr>
-      </w:pPr>
-    </w:p>
-    <w:p>
-      <w:pPr>
-        <w:autoSpaceDE w:val="0"/>
-        <w:autoSpaceDN w:val="0"/>
-        <w:adjustRightInd w:val="0"/>
-        <w:ind w:firstLine="709"/>
-        <w:jc w:val="both"/>
-        <w:rPr>
-          <w:rFonts w:eastAsiaTheme="minorHAnsi"/>
-          <w:b/>
-          <w:bCs/>
-          <w:sz w:val="28"/>
-          <w:szCs w:val="28"/>
-          <w:lang w:val="ru-US"/>
-        </w:rPr>
-      </w:pPr>
-      <w:r>
-        <w:rPr>
-          <w:rFonts w:eastAsiaTheme="minorHAnsi"/>
-          <w:b/>
-          <w:bCs/>
-          <w:sz w:val="28"/>
-          <w:szCs w:val="28"/>
-          <w:lang w:val="ru-US"/>
-        </w:rPr>
-        <w:lastRenderedPageBreak/>
-        <w:t>Особенности проекта:</w:t>
-      </w:r>
-    </w:p>
-    <w:p>
-      <w:pPr>
-        <w:autoSpaceDE w:val="0"/>
-        <w:autoSpaceDN w:val="0"/>
-        <w:adjustRightInd w:val="0"/>
-        <w:ind w:firstLine="709"/>
-        <w:jc w:val="both"/>
-        <w:rPr>
-          <w:rFonts w:eastAsiaTheme="minorHAnsi"/>
-          <w:b/>
-          <w:bCs/>
-          <w:sz w:val="28"/>
-          <w:szCs w:val="28"/>
-          <w:lang w:val="ru-US"/>
-        </w:rPr>
-      </w:pPr>
-    </w:p>
-    <w:p>
-      <w:pPr>
-        <w:autoSpaceDE w:val="0"/>
-        <w:autoSpaceDN w:val="0"/>
-        <w:adjustRightInd w:val="0"/>
-        <w:ind w:firstLine="709"/>
-        <w:jc w:val="both"/>
-        <w:rPr>
-          <w:rFonts w:eastAsiaTheme="minorHAnsi"/>
-          <w:sz w:val="28"/>
-          <w:szCs w:val="28"/>
-          <w:lang w:val="ru-US"/>
-        </w:rPr>
-      </w:pPr>
-      <w:r>
-        <w:rPr>
-          <w:rFonts w:eastAsiaTheme="minorHAnsi"/>
-          <w:sz w:val="28"/>
-          <w:szCs w:val="28"/>
-          <w:lang w:val="ru-US"/>
-        </w:rPr>
-        <w:t>Проект демонстрирует высокий уровень интерактивности, предоставляя пользователям возможность переключаться между изображениями, анимированными переходами и отображением доступных платформ для каждой игры.</w:t>
-      </w:r>
-    </w:p>
-    <w:p>
-      <w:pPr>
-        <w:autoSpaceDE w:val="0"/>
-        <w:autoSpaceDN w:val="0"/>
-        <w:adjustRightInd w:val="0"/>
-        <w:ind w:firstLine="709"/>
-        <w:jc w:val="both"/>
-        <w:rPr>
-          <w:rFonts w:eastAsiaTheme="minorHAnsi"/>
-          <w:sz w:val="28"/>
-          <w:szCs w:val="28"/>
-          <w:lang w:val="ru-US"/>
-        </w:rPr>
-      </w:pPr>
-      <w:r>
-        <w:rPr>
-          <w:rFonts w:eastAsiaTheme="minorHAnsi"/>
-          <w:sz w:val="28"/>
-          <w:szCs w:val="28"/>
-          <w:lang w:val="ru-US"/>
-        </w:rPr>
-        <w:t>Структура кода проекта является логичной и понятной, что способствует легкости его понимания и поддержки. Функции активно используются для обработки событий и управления состояниями, что содействует модульности и переиспользованию кода.</w:t>
-      </w:r>
-    </w:p>
-    <w:p>
-      <w:pPr>
-        <w:autoSpaceDE w:val="0"/>
-        <w:autoSpaceDN w:val="0"/>
-        <w:adjustRightInd w:val="0"/>
-        <w:ind w:firstLine="709"/>
-        <w:jc w:val="both"/>
-        <w:rPr>
-          <w:rFonts w:eastAsiaTheme="minorHAnsi"/>
-          <w:sz w:val="28"/>
-          <w:szCs w:val="28"/>
-          <w:lang w:val="ru-US"/>
-        </w:rPr>
-      </w:pPr>
-      <w:r>
-        <w:rPr>
-          <w:rFonts w:eastAsiaTheme="minorHAnsi"/>
-          <w:sz w:val="28"/>
-          <w:szCs w:val="28"/>
-          <w:lang w:val="ru-US"/>
-        </w:rPr>
-        <w:t>Стилизация проекта соблюдает принципы Tailwind, что придает интерфейсу современный и чистый внешний вид. Использование классов Tailwind делает стилизацию простой и эффективной.</w:t>
-      </w:r>
-    </w:p>
-    <w:p>
-      <w:pPr>
-        <w:autoSpaceDE w:val="0"/>
-        <w:autoSpaceDN w:val="0"/>
-        <w:adjustRightInd w:val="0"/>
-        <w:ind w:firstLine="709"/>
         <w:jc w:val="both"/>
         <w:rPr>
           <w:rFonts w:eastAsiaTheme="minorHAnsi"/>
@@ -5043,19 +5176,36 @@
           <w:ilvl w:val="0"/>
           <w:numId w:val="20"/>
         </w:numPr>
-        <w:jc w:val="left"/>
-      </w:pPr>
-      <w:bookmarkStart w:id="3" w:name="_Toc152940972"/>
-      <w:r>
-        <w:t>Оптимизация карусели</w:t>
-      </w:r>
-      <w:bookmarkEnd w:id="3"/>
+        <w:spacing w:line="360" w:lineRule="auto"/>
+        <w:jc w:val="both"/>
+      </w:pPr>
+      <w:bookmarkStart w:id="4" w:name="_Toc152940973"/>
+      <w:r>
+        <w:rPr>
+          <w:bCs/>
+        </w:rPr>
+        <w:t>Дем</w:t>
+      </w:r>
+      <w:r>
+        <w:rPr>
+          <w:bCs/>
+        </w:rPr>
+        <w:t>о</w:t>
+      </w:r>
+      <w:r>
+        <w:rPr>
+          <w:bCs/>
+        </w:rPr>
+        <w:t>нстрация реализованной карусели</w:t>
+      </w:r>
+      <w:bookmarkEnd w:id="4"/>
     </w:p>
     <w:p>
       <w:pPr>
         <w:autoSpaceDE w:val="0"/>
         <w:autoSpaceDN w:val="0"/>
         <w:adjustRightInd w:val="0"/>
+        <w:spacing w:line="360" w:lineRule="auto"/>
         <w:ind w:firstLine="709"/>
         <w:jc w:val="both"/>
         <w:rPr>
@@ -5070,223 +5220,8 @@
           <w:sz w:val="28"/>
           <w:szCs w:val="28"/>
         </w:rPr>
-        <w:t xml:space="preserve">Карусель, как ключевой элемент веб-приложения, может сталкиваться с рядом проблем, влияющих на производительность. Некоторые из вызовов, специфичных для </w:t>
-      </w:r>
-      <w:proofErr w:type="spellStart"/>
-      <w:r>
-        <w:rPr>
-          <w:rFonts w:eastAsiaTheme="minorHAnsi"/>
-          <w:sz w:val="28"/>
-          <w:szCs w:val="28"/>
-        </w:rPr>
-        <w:t>Svelte</w:t>
-      </w:r>
-      <w:proofErr w:type="spellEnd"/>
-      <w:r>
-        <w:rPr>
-          <w:rFonts w:eastAsiaTheme="minorHAnsi"/>
-          <w:sz w:val="28"/>
-          <w:szCs w:val="28"/>
-        </w:rPr>
-        <w:t>, могут включать:</w:t>
-      </w:r>
-    </w:p>
-    <w:p>
-      <w:pPr>
-        <w:autoSpaceDE w:val="0"/>
-        <w:autoSpaceDN w:val="0"/>
-        <w:adjustRightInd w:val="0"/>
-        <w:rPr>
-          <w:rFonts w:eastAsiaTheme="minorHAnsi"/>
-          <w:sz w:val="28"/>
-          <w:szCs w:val="28"/>
-        </w:rPr>
-      </w:pPr>
-    </w:p>
-    <w:p>
-      <w:pPr>
-        <w:autoSpaceDE w:val="0"/>
-        <w:autoSpaceDN w:val="0"/>
-        <w:adjustRightInd w:val="0"/>
-        <w:ind w:firstLine="720"/>
-        <w:jc w:val="both"/>
-        <w:rPr>
-          <w:rFonts w:eastAsiaTheme="minorHAnsi"/>
-          <w:sz w:val="28"/>
-          <w:szCs w:val="28"/>
-        </w:rPr>
-      </w:pPr>
-      <w:r>
-        <w:rPr>
-          <w:rFonts w:eastAsiaTheme="minorHAnsi"/>
-          <w:b/>
-          <w:bCs/>
-          <w:sz w:val="28"/>
-          <w:szCs w:val="28"/>
-        </w:rPr>
-        <w:t>Перерисовка компонентов:</w:t>
-      </w:r>
-      <w:r>
-        <w:rPr>
-          <w:rFonts w:eastAsiaTheme="minorHAnsi"/>
-          <w:sz w:val="28"/>
-          <w:szCs w:val="28"/>
-        </w:rPr>
-        <w:t xml:space="preserve"> Обновление состояния карусели может привести к перерисовке всех компонентов, даже если они не видны пользователю. Это может привести к излишней нагрузке на ресурсы.</w:t>
-      </w:r>
-    </w:p>
-    <w:p>
-      <w:pPr>
-        <w:autoSpaceDE w:val="0"/>
-        <w:autoSpaceDN w:val="0"/>
-        <w:adjustRightInd w:val="0"/>
-        <w:ind w:firstLine="720"/>
-        <w:jc w:val="both"/>
-        <w:rPr>
-          <w:rFonts w:eastAsiaTheme="minorHAnsi"/>
-          <w:sz w:val="28"/>
-          <w:szCs w:val="28"/>
-        </w:rPr>
-      </w:pPr>
-      <w:r>
-        <w:rPr>
-          <w:rFonts w:eastAsiaTheme="minorHAnsi"/>
-          <w:b/>
-          <w:bCs/>
-          <w:sz w:val="28"/>
-          <w:szCs w:val="28"/>
-        </w:rPr>
-        <w:t>Управление памятью:</w:t>
-      </w:r>
-      <w:r>
-        <w:rPr>
-          <w:rFonts w:eastAsiaTheme="minorHAnsi"/>
-          <w:sz w:val="28"/>
-          <w:szCs w:val="28"/>
-        </w:rPr>
-        <w:t xml:space="preserve"> Неконтролируемое увеличение числа элементов в карусели может привести к проблемам с управлением памятью, особенно при работе с большими изображениями.</w:t>
-      </w:r>
-    </w:p>
-    <w:p>
-      <w:pPr>
-        <w:autoSpaceDE w:val="0"/>
-        <w:autoSpaceDN w:val="0"/>
-        <w:adjustRightInd w:val="0"/>
-        <w:ind w:firstLine="709"/>
-        <w:jc w:val="both"/>
-        <w:rPr>
-          <w:rFonts w:eastAsiaTheme="minorHAnsi"/>
-          <w:sz w:val="28"/>
-          <w:szCs w:val="28"/>
-        </w:rPr>
-      </w:pPr>
-      <w:proofErr w:type="spellStart"/>
-      <w:r>
-        <w:rPr>
-          <w:rFonts w:eastAsiaTheme="minorHAnsi"/>
-          <w:b/>
-          <w:bCs/>
-          <w:sz w:val="28"/>
-          <w:szCs w:val="28"/>
-        </w:rPr>
-        <w:t>Отрисовка</w:t>
-      </w:r>
-      <w:proofErr w:type="spellEnd"/>
-      <w:r>
-        <w:rPr>
-          <w:rFonts w:eastAsiaTheme="minorHAnsi"/>
-          <w:b/>
-          <w:bCs/>
-          <w:sz w:val="28"/>
-          <w:szCs w:val="28"/>
-        </w:rPr>
-        <w:t xml:space="preserve"> большого количества элементов:</w:t>
-      </w:r>
-      <w:r>
-        <w:rPr>
-          <w:rFonts w:eastAsiaTheme="minorHAnsi"/>
-          <w:sz w:val="28"/>
-          <w:szCs w:val="28"/>
-        </w:rPr>
-        <w:t xml:space="preserve"> Карусель может содержать множество элементов, что может снизить производительность из-за необходимости постоянного пересчета и перерисовки.</w:t>
-      </w:r>
-    </w:p>
-    <w:p>
-      <w:pPr>
-        <w:autoSpaceDE w:val="0"/>
-        <w:autoSpaceDN w:val="0"/>
-        <w:adjustRightInd w:val="0"/>
-        <w:ind w:firstLine="709"/>
-        <w:rPr>
-          <w:rFonts w:eastAsiaTheme="minorHAnsi"/>
-          <w:sz w:val="28"/>
-          <w:szCs w:val="28"/>
-        </w:rPr>
-      </w:pPr>
-    </w:p>
-    <w:p>
-      <w:pPr>
-        <w:autoSpaceDE w:val="0"/>
-        <w:autoSpaceDN w:val="0"/>
-        <w:adjustRightInd w:val="0"/>
-        <w:ind w:firstLine="709"/>
-        <w:rPr>
-          <w:rFonts w:eastAsiaTheme="minorHAnsi"/>
-          <w:b/>
-          <w:bCs/>
-          <w:sz w:val="28"/>
-          <w:szCs w:val="28"/>
-        </w:rPr>
-      </w:pPr>
-      <w:r>
-        <w:rPr>
-          <w:rFonts w:eastAsiaTheme="minorHAnsi"/>
-          <w:b/>
-          <w:bCs/>
-          <w:sz w:val="28"/>
-          <w:szCs w:val="28"/>
-          <w:lang w:val="ru-US"/>
-        </w:rPr>
-        <w:t>Предложение и реализация оптимизаций для улучшения производительности</w:t>
-      </w:r>
-      <w:r>
-        <w:rPr>
-          <w:rFonts w:eastAsiaTheme="minorHAnsi"/>
-          <w:b/>
-          <w:bCs/>
-          <w:sz w:val="28"/>
-          <w:szCs w:val="28"/>
-        </w:rPr>
-        <w:t>:</w:t>
-      </w:r>
-    </w:p>
-    <w:p>
-      <w:pPr>
-        <w:autoSpaceDE w:val="0"/>
-        <w:autoSpaceDN w:val="0"/>
-        <w:adjustRightInd w:val="0"/>
-        <w:rPr>
-          <w:rFonts w:eastAsiaTheme="minorHAnsi"/>
-          <w:sz w:val="28"/>
-          <w:szCs w:val="28"/>
-          <w:lang w:val="ru-US"/>
-        </w:rPr>
-      </w:pPr>
-    </w:p>
-    <w:p>
-      <w:pPr>
-        <w:autoSpaceDE w:val="0"/>
-        <w:autoSpaceDN w:val="0"/>
-        <w:adjustRightInd w:val="0"/>
-        <w:ind w:firstLine="709"/>
-        <w:jc w:val="both"/>
-        <w:rPr>
-          <w:rFonts w:eastAsiaTheme="minorHAnsi"/>
-          <w:sz w:val="28"/>
-          <w:szCs w:val="28"/>
-          <w:lang w:val="ru-US"/>
-        </w:rPr>
-      </w:pPr>
+        <w:t>Пользователи могут переключаться между изображениями, используя кнопки вправо и влево, а также путем выбора конкретного изображения в навигационной полосе внизу</w:t>
+      </w:r>
       <w:r>
         <w:rPr>
           <w:rFonts w:eastAsiaTheme="minorHAnsi"/>
@@ -5298,478 +5233,10 @@
       <w:r>
         <w:rPr>
           <w:rFonts w:eastAsiaTheme="minorHAnsi"/>
-          <w:b/>
-          <w:bCs/>
-          <w:sz w:val="28"/>
-          <w:szCs w:val="28"/>
-          <w:lang w:val="ru-US"/>
-        </w:rPr>
-        <w:t>Ленивая загрузка изображений</w:t>
-      </w:r>
-      <w:r>
-        <w:rPr>
-          <w:rFonts w:eastAsiaTheme="minorHAnsi"/>
-          <w:sz w:val="28"/>
-          <w:szCs w:val="28"/>
-        </w:rPr>
-        <w:t xml:space="preserve">: </w:t>
-      </w:r>
-      <w:r>
-        <w:rPr>
-          <w:rFonts w:eastAsiaTheme="minorHAnsi"/>
-          <w:sz w:val="28"/>
-          <w:szCs w:val="28"/>
-        </w:rPr>
-        <w:t>в</w:t>
-      </w:r>
-      <w:r>
-        <w:rPr>
-          <w:rFonts w:eastAsiaTheme="minorHAnsi"/>
-          <w:sz w:val="28"/>
-          <w:szCs w:val="28"/>
-          <w:lang w:val="ru-US"/>
-        </w:rPr>
-        <w:t>место загрузки всех изображений сразу, внедрите механизм ленивой загрузки, который будет подгружать изображения только при их фактическом появлении в области видимости. Это снизит нагрузку на сеть и ускорит начальную загрузку страницы.</w:t>
-      </w:r>
-    </w:p>
-    <w:p>
-      <w:pPr>
-        <w:autoSpaceDE w:val="0"/>
-        <w:autoSpaceDN w:val="0"/>
-        <w:adjustRightInd w:val="0"/>
-        <w:ind w:firstLine="709"/>
-        <w:jc w:val="both"/>
-        <w:rPr>
-          <w:rFonts w:eastAsiaTheme="minorHAnsi"/>
-          <w:sz w:val="28"/>
-          <w:szCs w:val="28"/>
-          <w:lang w:val="ru-US"/>
-        </w:rPr>
-      </w:pPr>
-      <w:r>
-        <w:rPr>
-          <w:rFonts w:eastAsiaTheme="minorHAnsi"/>
-          <w:b/>
-          <w:bCs/>
-          <w:sz w:val="28"/>
-          <w:szCs w:val="28"/>
-          <w:lang w:val="ru-US"/>
-        </w:rPr>
-        <w:t>Кэширование компонентов</w:t>
-      </w:r>
-      <w:r>
-        <w:rPr>
-          <w:rFonts w:eastAsiaTheme="minorHAnsi"/>
-          <w:b/>
-          <w:bCs/>
-          <w:sz w:val="28"/>
-          <w:szCs w:val="28"/>
-        </w:rPr>
-        <w:t>:</w:t>
-      </w:r>
-      <w:r>
-        <w:rPr>
-          <w:rFonts w:eastAsiaTheme="minorHAnsi"/>
-          <w:sz w:val="28"/>
-          <w:szCs w:val="28"/>
-        </w:rPr>
-        <w:t xml:space="preserve"> </w:t>
-      </w:r>
-      <w:r>
-        <w:rPr>
-          <w:rFonts w:eastAsiaTheme="minorHAnsi"/>
-          <w:sz w:val="28"/>
-          <w:szCs w:val="28"/>
-        </w:rPr>
-        <w:t xml:space="preserve">внедрение </w:t>
-      </w:r>
-      <w:r>
-        <w:rPr>
-          <w:rFonts w:eastAsiaTheme="minorHAnsi"/>
-          <w:sz w:val="28"/>
-          <w:szCs w:val="28"/>
-          <w:lang w:val="ru-US"/>
-        </w:rPr>
-        <w:t>механизм</w:t>
-      </w:r>
-      <w:r>
-        <w:rPr>
-          <w:rFonts w:eastAsiaTheme="minorHAnsi"/>
-          <w:sz w:val="28"/>
-          <w:szCs w:val="28"/>
-        </w:rPr>
-        <w:t>а</w:t>
-      </w:r>
-      <w:r>
-        <w:rPr>
-          <w:rFonts w:eastAsiaTheme="minorHAnsi"/>
-          <w:sz w:val="28"/>
-          <w:szCs w:val="28"/>
-          <w:lang w:val="ru-US"/>
-        </w:rPr>
-        <w:t xml:space="preserve"> кэширования компонентов карусели, </w:t>
-      </w:r>
-      <w:r>
-        <w:rPr>
-          <w:rFonts w:eastAsiaTheme="minorHAnsi"/>
-          <w:sz w:val="28"/>
-          <w:szCs w:val="28"/>
-        </w:rPr>
-        <w:t xml:space="preserve">позволяет </w:t>
-      </w:r>
-      <w:r>
-        <w:rPr>
-          <w:rFonts w:eastAsiaTheme="minorHAnsi"/>
-          <w:sz w:val="28"/>
-          <w:szCs w:val="28"/>
-          <w:lang w:val="ru-US"/>
-        </w:rPr>
-        <w:t>избежать лишних перерисовок в случаях, когда состояние компонента не изменяется.</w:t>
-      </w:r>
-    </w:p>
-    <w:p>
-      <w:pPr>
-        <w:autoSpaceDE w:val="0"/>
-        <w:autoSpaceDN w:val="0"/>
-        <w:adjustRightInd w:val="0"/>
-        <w:ind w:firstLine="709"/>
-        <w:jc w:val="both"/>
-        <w:rPr>
-          <w:rFonts w:eastAsiaTheme="minorHAnsi"/>
-          <w:sz w:val="28"/>
-          <w:szCs w:val="28"/>
-          <w:lang w:val="ru-US"/>
-        </w:rPr>
-      </w:pPr>
-    </w:p>
-    <w:p>
-      <w:pPr>
-        <w:autoSpaceDE w:val="0"/>
-        <w:autoSpaceDN w:val="0"/>
-        <w:adjustRightInd w:val="0"/>
-        <w:ind w:firstLine="709"/>
-        <w:jc w:val="both"/>
-        <w:rPr>
-          <w:rFonts w:eastAsiaTheme="minorHAnsi"/>
-          <w:sz w:val="28"/>
-          <w:szCs w:val="28"/>
-          <w:lang w:val="ru-US"/>
-        </w:rPr>
-      </w:pPr>
-    </w:p>
-    <w:p>
-      <w:pPr>
-        <w:autoSpaceDE w:val="0"/>
-        <w:autoSpaceDN w:val="0"/>
-        <w:adjustRightInd w:val="0"/>
-        <w:ind w:firstLine="709"/>
-        <w:jc w:val="both"/>
-        <w:rPr>
-          <w:rFonts w:eastAsiaTheme="minorHAnsi"/>
-          <w:sz w:val="28"/>
-          <w:szCs w:val="28"/>
-          <w:lang w:val="ru-US"/>
-        </w:rPr>
-      </w:pPr>
-    </w:p>
-    <w:p>
-      <w:pPr>
-        <w:autoSpaceDE w:val="0"/>
-        <w:autoSpaceDN w:val="0"/>
-        <w:adjustRightInd w:val="0"/>
-        <w:ind w:firstLine="709"/>
-        <w:jc w:val="both"/>
-        <w:rPr>
-          <w:rFonts w:eastAsiaTheme="minorHAnsi"/>
-          <w:sz w:val="28"/>
-          <w:szCs w:val="28"/>
-          <w:lang w:val="ru-US"/>
-        </w:rPr>
-      </w:pPr>
-    </w:p>
-    <w:p>
-      <w:pPr>
-        <w:ind w:firstLine="709"/>
-        <w:jc w:val="both"/>
-        <w:rPr>
-          <w:rFonts w:eastAsiaTheme="minorHAnsi"/>
-          <w:b/>
-          <w:bCs/>
-          <w:sz w:val="28"/>
-          <w:szCs w:val="28"/>
-          <w:lang w:val="ru-US"/>
-        </w:rPr>
-      </w:pPr>
-      <w:r>
-        <w:rPr>
-          <w:rFonts w:eastAsiaTheme="minorHAnsi"/>
-          <w:b/>
-          <w:bCs/>
-          <w:sz w:val="28"/>
-          <w:szCs w:val="28"/>
-          <w:lang w:val="ru-US"/>
-        </w:rPr>
-        <w:lastRenderedPageBreak/>
-        <w:t>После внедрения предложенных оптимизаций ожидается следующее:</w:t>
-      </w:r>
-    </w:p>
-    <w:p>
-      <w:pPr>
-        <w:rPr>
-          <w:rFonts w:eastAsiaTheme="minorHAnsi"/>
-          <w:sz w:val="28"/>
-          <w:szCs w:val="28"/>
-          <w:lang w:val="ru-US"/>
-        </w:rPr>
-      </w:pPr>
-    </w:p>
-    <w:p>
-      <w:pPr>
-        <w:ind w:firstLine="709"/>
-        <w:jc w:val="both"/>
-        <w:rPr>
-          <w:rFonts w:eastAsiaTheme="minorHAnsi"/>
-          <w:sz w:val="28"/>
-          <w:szCs w:val="28"/>
-        </w:rPr>
-      </w:pPr>
-      <w:r>
-        <w:rPr>
-          <w:rFonts w:eastAsiaTheme="minorHAnsi"/>
-          <w:b/>
-          <w:bCs/>
-          <w:sz w:val="28"/>
-          <w:szCs w:val="28"/>
-        </w:rPr>
-        <w:t>Улучшенная производительность</w:t>
-      </w:r>
-      <w:r>
-        <w:rPr>
-          <w:rFonts w:eastAsiaTheme="minorHAnsi"/>
-          <w:sz w:val="28"/>
-          <w:szCs w:val="28"/>
-        </w:rPr>
-        <w:t>: Загрузка страницы и взаимодействие с каруселью станут более отзывчивыми благодаря ленивой загрузке.</w:t>
-      </w:r>
-    </w:p>
-    <w:p>
-      <w:pPr>
-        <w:ind w:firstLine="709"/>
-        <w:jc w:val="both"/>
-        <w:rPr>
-          <w:rFonts w:eastAsiaTheme="minorHAnsi"/>
-          <w:sz w:val="28"/>
-          <w:szCs w:val="28"/>
-        </w:rPr>
-      </w:pPr>
-      <w:r>
-        <w:rPr>
-          <w:rFonts w:eastAsiaTheme="minorHAnsi"/>
-          <w:b/>
-          <w:bCs/>
-          <w:sz w:val="28"/>
-          <w:szCs w:val="28"/>
-        </w:rPr>
-        <w:t>Экономия ресурсов</w:t>
-      </w:r>
-      <w:r>
-        <w:rPr>
-          <w:rFonts w:eastAsiaTheme="minorHAnsi"/>
-          <w:sz w:val="28"/>
-          <w:szCs w:val="28"/>
-        </w:rPr>
-        <w:t>: Кеширование данных и компонентов поможет снизить объем передаваемых данных и использование памяти, что особенно важно при работе с большим количеством элементов.</w:t>
-      </w:r>
-    </w:p>
-    <w:p>
-      <w:pPr>
-        <w:ind w:firstLine="709"/>
-        <w:jc w:val="both"/>
-        <w:rPr>
-          <w:rFonts w:eastAsiaTheme="minorHAnsi"/>
-          <w:sz w:val="28"/>
-          <w:szCs w:val="28"/>
-        </w:rPr>
-      </w:pPr>
-      <w:r>
-        <w:rPr>
-          <w:rFonts w:eastAsiaTheme="minorHAnsi"/>
-          <w:b/>
-          <w:bCs/>
-          <w:sz w:val="28"/>
-          <w:szCs w:val="28"/>
-        </w:rPr>
-        <w:t>Повышенная стабильность</w:t>
-      </w:r>
-      <w:r>
-        <w:rPr>
-          <w:rFonts w:eastAsiaTheme="minorHAnsi"/>
-          <w:sz w:val="28"/>
-          <w:szCs w:val="28"/>
-        </w:rPr>
-        <w:t>: Оптимизация кеширования данных повысит стабильность работы карусели, снижая возможные ошибки и зависания.</w:t>
-      </w:r>
-    </w:p>
-    <w:p>
-      <w:pPr>
-        <w:ind w:firstLine="709"/>
-        <w:jc w:val="both"/>
-        <w:rPr>
-          <w:rFonts w:eastAsiaTheme="minorHAnsi"/>
-          <w:sz w:val="28"/>
-          <w:szCs w:val="28"/>
-        </w:rPr>
-      </w:pPr>
-      <w:r>
-        <w:rPr>
-          <w:rFonts w:eastAsiaTheme="minorHAnsi"/>
-          <w:b/>
-          <w:bCs/>
-          <w:sz w:val="28"/>
-          <w:szCs w:val="28"/>
-        </w:rPr>
-        <w:t>Более эффективное использование ресурсов клиента</w:t>
-      </w:r>
-      <w:r>
-        <w:rPr>
-          <w:rFonts w:eastAsiaTheme="minorHAnsi"/>
-          <w:sz w:val="28"/>
-          <w:szCs w:val="28"/>
-        </w:rPr>
-        <w:t xml:space="preserve">: Пользователи с более слабыми устройствами или медленным </w:t>
-      </w:r>
-      <w:proofErr w:type="spellStart"/>
-      <w:r>
-        <w:rPr>
-          <w:rFonts w:eastAsiaTheme="minorHAnsi"/>
-          <w:sz w:val="28"/>
-          <w:szCs w:val="28"/>
-        </w:rPr>
-        <w:t>интернет-соединением</w:t>
-      </w:r>
-      <w:proofErr w:type="spellEnd"/>
-      <w:r>
-        <w:rPr>
-          <w:rFonts w:eastAsiaTheme="minorHAnsi"/>
-          <w:sz w:val="28"/>
-          <w:szCs w:val="28"/>
-        </w:rPr>
-        <w:t xml:space="preserve"> будут иметь лучший опыт использования вашего веб-приложения.</w:t>
-      </w:r>
-    </w:p>
-    <w:p>
-      <w:pPr>
-        <w:autoSpaceDE w:val="0"/>
-        <w:autoSpaceDN w:val="0"/>
-        <w:adjustRightInd w:val="0"/>
-        <w:jc w:val="both"/>
-        <w:rPr>
-          <w:rFonts w:eastAsiaTheme="minorHAnsi"/>
-          <w:sz w:val="28"/>
-          <w:szCs w:val="28"/>
-          <w:lang w:val="ru-US"/>
-        </w:rPr>
-      </w:pPr>
-    </w:p>
-    <w:p>
-      <w:pPr>
-        <w:pStyle w:val="MainHeading"/>
-        <w:numPr>
-          <w:ilvl w:val="0"/>
-          <w:numId w:val="20"/>
-        </w:numPr>
-        <w:jc w:val="left"/>
-      </w:pPr>
-      <w:bookmarkStart w:id="4" w:name="_Toc152940973"/>
-      <w:r>
-        <w:rPr>
-          <w:bCs/>
-        </w:rPr>
-        <w:t>Дем</w:t>
-      </w:r>
-      <w:r>
-        <w:rPr>
-          <w:bCs/>
-        </w:rPr>
-        <w:t>о</w:t>
-      </w:r>
-      <w:r>
-        <w:rPr>
-          <w:bCs/>
-        </w:rPr>
-        <w:t>нстрация реализованной карусели</w:t>
-      </w:r>
-      <w:bookmarkEnd w:id="4"/>
-    </w:p>
-    <w:p>
-      <w:pPr>
-        <w:autoSpaceDE w:val="0"/>
-        <w:autoSpaceDN w:val="0"/>
-        <w:adjustRightInd w:val="0"/>
-        <w:ind w:firstLine="709"/>
-        <w:rPr>
-          <w:rFonts w:eastAsiaTheme="minorHAnsi"/>
-          <w:sz w:val="28"/>
-          <w:szCs w:val="28"/>
-        </w:rPr>
-      </w:pPr>
-      <w:r>
-        <w:rPr>
-          <w:rFonts w:eastAsiaTheme="minorHAnsi"/>
-          <w:b/>
-          <w:bCs/>
-          <w:sz w:val="28"/>
-          <w:szCs w:val="28"/>
-        </w:rPr>
-        <w:t>Интерактивность:</w:t>
-      </w:r>
-    </w:p>
-    <w:p>
-      <w:pPr>
-        <w:autoSpaceDE w:val="0"/>
-        <w:autoSpaceDN w:val="0"/>
-        <w:adjustRightInd w:val="0"/>
-        <w:ind w:firstLine="709"/>
-        <w:jc w:val="both"/>
-        <w:rPr>
-          <w:rFonts w:eastAsiaTheme="minorHAnsi"/>
-          <w:sz w:val="28"/>
-          <w:szCs w:val="28"/>
-        </w:rPr>
-      </w:pPr>
-      <w:r>
-        <w:rPr>
-          <w:rFonts w:eastAsiaTheme="minorHAnsi"/>
-          <w:sz w:val="28"/>
-          <w:szCs w:val="28"/>
-        </w:rPr>
-        <w:t xml:space="preserve">Пользователи могут переключаться между изображениями, используя кнопки вправо и влево, а также путем выбора конкретного изображения в навигационной полосе </w:t>
-      </w:r>
-      <w:proofErr w:type="gramStart"/>
-      <w:r>
-        <w:rPr>
-          <w:rFonts w:eastAsiaTheme="minorHAnsi"/>
-          <w:sz w:val="28"/>
-          <w:szCs w:val="28"/>
-        </w:rPr>
-        <w:t>внизу</w:t>
-      </w:r>
-      <w:r>
-        <w:rPr>
-          <w:rFonts w:eastAsiaTheme="minorHAnsi"/>
-          <w:sz w:val="28"/>
-          <w:szCs w:val="28"/>
-        </w:rPr>
-        <w:t>(</w:t>
-      </w:r>
-      <w:proofErr w:type="gramEnd"/>
-      <w:r>
-        <w:rPr>
-          <w:rFonts w:eastAsiaTheme="minorHAnsi"/>
-          <w:sz w:val="28"/>
-          <w:szCs w:val="28"/>
-        </w:rPr>
-        <w:t>Рисунок 1)</w:t>
+          <w:sz w:val="28"/>
+          <w:szCs w:val="28"/>
+        </w:rPr>
+        <w:t>(Рисунок 1)</w:t>
       </w:r>
       <w:r>
         <w:rPr>
@@ -5881,13 +5348,107 @@
         <w:autoSpaceDE w:val="0"/>
         <w:autoSpaceDN w:val="0"/>
         <w:adjustRightInd w:val="0"/>
+        <w:rPr>
+          <w:rFonts w:eastAsiaTheme="minorHAnsi"/>
+          <w:sz w:val="28"/>
+          <w:szCs w:val="28"/>
+        </w:rPr>
+      </w:pPr>
+    </w:p>
+    <w:p>
+      <w:pPr>
+        <w:autoSpaceDE w:val="0"/>
+        <w:autoSpaceDN w:val="0"/>
+        <w:adjustRightInd w:val="0"/>
+        <w:spacing w:line="360" w:lineRule="auto"/>
         <w:ind w:firstLine="709"/>
-        <w:rPr>
-          <w:rFonts w:eastAsiaTheme="minorHAnsi"/>
-          <w:sz w:val="28"/>
-          <w:szCs w:val="28"/>
-        </w:rPr>
-      </w:pPr>
+        <w:jc w:val="both"/>
+        <w:rPr>
+          <w:rFonts w:eastAsiaTheme="minorHAnsi"/>
+          <w:b/>
+          <w:bCs/>
+          <w:sz w:val="28"/>
+          <w:szCs w:val="28"/>
+          <w:lang w:val="ru-US"/>
+        </w:rPr>
+      </w:pPr>
+      <w:r>
+        <w:rPr>
+          <w:rFonts w:eastAsiaTheme="minorHAnsi"/>
+          <w:b/>
+          <w:bCs/>
+          <w:sz w:val="28"/>
+          <w:szCs w:val="28"/>
+          <w:lang w:val="ru-US"/>
+        </w:rPr>
+        <w:t>Информация о каждой игре:</w:t>
+      </w:r>
+    </w:p>
+    <w:p>
+      <w:pPr>
+        <w:autoSpaceDE w:val="0"/>
+        <w:autoSpaceDN w:val="0"/>
+        <w:adjustRightInd w:val="0"/>
+        <w:spacing w:line="360" w:lineRule="auto"/>
+        <w:ind w:firstLine="709"/>
+        <w:jc w:val="both"/>
+        <w:rPr>
+          <w:rFonts w:eastAsiaTheme="minorHAnsi"/>
+          <w:sz w:val="28"/>
+          <w:szCs w:val="28"/>
+          <w:lang w:val="ru-US"/>
+        </w:rPr>
+      </w:pPr>
+      <w:r>
+        <w:rPr>
+          <w:rFonts w:eastAsiaTheme="minorHAnsi"/>
+          <w:sz w:val="28"/>
+          <w:szCs w:val="28"/>
+          <w:lang w:val="ru-US"/>
+        </w:rPr>
+        <w:t>Для каждой игры предоставлена дополнительная информация, включая описание, логотип и информацию о платформах, на которых она доступна</w:t>
+      </w:r>
+      <w:r>
+        <w:rPr>
+          <w:rFonts w:eastAsiaTheme="minorHAnsi"/>
+          <w:sz w:val="28"/>
+          <w:szCs w:val="28"/>
+        </w:rPr>
+        <w:t xml:space="preserve">  </w:t>
+      </w:r>
+      <w:r>
+        <w:rPr>
+          <w:rFonts w:eastAsiaTheme="minorHAnsi"/>
+          <w:sz w:val="28"/>
+          <w:szCs w:val="28"/>
+        </w:rPr>
+        <w:t>(</w:t>
+      </w:r>
+      <w:r>
+        <w:rPr>
+          <w:rFonts w:eastAsiaTheme="minorHAnsi"/>
+          <w:sz w:val="28"/>
+          <w:szCs w:val="28"/>
+        </w:rPr>
+        <w:t>Рисунок 2</w:t>
+      </w:r>
+      <w:r>
+        <w:rPr>
+          <w:rFonts w:eastAsiaTheme="minorHAnsi"/>
+          <w:sz w:val="28"/>
+          <w:szCs w:val="28"/>
+        </w:rPr>
+        <w:t>)</w:t>
+      </w:r>
+      <w:r>
+        <w:rPr>
+          <w:rFonts w:eastAsiaTheme="minorHAnsi"/>
+          <w:sz w:val="28"/>
+          <w:szCs w:val="28"/>
+          <w:lang w:val="ru-US"/>
+        </w:rPr>
+        <w:t>.</w:t>
+      </w:r>
     </w:p>
     <w:p>
       <w:pPr>
@@ -5907,247 +5468,25 @@
         <w:autoSpaceDE w:val="0"/>
         <w:autoSpaceDN w:val="0"/>
         <w:adjustRightInd w:val="0"/>
-        <w:ind w:firstLine="709"/>
-        <w:rPr>
-          <w:rFonts w:eastAsiaTheme="minorHAnsi"/>
-          <w:sz w:val="28"/>
-          <w:szCs w:val="28"/>
-        </w:rPr>
-      </w:pPr>
-    </w:p>
-    <w:p>
-      <w:pPr>
-        <w:autoSpaceDE w:val="0"/>
-        <w:autoSpaceDN w:val="0"/>
-        <w:adjustRightInd w:val="0"/>
-        <w:ind w:firstLine="709"/>
-        <w:rPr>
-          <w:rFonts w:eastAsiaTheme="minorHAnsi"/>
-          <w:sz w:val="28"/>
-          <w:szCs w:val="28"/>
-        </w:rPr>
-      </w:pPr>
-    </w:p>
-    <w:p>
-      <w:pPr>
-        <w:autoSpaceDE w:val="0"/>
-        <w:autoSpaceDN w:val="0"/>
-        <w:adjustRightInd w:val="0"/>
-        <w:ind w:firstLine="709"/>
-        <w:rPr>
-          <w:rFonts w:eastAsiaTheme="minorHAnsi"/>
-          <w:sz w:val="28"/>
-          <w:szCs w:val="28"/>
-        </w:rPr>
-      </w:pPr>
-    </w:p>
-    <w:p>
-      <w:pPr>
-        <w:autoSpaceDE w:val="0"/>
-        <w:autoSpaceDN w:val="0"/>
-        <w:adjustRightInd w:val="0"/>
-        <w:ind w:firstLine="709"/>
-        <w:rPr>
-          <w:rFonts w:eastAsiaTheme="minorHAnsi"/>
-          <w:sz w:val="28"/>
-          <w:szCs w:val="28"/>
-        </w:rPr>
-      </w:pPr>
-    </w:p>
-    <w:p>
-      <w:pPr>
-        <w:autoSpaceDE w:val="0"/>
-        <w:autoSpaceDN w:val="0"/>
-        <w:adjustRightInd w:val="0"/>
-        <w:ind w:firstLine="709"/>
-        <w:rPr>
-          <w:rFonts w:eastAsiaTheme="minorHAnsi"/>
-          <w:sz w:val="28"/>
-          <w:szCs w:val="28"/>
-        </w:rPr>
-      </w:pPr>
-    </w:p>
-    <w:p>
-      <w:pPr>
-        <w:autoSpaceDE w:val="0"/>
-        <w:autoSpaceDN w:val="0"/>
-        <w:adjustRightInd w:val="0"/>
-        <w:ind w:firstLine="709"/>
-        <w:rPr>
-          <w:rFonts w:eastAsiaTheme="minorHAnsi"/>
-          <w:sz w:val="28"/>
-          <w:szCs w:val="28"/>
-        </w:rPr>
-      </w:pPr>
-    </w:p>
-    <w:p>
-      <w:pPr>
-        <w:autoSpaceDE w:val="0"/>
-        <w:autoSpaceDN w:val="0"/>
-        <w:adjustRightInd w:val="0"/>
-        <w:ind w:firstLine="709"/>
-        <w:rPr>
-          <w:rFonts w:eastAsiaTheme="minorHAnsi"/>
-          <w:sz w:val="28"/>
-          <w:szCs w:val="28"/>
-        </w:rPr>
-      </w:pPr>
-    </w:p>
-    <w:p>
-      <w:pPr>
-        <w:autoSpaceDE w:val="0"/>
-        <w:autoSpaceDN w:val="0"/>
-        <w:adjustRightInd w:val="0"/>
-        <w:ind w:firstLine="709"/>
-        <w:rPr>
-          <w:rFonts w:eastAsiaTheme="minorHAnsi"/>
-          <w:sz w:val="28"/>
-          <w:szCs w:val="28"/>
-        </w:rPr>
-      </w:pPr>
-    </w:p>
-    <w:p>
-      <w:pPr>
-        <w:autoSpaceDE w:val="0"/>
-        <w:autoSpaceDN w:val="0"/>
-        <w:adjustRightInd w:val="0"/>
-        <w:ind w:firstLine="709"/>
-        <w:rPr>
-          <w:rFonts w:eastAsiaTheme="minorHAnsi"/>
-          <w:sz w:val="28"/>
-          <w:szCs w:val="28"/>
-        </w:rPr>
-      </w:pPr>
-    </w:p>
-    <w:p>
-      <w:pPr>
-        <w:autoSpaceDE w:val="0"/>
-        <w:autoSpaceDN w:val="0"/>
-        <w:adjustRightInd w:val="0"/>
-        <w:ind w:firstLine="709"/>
-        <w:rPr>
-          <w:rFonts w:eastAsiaTheme="minorHAnsi"/>
-          <w:b/>
-          <w:bCs/>
-          <w:sz w:val="28"/>
-          <w:szCs w:val="28"/>
-          <w:lang w:val="ru-US"/>
-        </w:rPr>
-      </w:pPr>
-      <w:r>
-        <w:rPr>
-          <w:rFonts w:eastAsiaTheme="minorHAnsi"/>
-          <w:b/>
-          <w:bCs/>
-          <w:sz w:val="28"/>
-          <w:szCs w:val="28"/>
-          <w:lang w:val="ru-US"/>
+        <w:jc w:val="center"/>
+        <w:rPr>
+          <w:rFonts w:eastAsiaTheme="minorHAnsi"/>
+          <w:sz w:val="28"/>
+          <w:szCs w:val="28"/>
+        </w:rPr>
+      </w:pPr>
+      <w:r>
+        <w:rPr>
+          <w:rFonts w:eastAsiaTheme="minorHAnsi"/>
+          <w:noProof/>
+          <w:sz w:val="28"/>
+          <w:szCs w:val="28"/>
         </w:rPr>
         <w:lastRenderedPageBreak/>
-        <w:t>Информация о каждой игре:</w:t>
-      </w:r>
-    </w:p>
-    <w:p>
-      <w:pPr>
-        <w:autoSpaceDE w:val="0"/>
-        <w:autoSpaceDN w:val="0"/>
-        <w:adjustRightInd w:val="0"/>
-        <w:ind w:firstLine="709"/>
-        <w:jc w:val="both"/>
-        <w:rPr>
-          <w:rFonts w:eastAsiaTheme="minorHAnsi"/>
-          <w:sz w:val="28"/>
-          <w:szCs w:val="28"/>
-          <w:lang w:val="ru-US"/>
-        </w:rPr>
-      </w:pPr>
-      <w:r>
-        <w:rPr>
-          <w:rFonts w:eastAsiaTheme="minorHAnsi"/>
-          <w:sz w:val="28"/>
-          <w:szCs w:val="28"/>
-          <w:lang w:val="ru-US"/>
-        </w:rPr>
-        <w:t>Для каждой игры предоставлена дополнительная информация, включая описание, логотип и информацию о платформах, на которых она доступна</w:t>
-      </w:r>
-      <w:r>
-        <w:rPr>
-          <w:rFonts w:eastAsiaTheme="minorHAnsi"/>
-          <w:sz w:val="28"/>
-          <w:szCs w:val="28"/>
-        </w:rPr>
-        <w:t xml:space="preserve">  </w:t>
-      </w:r>
-      <w:r>
-        <w:rPr>
-          <w:rFonts w:eastAsiaTheme="minorHAnsi"/>
-          <w:sz w:val="28"/>
-          <w:szCs w:val="28"/>
-        </w:rPr>
-        <w:t>(</w:t>
-      </w:r>
-      <w:r>
-        <w:rPr>
-          <w:rFonts w:eastAsiaTheme="minorHAnsi"/>
-          <w:sz w:val="28"/>
-          <w:szCs w:val="28"/>
-        </w:rPr>
-        <w:t>Рисунок 2</w:t>
-      </w:r>
-      <w:r>
-        <w:rPr>
-          <w:rFonts w:eastAsiaTheme="minorHAnsi"/>
-          <w:sz w:val="28"/>
-          <w:szCs w:val="28"/>
-        </w:rPr>
-        <w:t>)</w:t>
-      </w:r>
-      <w:r>
-        <w:rPr>
-          <w:rFonts w:eastAsiaTheme="minorHAnsi"/>
-          <w:sz w:val="28"/>
-          <w:szCs w:val="28"/>
-          <w:lang w:val="ru-US"/>
-        </w:rPr>
-        <w:t>.</w:t>
-      </w:r>
-    </w:p>
-    <w:p>
-      <w:pPr>
-        <w:autoSpaceDE w:val="0"/>
-        <w:autoSpaceDN w:val="0"/>
-        <w:adjustRightInd w:val="0"/>
-        <w:ind w:firstLine="709"/>
-        <w:rPr>
-          <w:rFonts w:eastAsiaTheme="minorHAnsi"/>
-          <w:sz w:val="28"/>
-          <w:szCs w:val="28"/>
-        </w:rPr>
-      </w:pPr>
-    </w:p>
-    <w:p>
-      <w:pPr>
-        <w:autoSpaceDE w:val="0"/>
-        <w:autoSpaceDN w:val="0"/>
-        <w:adjustRightInd w:val="0"/>
-        <w:jc w:val="center"/>
-        <w:rPr>
-          <w:rFonts w:eastAsiaTheme="minorHAnsi"/>
-          <w:sz w:val="28"/>
-          <w:szCs w:val="28"/>
-        </w:rPr>
-      </w:pPr>
-      <w:r>
-        <w:rPr>
-          <w:rFonts w:eastAsiaTheme="minorHAnsi"/>
-          <w:noProof/>
-          <w:sz w:val="28"/>
-          <w:szCs w:val="28"/>
-        </w:rPr>
         <w:drawing>
-          <wp:inline distT="0" distB="0" distL="0" distR="0" wp14:anchorId="084C4E50" wp14:editId="01D6653F">
-            <wp:extent cx="4899053" cy="2422864"/>
-            <wp:effectExtent l="0" t="0" r="3175" b="3175"/>
+          <wp:inline distT="0" distB="0" distL="0" distR="0" wp14:anchorId="084C4E50" wp14:editId="75153DD4">
+            <wp:extent cx="4651458" cy="2300413"/>
+            <wp:effectExtent l="0" t="0" r="0" b="0"/>
             <wp:docPr id="3" name="Рисунок 3"/>
             <wp:cNvGraphicFramePr>
               <a:graphicFrameLocks xmlns:a="http://schemas.openxmlformats.org/drawingml/2006/main" noChangeAspect="1"/>
@@ -6174,7 +5513,7 @@
                   <pic:spPr>
                     <a:xfrm>
                       <a:off x="0" y="0"/>
-                      <a:ext cx="4918898" cy="2432678"/>
+                      <a:ext cx="4716822" cy="2332739"/>
                     </a:xfrm>
                     <a:prstGeom prst="rect">
                       <a:avLst/>
@@ -6227,14 +5566,15 @@
         <w:autoSpaceDE w:val="0"/>
         <w:autoSpaceDN w:val="0"/>
         <w:adjustRightInd w:val="0"/>
+        <w:spacing w:line="360" w:lineRule="auto"/>
         <w:ind w:firstLine="709"/>
+        <w:jc w:val="both"/>
         <w:rPr>
           <w:rFonts w:eastAsiaTheme="minorHAnsi"/>
           <w:b/>
           <w:bCs/>
           <w:sz w:val="28"/>
           <w:szCs w:val="28"/>
-          <w:lang w:val="en-US"/>
         </w:rPr>
       </w:pPr>
       <w:r>
@@ -6244,8 +5584,9 @@
           <w:bCs/>
           <w:sz w:val="28"/>
           <w:szCs w:val="28"/>
-        </w:rPr>
-        <w:t>Пример Реализации</w:t>
+          <w:lang w:val="en-US"/>
+        </w:rPr>
+        <w:t xml:space="preserve">4.1 </w:t>
       </w:r>
       <w:r>
         <w:rPr>
@@ -6255,7 +5596,7 @@
           <w:sz w:val="28"/>
           <w:szCs w:val="28"/>
         </w:rPr>
-        <w:t xml:space="preserve"> второй карусели</w:t>
+        <w:t>Пример Реализации</w:t>
       </w:r>
       <w:r>
         <w:rPr>
@@ -6264,7 +5605,16 @@
           <w:bCs/>
           <w:sz w:val="28"/>
           <w:szCs w:val="28"/>
-          <w:lang w:val="en-US"/>
+        </w:rPr>
+        <w:t xml:space="preserve"> второй карусели</w:t>
+      </w:r>
+      <w:r>
+        <w:rPr>
+          <w:rFonts w:eastAsiaTheme="minorHAnsi"/>
+          <w:b/>
+          <w:bCs/>
+          <w:sz w:val="28"/>
+          <w:szCs w:val="28"/>
         </w:rPr>
         <w:t>:</w:t>
       </w:r>
@@ -6274,14 +5624,15 @@
         <w:autoSpaceDE w:val="0"/>
         <w:autoSpaceDN w:val="0"/>
         <w:adjustRightInd w:val="0"/>
+        <w:spacing w:line="360" w:lineRule="auto"/>
         <w:ind w:firstLine="709"/>
+        <w:jc w:val="both"/>
         <w:rPr>
           <w:rFonts w:eastAsiaTheme="minorHAnsi"/>
           <w:b/>
           <w:bCs/>
           <w:sz w:val="28"/>
           <w:szCs w:val="28"/>
-          <w:lang w:val="en-US"/>
         </w:rPr>
       </w:pPr>
     </w:p>
@@ -6290,6 +5641,7 @@
         <w:autoSpaceDE w:val="0"/>
         <w:autoSpaceDN w:val="0"/>
         <w:adjustRightInd w:val="0"/>
+        <w:spacing w:line="360" w:lineRule="auto"/>
         <w:ind w:firstLine="709"/>
         <w:jc w:val="both"/>
         <w:rPr>
@@ -7115,6 +6467,7 @@
         <w:rPr>
           <w:color w:val="333333"/>
         </w:rPr>
+        <w:lastRenderedPageBreak/>
         <w:t xml:space="preserve">      currentIndex </w:t>
       </w:r>
       <w:r>
@@ -8942,7 +8295,6 @@
           <w:rFonts w:eastAsiaTheme="minorHAnsi"/>
           <w:sz w:val="28"/>
           <w:szCs w:val="28"/>
-          <w:lang w:val="en-US"/>
         </w:rPr>
         <w:t xml:space="preserve">. </w:t>
       </w:r>
@@ -8984,6 +8336,8 @@
         <w:autoSpaceDE w:val="0"/>
         <w:autoSpaceDN w:val="0"/>
         <w:adjustRightInd w:val="0"/>
+        <w:spacing w:line="360" w:lineRule="auto"/>
+        <w:jc w:val="both"/>
         <w:rPr>
           <w:rFonts w:eastAsiaTheme="minorHAnsi"/>
           <w:b/>
@@ -9010,6 +8364,8 @@
         <w:autoSpaceDE w:val="0"/>
         <w:autoSpaceDN w:val="0"/>
         <w:adjustRightInd w:val="0"/>
+        <w:spacing w:line="360" w:lineRule="auto"/>
+        <w:jc w:val="both"/>
         <w:rPr>
           <w:rFonts w:eastAsiaTheme="minorHAnsi"/>
           <w:sz w:val="28"/>
@@ -9028,6 +8384,8 @@
         <w:autoSpaceDE w:val="0"/>
         <w:autoSpaceDN w:val="0"/>
         <w:adjustRightInd w:val="0"/>
+        <w:spacing w:line="360" w:lineRule="auto"/>
+        <w:jc w:val="both"/>
         <w:rPr>
           <w:szCs w:val="28"/>
           <w:lang w:val="ru-US"/>
@@ -9051,6 +8409,8 @@
         <w:autoSpaceDE w:val="0"/>
         <w:autoSpaceDN w:val="0"/>
         <w:adjustRightInd w:val="0"/>
+        <w:spacing w:line="360" w:lineRule="auto"/>
+        <w:jc w:val="both"/>
         <w:rPr>
           <w:szCs w:val="28"/>
           <w:lang w:val="ru-US"/>
@@ -9074,6 +8434,8 @@
         <w:autoSpaceDE w:val="0"/>
         <w:autoSpaceDN w:val="0"/>
         <w:adjustRightInd w:val="0"/>
+        <w:spacing w:line="360" w:lineRule="auto"/>
+        <w:jc w:val="both"/>
         <w:rPr>
           <w:szCs w:val="28"/>
           <w:lang w:val="ru-US"/>
@@ -9197,241 +8559,7 @@
         <w:autoSpaceDE w:val="0"/>
         <w:autoSpaceDN w:val="0"/>
         <w:adjustRightInd w:val="0"/>
-        <w:ind w:firstLine="709"/>
-        <w:rPr>
-          <w:rFonts w:eastAsiaTheme="minorHAnsi"/>
-          <w:sz w:val="28"/>
-          <w:szCs w:val="28"/>
-        </w:rPr>
-      </w:pPr>
-    </w:p>
-    <w:p>
-      <w:pPr>
-        <w:autoSpaceDE w:val="0"/>
-        <w:autoSpaceDN w:val="0"/>
-        <w:adjustRightInd w:val="0"/>
-        <w:ind w:firstLine="709"/>
-        <w:rPr>
-          <w:rFonts w:eastAsiaTheme="minorHAnsi"/>
-          <w:sz w:val="28"/>
-          <w:szCs w:val="28"/>
-        </w:rPr>
-      </w:pPr>
-    </w:p>
-    <w:p>
-      <w:pPr>
-        <w:autoSpaceDE w:val="0"/>
-        <w:autoSpaceDN w:val="0"/>
-        <w:adjustRightInd w:val="0"/>
-        <w:ind w:firstLine="709"/>
-        <w:rPr>
-          <w:rFonts w:eastAsiaTheme="minorHAnsi"/>
-          <w:sz w:val="28"/>
-          <w:szCs w:val="28"/>
-        </w:rPr>
-      </w:pPr>
-    </w:p>
-    <w:p>
-      <w:pPr>
-        <w:autoSpaceDE w:val="0"/>
-        <w:autoSpaceDN w:val="0"/>
-        <w:adjustRightInd w:val="0"/>
-        <w:ind w:firstLine="709"/>
-        <w:rPr>
-          <w:rFonts w:eastAsiaTheme="minorHAnsi"/>
-          <w:sz w:val="28"/>
-          <w:szCs w:val="28"/>
-        </w:rPr>
-      </w:pPr>
-    </w:p>
-    <w:p>
-      <w:pPr>
-        <w:autoSpaceDE w:val="0"/>
-        <w:autoSpaceDN w:val="0"/>
-        <w:adjustRightInd w:val="0"/>
-        <w:ind w:firstLine="709"/>
-        <w:rPr>
-          <w:rFonts w:eastAsiaTheme="minorHAnsi"/>
-          <w:sz w:val="28"/>
-          <w:szCs w:val="28"/>
-        </w:rPr>
-      </w:pPr>
-    </w:p>
-    <w:p>
-      <w:pPr>
-        <w:autoSpaceDE w:val="0"/>
-        <w:autoSpaceDN w:val="0"/>
-        <w:adjustRightInd w:val="0"/>
-        <w:ind w:firstLine="709"/>
-        <w:rPr>
-          <w:rFonts w:eastAsiaTheme="minorHAnsi"/>
-          <w:sz w:val="28"/>
-          <w:szCs w:val="28"/>
-        </w:rPr>
-      </w:pPr>
-    </w:p>
-    <w:p>
-      <w:pPr>
-        <w:autoSpaceDE w:val="0"/>
-        <w:autoSpaceDN w:val="0"/>
-        <w:adjustRightInd w:val="0"/>
-        <w:ind w:firstLine="709"/>
-        <w:rPr>
-          <w:rFonts w:eastAsiaTheme="minorHAnsi"/>
-          <w:sz w:val="28"/>
-          <w:szCs w:val="28"/>
-        </w:rPr>
-      </w:pPr>
-    </w:p>
-    <w:p>
-      <w:pPr>
-        <w:autoSpaceDE w:val="0"/>
-        <w:autoSpaceDN w:val="0"/>
-        <w:adjustRightInd w:val="0"/>
-        <w:ind w:firstLine="709"/>
-        <w:rPr>
-          <w:rFonts w:eastAsiaTheme="minorHAnsi"/>
-          <w:sz w:val="28"/>
-          <w:szCs w:val="28"/>
-        </w:rPr>
-      </w:pPr>
-    </w:p>
-    <w:p>
-      <w:pPr>
-        <w:autoSpaceDE w:val="0"/>
-        <w:autoSpaceDN w:val="0"/>
-        <w:adjustRightInd w:val="0"/>
-        <w:ind w:firstLine="709"/>
-        <w:rPr>
-          <w:rFonts w:eastAsiaTheme="minorHAnsi"/>
-          <w:sz w:val="28"/>
-          <w:szCs w:val="28"/>
-        </w:rPr>
-      </w:pPr>
-    </w:p>
-    <w:p>
-      <w:pPr>
-        <w:autoSpaceDE w:val="0"/>
-        <w:autoSpaceDN w:val="0"/>
-        <w:adjustRightInd w:val="0"/>
-        <w:ind w:firstLine="709"/>
-        <w:rPr>
-          <w:rFonts w:eastAsiaTheme="minorHAnsi"/>
-          <w:sz w:val="28"/>
-          <w:szCs w:val="28"/>
-        </w:rPr>
-      </w:pPr>
-    </w:p>
-    <w:p>
-      <w:pPr>
-        <w:autoSpaceDE w:val="0"/>
-        <w:autoSpaceDN w:val="0"/>
-        <w:adjustRightInd w:val="0"/>
-        <w:ind w:firstLine="709"/>
-        <w:rPr>
-          <w:rFonts w:eastAsiaTheme="minorHAnsi"/>
-          <w:sz w:val="28"/>
-          <w:szCs w:val="28"/>
-        </w:rPr>
-      </w:pPr>
-    </w:p>
-    <w:p>
-      <w:pPr>
-        <w:autoSpaceDE w:val="0"/>
-        <w:autoSpaceDN w:val="0"/>
-        <w:adjustRightInd w:val="0"/>
-        <w:ind w:firstLine="709"/>
-        <w:rPr>
-          <w:rFonts w:eastAsiaTheme="minorHAnsi"/>
-          <w:sz w:val="28"/>
-          <w:szCs w:val="28"/>
-        </w:rPr>
-      </w:pPr>
-    </w:p>
-    <w:p>
-      <w:pPr>
-        <w:autoSpaceDE w:val="0"/>
-        <w:autoSpaceDN w:val="0"/>
-        <w:adjustRightInd w:val="0"/>
-        <w:ind w:firstLine="709"/>
-        <w:rPr>
-          <w:rFonts w:eastAsiaTheme="minorHAnsi"/>
-          <w:sz w:val="28"/>
-          <w:szCs w:val="28"/>
-        </w:rPr>
-      </w:pPr>
-    </w:p>
-    <w:p>
-      <w:pPr>
-        <w:autoSpaceDE w:val="0"/>
-        <w:autoSpaceDN w:val="0"/>
-        <w:adjustRightInd w:val="0"/>
-        <w:ind w:firstLine="709"/>
-        <w:rPr>
-          <w:rFonts w:eastAsiaTheme="minorHAnsi"/>
-          <w:sz w:val="28"/>
-          <w:szCs w:val="28"/>
-        </w:rPr>
-      </w:pPr>
-    </w:p>
-    <w:p>
-      <w:pPr>
-        <w:autoSpaceDE w:val="0"/>
-        <w:autoSpaceDN w:val="0"/>
-        <w:adjustRightInd w:val="0"/>
-        <w:ind w:firstLine="709"/>
-        <w:rPr>
-          <w:rFonts w:eastAsiaTheme="minorHAnsi"/>
-          <w:sz w:val="28"/>
-          <w:szCs w:val="28"/>
-        </w:rPr>
-      </w:pPr>
-    </w:p>
-    <w:p>
-      <w:pPr>
-        <w:autoSpaceDE w:val="0"/>
-        <w:autoSpaceDN w:val="0"/>
-        <w:adjustRightInd w:val="0"/>
-        <w:ind w:firstLine="709"/>
-        <w:rPr>
-          <w:rFonts w:eastAsiaTheme="minorHAnsi"/>
-          <w:sz w:val="28"/>
-          <w:szCs w:val="28"/>
-        </w:rPr>
-      </w:pPr>
-    </w:p>
-    <w:p>
-      <w:pPr>
-        <w:autoSpaceDE w:val="0"/>
-        <w:autoSpaceDN w:val="0"/>
-        <w:adjustRightInd w:val="0"/>
-        <w:ind w:firstLine="709"/>
-        <w:rPr>
-          <w:rFonts w:eastAsiaTheme="minorHAnsi"/>
-          <w:sz w:val="28"/>
-          <w:szCs w:val="28"/>
-        </w:rPr>
-      </w:pPr>
-    </w:p>
-    <w:p>
-      <w:pPr>
-        <w:autoSpaceDE w:val="0"/>
-        <w:autoSpaceDN w:val="0"/>
-        <w:adjustRightInd w:val="0"/>
-        <w:ind w:firstLine="709"/>
-        <w:rPr>
-          <w:rFonts w:eastAsiaTheme="minorHAnsi"/>
-          <w:sz w:val="28"/>
-          <w:szCs w:val="28"/>
-        </w:rPr>
-      </w:pPr>
-    </w:p>
-    <w:p>
-      <w:pPr>
-        <w:autoSpaceDE w:val="0"/>
-        <w:autoSpaceDN w:val="0"/>
-        <w:adjustRightInd w:val="0"/>
-        <w:ind w:firstLine="709"/>
+        <w:jc w:val="center"/>
         <w:rPr>
           <w:rFonts w:eastAsiaTheme="minorHAnsi"/>
           <w:sz w:val="28"/>
@@ -9446,14 +8574,14 @@
           <w:ilvl w:val="0"/>
           <w:numId w:val="20"/>
         </w:numPr>
-        <w:jc w:val="left"/>
+        <w:spacing w:line="360" w:lineRule="auto"/>
+        <w:jc w:val="both"/>
       </w:pPr>
       <w:bookmarkStart w:id="5" w:name="_Toc152940974"/>
       <w:r>
         <w:rPr>
           <w:bCs/>
         </w:rPr>
-        <w:lastRenderedPageBreak/>
         <w:t>Создание адаптивного интерфейса</w:t>
       </w:r>
       <w:bookmarkEnd w:id="5"/>
@@ -9467,6 +8595,7 @@
     <w:p>
       <w:pPr>
         <w:pStyle w:val="MainHeading"/>
+        <w:spacing w:line="360" w:lineRule="auto"/>
         <w:jc w:val="both"/>
         <w:rPr>
           <w:b w:val="0"/>
@@ -9480,140 +8609,29 @@
           <w:b w:val="0"/>
           <w:bCs/>
         </w:rPr>
-        <w:t xml:space="preserve">Для обеспечения оптимального пользовательского опыта на различных устройствах – мобильных устройствах, планшетах и компьютерах – мы использовали подход адаптивного дизайна, поддерживаемый </w:t>
-      </w:r>
-      <w:proofErr w:type="spellStart"/>
-      <w:r>
+        <w:t>Для обеспечения оптимального пользовательского опыта на различных устройствах – мобильных устройствах, планшетах и компьютерах – мы использовали подход адаптивного дизайна, поддерживаемый фреймворком Tailwind CSS с его встроенными функциями адаптации.</w:t>
+      </w:r>
+      <w:bookmarkEnd w:id="6"/>
+      <w:bookmarkEnd w:id="7"/>
+    </w:p>
+    <w:p>
+      <w:pPr>
+        <w:pStyle w:val="MainHeading"/>
+        <w:spacing w:line="360" w:lineRule="auto"/>
+        <w:jc w:val="both"/>
         <w:rPr>
           <w:b w:val="0"/>
           <w:bCs/>
         </w:rPr>
-        <w:t>фреймворком</w:t>
-      </w:r>
-      <w:proofErr w:type="spellEnd"/>
+      </w:pPr>
+      <w:bookmarkStart w:id="8" w:name="_Toc143113902"/>
+      <w:bookmarkStart w:id="9" w:name="_Toc152940976"/>
       <w:r>
         <w:rPr>
           <w:b w:val="0"/>
           <w:bCs/>
         </w:rPr>
-        <w:t xml:space="preserve"> </w:t>
-      </w:r>
-      <w:proofErr w:type="spellStart"/>
-      <w:r>
-        <w:rPr>
-          <w:b w:val="0"/>
-          <w:bCs/>
-        </w:rPr>
-        <w:t>Tailwind</w:t>
-      </w:r>
-      <w:proofErr w:type="spellEnd"/>
-      <w:r>
-        <w:rPr>
-          <w:b w:val="0"/>
-          <w:bCs/>
-        </w:rPr>
-        <w:t xml:space="preserve"> CSS с его встроенными функциями адаптации.</w:t>
-      </w:r>
-      <w:bookmarkEnd w:id="6"/>
-      <w:bookmarkEnd w:id="7"/>
-    </w:p>
-    <w:p>
-      <w:pPr>
-        <w:pStyle w:val="MainHeading"/>
-        <w:jc w:val="both"/>
-        <w:rPr>
-          <w:b w:val="0"/>
-          <w:bCs/>
-        </w:rPr>
-      </w:pPr>
-      <w:bookmarkStart w:id="8" w:name="_Toc143113902"/>
-      <w:bookmarkStart w:id="9" w:name="_Toc152940976"/>
-      <w:r>
-        <w:rPr>
-          <w:b w:val="0"/>
-          <w:bCs/>
-        </w:rPr>
-        <w:t>Используя классы `</w:t>
-      </w:r>
-      <w:proofErr w:type="spellStart"/>
-      <w:r>
-        <w:rPr>
-          <w:b w:val="0"/>
-          <w:bCs/>
-        </w:rPr>
-        <w:t>sm</w:t>
-      </w:r>
-      <w:proofErr w:type="spellEnd"/>
-      <w:r>
-        <w:rPr>
-          <w:b w:val="0"/>
-          <w:bCs/>
-        </w:rPr>
-        <w:t>`, `</w:t>
-      </w:r>
-      <w:proofErr w:type="spellStart"/>
-      <w:r>
-        <w:rPr>
-          <w:b w:val="0"/>
-          <w:bCs/>
-        </w:rPr>
-        <w:t>md</w:t>
-      </w:r>
-      <w:proofErr w:type="spellEnd"/>
-      <w:r>
-        <w:rPr>
-          <w:b w:val="0"/>
-          <w:bCs/>
-        </w:rPr>
-        <w:t>`, `</w:t>
-      </w:r>
-      <w:proofErr w:type="spellStart"/>
-      <w:r>
-        <w:rPr>
-          <w:b w:val="0"/>
-          <w:bCs/>
-        </w:rPr>
-        <w:t>lg</w:t>
-      </w:r>
-      <w:proofErr w:type="spellEnd"/>
-      <w:r>
-        <w:rPr>
-          <w:b w:val="0"/>
-          <w:bCs/>
-        </w:rPr>
-        <w:t>`, `</w:t>
-      </w:r>
-      <w:proofErr w:type="spellStart"/>
-      <w:r>
-        <w:rPr>
-          <w:b w:val="0"/>
-          <w:bCs/>
-        </w:rPr>
-        <w:t>xl</w:t>
-      </w:r>
-      <w:proofErr w:type="spellEnd"/>
-      <w:r>
-        <w:rPr>
-          <w:b w:val="0"/>
-          <w:bCs/>
-        </w:rPr>
-        <w:t xml:space="preserve">`, `2xl` в </w:t>
-      </w:r>
-      <w:proofErr w:type="spellStart"/>
-      <w:r>
-        <w:rPr>
-          <w:b w:val="0"/>
-          <w:bCs/>
-        </w:rPr>
-        <w:t>Tailwind</w:t>
-      </w:r>
-      <w:proofErr w:type="spellEnd"/>
-      <w:r>
-        <w:rPr>
-          <w:b w:val="0"/>
-          <w:bCs/>
-        </w:rPr>
-        <w:t xml:space="preserve"> CSS, мы смогли точно настроить стили для разных размеров экранов:</w:t>
+        <w:t>Используя классы `sm`, `md`, `lg`, `xl`, `2xl` в Tailwind CSS, мы смогли точно настроить стили для разных размеров экранов:</w:t>
       </w:r>
       <w:bookmarkEnd w:id="8"/>
       <w:bookmarkEnd w:id="9"/>
@@ -9625,6 +8643,7 @@
           <w:ilvl w:val="0"/>
           <w:numId w:val="24"/>
         </w:numPr>
+        <w:spacing w:line="360" w:lineRule="auto"/>
         <w:jc w:val="both"/>
         <w:rPr>
           <w:b w:val="0"/>
@@ -9639,23 +8658,7 @@
           <w:b w:val="0"/>
           <w:bCs/>
         </w:rPr>
-        <w:t>Мобильные устройства (</w:t>
-      </w:r>
-      <w:proofErr w:type="spellStart"/>
-      <w:r>
-        <w:rPr>
-          <w:b w:val="0"/>
-          <w:bCs/>
-        </w:rPr>
-        <w:t>sm</w:t>
-      </w:r>
-      <w:proofErr w:type="spellEnd"/>
-      <w:r>
-        <w:rPr>
-          <w:b w:val="0"/>
-          <w:bCs/>
-        </w:rPr>
-        <w:t>):</w:t>
+        <w:t>Мобильные устройства (sm):</w:t>
       </w:r>
       <w:bookmarkEnd w:id="10"/>
       <w:bookmarkEnd w:id="11"/>
@@ -9665,6 +8668,7 @@
         <w:autoSpaceDE w:val="0"/>
         <w:autoSpaceDN w:val="0"/>
         <w:adjustRightInd w:val="0"/>
+        <w:spacing w:line="360" w:lineRule="auto"/>
         <w:jc w:val="both"/>
         <w:rPr>
           <w:rFonts w:eastAsiaTheme="minorHAnsi"/>
@@ -9680,19 +8684,6 @@
         </w:rPr>
         <w:t>Для мобильных устройств, где пространство ограничено, мы применяли стили для обеспечения оптимальной читаемости и удобства использования на маленьких экранах.</w:t>
       </w:r>
-    </w:p>
-    <w:p>
-      <w:pPr>
-        <w:autoSpaceDE w:val="0"/>
-        <w:autoSpaceDN w:val="0"/>
-        <w:adjustRightInd w:val="0"/>
-        <w:jc w:val="both"/>
-        <w:rPr>
-          <w:rFonts w:eastAsiaTheme="minorHAnsi"/>
-          <w:sz w:val="28"/>
-          <w:szCs w:val="28"/>
-        </w:rPr>
-      </w:pPr>
     </w:p>
     <w:p>
       <w:pPr>
@@ -9704,6 +8695,7 @@
         <w:autoSpaceDE w:val="0"/>
         <w:autoSpaceDN w:val="0"/>
         <w:adjustRightInd w:val="0"/>
+        <w:spacing w:line="360" w:lineRule="auto"/>
         <w:jc w:val="both"/>
         <w:rPr>
           <w:szCs w:val="28"/>
@@ -9714,39 +8706,7 @@
           <w:szCs w:val="28"/>
           <w:lang w:val="ru-RU"/>
         </w:rPr>
-        <w:t>Планшеты (</w:t>
-      </w:r>
-      <w:proofErr w:type="spellStart"/>
-      <w:r>
-        <w:rPr>
-          <w:szCs w:val="28"/>
-          <w:lang w:val="ru-RU"/>
-        </w:rPr>
-        <w:t>md</w:t>
-      </w:r>
-      <w:proofErr w:type="spellEnd"/>
-      <w:r>
-        <w:rPr>
-          <w:szCs w:val="28"/>
-          <w:lang w:val="ru-RU"/>
-        </w:rPr>
-        <w:t xml:space="preserve">, </w:t>
-      </w:r>
-      <w:proofErr w:type="spellStart"/>
-      <w:r>
-        <w:rPr>
-          <w:szCs w:val="28"/>
-          <w:lang w:val="ru-RU"/>
-        </w:rPr>
-        <w:t>lg</w:t>
-      </w:r>
-      <w:proofErr w:type="spellEnd"/>
-      <w:r>
-        <w:rPr>
-          <w:szCs w:val="28"/>
-          <w:lang w:val="ru-RU"/>
-        </w:rPr>
-        <w:t>):</w:t>
+        <w:t>Планшеты (md, lg):</w:t>
       </w:r>
     </w:p>
     <w:p>
@@ -9754,6 +8714,7 @@
         <w:autoSpaceDE w:val="0"/>
         <w:autoSpaceDN w:val="0"/>
         <w:adjustRightInd w:val="0"/>
+        <w:spacing w:line="360" w:lineRule="auto"/>
         <w:ind w:firstLine="709"/>
         <w:jc w:val="both"/>
         <w:rPr>
@@ -9768,43 +8729,7 @@
           <w:sz w:val="28"/>
           <w:szCs w:val="28"/>
         </w:rPr>
-        <w:t>Для планшетов, которые имеют более крупные экраны по сравнению с мобильными устройствами, мы использовали стили `</w:t>
-      </w:r>
-      <w:proofErr w:type="spellStart"/>
-      <w:r>
-        <w:rPr>
-          <w:rFonts w:eastAsiaTheme="minorHAnsi"/>
-          <w:sz w:val="28"/>
-          <w:szCs w:val="28"/>
-        </w:rPr>
-        <w:t>md</w:t>
-      </w:r>
-      <w:proofErr w:type="spellEnd"/>
-      <w:r>
-        <w:rPr>
-          <w:rFonts w:eastAsiaTheme="minorHAnsi"/>
-          <w:sz w:val="28"/>
-          <w:szCs w:val="28"/>
-        </w:rPr>
-        <w:t>` и `</w:t>
-      </w:r>
-      <w:proofErr w:type="spellStart"/>
-      <w:r>
-        <w:rPr>
-          <w:rFonts w:eastAsiaTheme="minorHAnsi"/>
-          <w:sz w:val="28"/>
-          <w:szCs w:val="28"/>
-        </w:rPr>
-        <w:t>lg</w:t>
-      </w:r>
-      <w:proofErr w:type="spellEnd"/>
-      <w:r>
-        <w:rPr>
-          <w:rFonts w:eastAsiaTheme="minorHAnsi"/>
-          <w:sz w:val="28"/>
-          <w:szCs w:val="28"/>
-        </w:rPr>
-        <w:t>`, чтобы адаптировать интерфейс и расположение элементов для более комфортного отображения.</w:t>
+        <w:t>Для планшетов, которые имеют более крупные экраны по сравнению с мобильными устройствами, мы использовали стили `md` и `lg`, чтобы адаптировать интерфейс и расположение элементов для более комфортного отображения.</w:t>
       </w:r>
     </w:p>
     <w:p>
@@ -9812,6 +8737,37 @@
         <w:autoSpaceDE w:val="0"/>
         <w:autoSpaceDN w:val="0"/>
         <w:adjustRightInd w:val="0"/>
+        <w:spacing w:line="360" w:lineRule="auto"/>
+        <w:ind w:firstLine="709"/>
+        <w:jc w:val="both"/>
+        <w:rPr>
+          <w:rFonts w:eastAsiaTheme="minorHAnsi"/>
+          <w:sz w:val="28"/>
+          <w:szCs w:val="28"/>
+        </w:rPr>
+      </w:pPr>
+    </w:p>
+    <w:p>
+      <w:pPr>
+        <w:autoSpaceDE w:val="0"/>
+        <w:autoSpaceDN w:val="0"/>
+        <w:adjustRightInd w:val="0"/>
+        <w:spacing w:line="360" w:lineRule="auto"/>
+        <w:ind w:firstLine="709"/>
+        <w:jc w:val="both"/>
+        <w:rPr>
+          <w:rFonts w:eastAsiaTheme="minorHAnsi"/>
+          <w:sz w:val="28"/>
+          <w:szCs w:val="28"/>
+        </w:rPr>
+      </w:pPr>
+    </w:p>
+    <w:p>
+      <w:pPr>
+        <w:autoSpaceDE w:val="0"/>
+        <w:autoSpaceDN w:val="0"/>
+        <w:adjustRightInd w:val="0"/>
+        <w:spacing w:line="360" w:lineRule="auto"/>
         <w:ind w:firstLine="709"/>
         <w:jc w:val="both"/>
         <w:rPr>
@@ -9831,6 +8787,7 @@
         <w:autoSpaceDE w:val="0"/>
         <w:autoSpaceDN w:val="0"/>
         <w:adjustRightInd w:val="0"/>
+        <w:spacing w:line="360" w:lineRule="auto"/>
         <w:jc w:val="both"/>
         <w:rPr>
           <w:szCs w:val="28"/>
@@ -9841,23 +8798,8 @@
           <w:szCs w:val="28"/>
           <w:lang w:val="ru-RU"/>
         </w:rPr>
-        <w:t>Компьютеры (</w:t>
-      </w:r>
-      <w:proofErr w:type="spellStart"/>
-      <w:r>
-        <w:rPr>
-          <w:szCs w:val="28"/>
-          <w:lang w:val="ru-RU"/>
-        </w:rPr>
-        <w:t>xl</w:t>
-      </w:r>
-      <w:proofErr w:type="spellEnd"/>
-      <w:r>
-        <w:rPr>
-          <w:szCs w:val="28"/>
-          <w:lang w:val="ru-RU"/>
-        </w:rPr>
-        <w:t>, 2xl):</w:t>
+        <w:lastRenderedPageBreak/>
+        <w:t>Компьютеры (xl, 2xl):</w:t>
       </w:r>
     </w:p>
     <w:p>
@@ -9865,6 +8807,7 @@
         <w:autoSpaceDE w:val="0"/>
         <w:autoSpaceDN w:val="0"/>
         <w:adjustRightInd w:val="0"/>
+        <w:spacing w:line="360" w:lineRule="auto"/>
         <w:ind w:firstLine="709"/>
         <w:jc w:val="both"/>
         <w:rPr>
@@ -9879,25 +8822,7 @@
           <w:sz w:val="28"/>
           <w:szCs w:val="28"/>
         </w:rPr>
-        <w:t>Для экранов компьютеров с большим разрешением мы применяли стили `</w:t>
-      </w:r>
-      <w:proofErr w:type="spellStart"/>
-      <w:r>
-        <w:rPr>
-          <w:rFonts w:eastAsiaTheme="minorHAnsi"/>
-          <w:sz w:val="28"/>
-          <w:szCs w:val="28"/>
-        </w:rPr>
-        <w:t>xl</w:t>
-      </w:r>
-      <w:proofErr w:type="spellEnd"/>
-      <w:r>
-        <w:rPr>
-          <w:rFonts w:eastAsiaTheme="minorHAnsi"/>
-          <w:sz w:val="28"/>
-          <w:szCs w:val="28"/>
-        </w:rPr>
-        <w:t>` и `2xl`, которые позволяли эффективно использовать доступное пространство и обеспечивали оптимальный дизайн для широкоформатных мониторов.</w:t>
+        <w:t>Для экранов компьютеров с большим разрешением мы применяли стили `xl` и `2xl`, которые позволяли эффективно использовать доступное пространство и обеспечивали оптимальный дизайн для широкоформатных мониторов.</w:t>
       </w:r>
     </w:p>
     <w:p>
@@ -10035,25 +8960,7 @@
           <w:sz w:val="28"/>
           <w:szCs w:val="28"/>
         </w:rPr>
-        <w:t xml:space="preserve">. Пример использования </w:t>
-      </w:r>
-      <w:proofErr w:type="spellStart"/>
-      <w:r>
-        <w:rPr>
-          <w:rFonts w:eastAsiaTheme="minorHAnsi"/>
-          <w:sz w:val="28"/>
-          <w:szCs w:val="28"/>
-        </w:rPr>
-        <w:t>Tailwind</w:t>
-      </w:r>
-      <w:proofErr w:type="spellEnd"/>
-      <w:r>
-        <w:rPr>
-          <w:rFonts w:eastAsiaTheme="minorHAnsi"/>
-          <w:sz w:val="28"/>
-          <w:szCs w:val="28"/>
-        </w:rPr>
-        <w:t xml:space="preserve"> CSS классов для адаптации интерфейса</w:t>
+        <w:t>. Пример использования Tailwind CSS классов для адаптации интерфейса</w:t>
       </w:r>
     </w:p>
     <w:p>
@@ -10061,6 +8968,44 @@
         <w:autoSpaceDE w:val="0"/>
         <w:autoSpaceDN w:val="0"/>
         <w:adjustRightInd w:val="0"/>
+        <w:rPr>
+          <w:rFonts w:eastAsiaTheme="minorHAnsi"/>
+          <w:sz w:val="28"/>
+          <w:szCs w:val="28"/>
+        </w:rPr>
+      </w:pPr>
+    </w:p>
+    <w:p>
+      <w:pPr>
+        <w:autoSpaceDE w:val="0"/>
+        <w:autoSpaceDN w:val="0"/>
+        <w:adjustRightInd w:val="0"/>
+        <w:spacing w:line="360" w:lineRule="auto"/>
+        <w:ind w:firstLine="720"/>
+        <w:jc w:val="both"/>
+        <w:rPr>
+          <w:rFonts w:eastAsiaTheme="minorHAnsi"/>
+          <w:sz w:val="28"/>
+          <w:szCs w:val="28"/>
+        </w:rPr>
+      </w:pPr>
+      <w:r>
+        <w:rPr>
+          <w:rFonts w:eastAsiaTheme="minorHAnsi"/>
+          <w:sz w:val="28"/>
+          <w:szCs w:val="28"/>
+        </w:rPr>
+        <w:t>Такой подход позволил нам эффективно оптимизировать дизайн для разных устройств, учитывая размеры экранов и особенности их использования. Использование функций адаптации в Tailwind CSS значительно упростило процесс создания адаптивного интерфейса, позволяя быстро и точно настроить стили для разных устройств.</w:t>
+      </w:r>
+    </w:p>
+    <w:p>
+      <w:pPr>
+        <w:autoSpaceDE w:val="0"/>
+        <w:autoSpaceDN w:val="0"/>
+        <w:adjustRightInd w:val="0"/>
+        <w:spacing w:line="360" w:lineRule="auto"/>
+        <w:ind w:firstLine="720"/>
+        <w:jc w:val="both"/>
         <w:rPr>
           <w:rFonts w:eastAsiaTheme="minorHAnsi"/>
           <w:sz w:val="28"/>
@@ -10080,32 +9025,6 @@
           <w:szCs w:val="28"/>
         </w:rPr>
       </w:pPr>
-      <w:r>
-        <w:rPr>
-          <w:rFonts w:eastAsiaTheme="minorHAnsi"/>
-          <w:sz w:val="28"/>
-          <w:szCs w:val="28"/>
-        </w:rPr>
-        <w:t xml:space="preserve">Такой подход позволил нам эффективно оптимизировать дизайн для разных устройств, учитывая размеры экранов и особенности их использования. Использование функций адаптации в </w:t>
-      </w:r>
-      <w:proofErr w:type="spellStart"/>
-      <w:r>
-        <w:rPr>
-          <w:rFonts w:eastAsiaTheme="minorHAnsi"/>
-          <w:sz w:val="28"/>
-          <w:szCs w:val="28"/>
-        </w:rPr>
-        <w:t>Tailwind</w:t>
-      </w:r>
-      <w:proofErr w:type="spellEnd"/>
-      <w:r>
-        <w:rPr>
-          <w:rFonts w:eastAsiaTheme="minorHAnsi"/>
-          <w:sz w:val="28"/>
-          <w:szCs w:val="28"/>
-        </w:rPr>
-        <w:t xml:space="preserve"> CSS значительно упростило процесс создания адаптивного интерфейса, позволяя быстро и точно настроить стили для разных устройств.</w:t>
-      </w:r>
     </w:p>
     <w:p>
       <w:pPr>
@@ -10177,7 +9096,6 @@
         <w:autoSpaceDE w:val="0"/>
         <w:autoSpaceDN w:val="0"/>
         <w:adjustRightInd w:val="0"/>
-        <w:ind w:firstLine="720"/>
         <w:rPr>
           <w:rFonts w:eastAsiaTheme="minorHAnsi"/>
           <w:sz w:val="28"/>
@@ -10190,7 +9108,6 @@
         <w:autoSpaceDE w:val="0"/>
         <w:autoSpaceDN w:val="0"/>
         <w:adjustRightInd w:val="0"/>
-        <w:ind w:firstLine="720"/>
         <w:rPr>
           <w:rFonts w:eastAsiaTheme="minorHAnsi"/>
           <w:sz w:val="28"/>
@@ -10212,6 +9129,126 @@
     </w:p>
     <w:p>
       <w:pPr>
+        <w:autoSpaceDE w:val="0"/>
+        <w:autoSpaceDN w:val="0"/>
+        <w:adjustRightInd w:val="0"/>
+        <w:rPr>
+          <w:rFonts w:eastAsiaTheme="minorHAnsi"/>
+          <w:sz w:val="28"/>
+          <w:szCs w:val="28"/>
+        </w:rPr>
+      </w:pPr>
+    </w:p>
+    <w:p>
+      <w:pPr>
+        <w:autoSpaceDE w:val="0"/>
+        <w:autoSpaceDN w:val="0"/>
+        <w:adjustRightInd w:val="0"/>
+        <w:rPr>
+          <w:rFonts w:eastAsiaTheme="minorHAnsi"/>
+          <w:sz w:val="28"/>
+          <w:szCs w:val="28"/>
+        </w:rPr>
+      </w:pPr>
+    </w:p>
+    <w:p>
+      <w:pPr>
+        <w:autoSpaceDE w:val="0"/>
+        <w:autoSpaceDN w:val="0"/>
+        <w:adjustRightInd w:val="0"/>
+        <w:rPr>
+          <w:rFonts w:eastAsiaTheme="minorHAnsi"/>
+          <w:sz w:val="28"/>
+          <w:szCs w:val="28"/>
+        </w:rPr>
+      </w:pPr>
+    </w:p>
+    <w:p>
+      <w:pPr>
+        <w:autoSpaceDE w:val="0"/>
+        <w:autoSpaceDN w:val="0"/>
+        <w:adjustRightInd w:val="0"/>
+        <w:rPr>
+          <w:rFonts w:eastAsiaTheme="minorHAnsi"/>
+          <w:sz w:val="28"/>
+          <w:szCs w:val="28"/>
+        </w:rPr>
+      </w:pPr>
+    </w:p>
+    <w:p>
+      <w:pPr>
+        <w:autoSpaceDE w:val="0"/>
+        <w:autoSpaceDN w:val="0"/>
+        <w:adjustRightInd w:val="0"/>
+        <w:rPr>
+          <w:rFonts w:eastAsiaTheme="minorHAnsi"/>
+          <w:sz w:val="28"/>
+          <w:szCs w:val="28"/>
+        </w:rPr>
+      </w:pPr>
+    </w:p>
+    <w:p>
+      <w:pPr>
+        <w:autoSpaceDE w:val="0"/>
+        <w:autoSpaceDN w:val="0"/>
+        <w:adjustRightInd w:val="0"/>
+        <w:rPr>
+          <w:rFonts w:eastAsiaTheme="minorHAnsi"/>
+          <w:sz w:val="28"/>
+          <w:szCs w:val="28"/>
+        </w:rPr>
+      </w:pPr>
+    </w:p>
+    <w:p>
+      <w:pPr>
+        <w:autoSpaceDE w:val="0"/>
+        <w:autoSpaceDN w:val="0"/>
+        <w:adjustRightInd w:val="0"/>
+        <w:rPr>
+          <w:rFonts w:eastAsiaTheme="minorHAnsi"/>
+          <w:sz w:val="28"/>
+          <w:szCs w:val="28"/>
+        </w:rPr>
+      </w:pPr>
+    </w:p>
+    <w:p>
+      <w:pPr>
+        <w:autoSpaceDE w:val="0"/>
+        <w:autoSpaceDN w:val="0"/>
+        <w:adjustRightInd w:val="0"/>
+        <w:rPr>
+          <w:rFonts w:eastAsiaTheme="minorHAnsi"/>
+          <w:sz w:val="28"/>
+          <w:szCs w:val="28"/>
+        </w:rPr>
+      </w:pPr>
+    </w:p>
+    <w:p>
+      <w:pPr>
+        <w:autoSpaceDE w:val="0"/>
+        <w:autoSpaceDN w:val="0"/>
+        <w:adjustRightInd w:val="0"/>
+        <w:rPr>
+          <w:rFonts w:eastAsiaTheme="minorHAnsi"/>
+          <w:sz w:val="28"/>
+          <w:szCs w:val="28"/>
+        </w:rPr>
+      </w:pPr>
+    </w:p>
+    <w:p>
+      <w:pPr>
+        <w:autoSpaceDE w:val="0"/>
+        <w:autoSpaceDN w:val="0"/>
+        <w:adjustRightInd w:val="0"/>
+        <w:rPr>
+          <w:rFonts w:eastAsiaTheme="minorHAnsi"/>
+          <w:sz w:val="28"/>
+          <w:szCs w:val="28"/>
+        </w:rPr>
+      </w:pPr>
+    </w:p>
+    <w:p>
+      <w:pPr>
         <w:spacing w:line="360" w:lineRule="auto"/>
         <w:jc w:val="both"/>
       </w:pPr>
@@ -10243,35 +9280,7 @@
         <w:rPr>
           <w:sz w:val="28"/>
         </w:rPr>
-        <w:t xml:space="preserve">Исследование эффективности генерации кода из макета в </w:t>
-      </w:r>
-      <w:proofErr w:type="spellStart"/>
-      <w:r>
-        <w:rPr>
-          <w:sz w:val="28"/>
-        </w:rPr>
-        <w:t>Figma</w:t>
-      </w:r>
-      <w:proofErr w:type="spellEnd"/>
-      <w:r>
-        <w:rPr>
-          <w:sz w:val="28"/>
-        </w:rPr>
-        <w:t xml:space="preserve"> с использованием </w:t>
-      </w:r>
-      <w:proofErr w:type="spellStart"/>
-      <w:r>
-        <w:rPr>
-          <w:sz w:val="28"/>
-        </w:rPr>
-        <w:t>Tailwind</w:t>
-      </w:r>
-      <w:proofErr w:type="spellEnd"/>
-      <w:r>
-        <w:rPr>
-          <w:sz w:val="28"/>
-        </w:rPr>
-        <w:t xml:space="preserve"> CSS</w:t>
+        <w:t>Исследование эффективности генерации кода из макета в Figma с использованием Tailwind CSS</w:t>
       </w:r>
     </w:p>
     <w:p>
@@ -10287,63 +9296,7 @@
         <w:rPr>
           <w:sz w:val="28"/>
         </w:rPr>
-        <w:t xml:space="preserve">В процессе анализа эффективности генерации кода из макетов в </w:t>
-      </w:r>
-      <w:proofErr w:type="spellStart"/>
-      <w:r>
-        <w:rPr>
-          <w:sz w:val="28"/>
-        </w:rPr>
-        <w:t>Figma</w:t>
-      </w:r>
-      <w:proofErr w:type="spellEnd"/>
-      <w:r>
-        <w:rPr>
-          <w:sz w:val="28"/>
-        </w:rPr>
-        <w:t xml:space="preserve"> при использовании </w:t>
-      </w:r>
-      <w:proofErr w:type="spellStart"/>
-      <w:r>
-        <w:rPr>
-          <w:sz w:val="28"/>
-        </w:rPr>
-        <w:t>Tailwind</w:t>
-      </w:r>
-      <w:proofErr w:type="spellEnd"/>
-      <w:r>
-        <w:rPr>
-          <w:sz w:val="28"/>
-        </w:rPr>
-        <w:t xml:space="preserve"> CSS были выявлены ключевые преимущества данной интеграции. Оценка существующих инструментов позволила глубже понять удобство и оптимизированный подход </w:t>
-      </w:r>
-      <w:proofErr w:type="spellStart"/>
-      <w:r>
-        <w:rPr>
-          <w:sz w:val="28"/>
-        </w:rPr>
-        <w:t>Tailwind</w:t>
-      </w:r>
-      <w:proofErr w:type="spellEnd"/>
-      <w:r>
-        <w:rPr>
-          <w:sz w:val="28"/>
-        </w:rPr>
-        <w:t xml:space="preserve"> CSS в процессе создания веб-приложений. Технология </w:t>
-      </w:r>
-      <w:proofErr w:type="spellStart"/>
-      <w:r>
-        <w:rPr>
-          <w:sz w:val="28"/>
-        </w:rPr>
-        <w:t>Tailwind</w:t>
-      </w:r>
-      <w:proofErr w:type="spellEnd"/>
-      <w:r>
-        <w:rPr>
-          <w:sz w:val="28"/>
-        </w:rPr>
-        <w:t xml:space="preserve"> CSS предоставляет разработчикам широкий набор готовых стилевых классов, что значительно ускоряет процесс верстки и обеспечивает единообразие в дизайне.</w:t>
+        <w:t>В процессе анализа эффективности генерации кода из макетов в Figma при использовании Tailwind CSS были выявлены ключевые преимущества данной интеграции. Оценка существующих инструментов позволила глубже понять удобство и оптимизированный подход Tailwind CSS в процессе создания веб-приложений. Технология Tailwind CSS предоставляет разработчикам широкий набор готовых стилевых классов, что значительно ускоряет процесс верстки и обеспечивает единообразие в дизайне.</w:t>
       </w:r>
     </w:p>
     <w:p>
@@ -10359,21 +9312,7 @@
         <w:rPr>
           <w:sz w:val="28"/>
         </w:rPr>
-        <w:t xml:space="preserve">Оптимизация карусели на платформе </w:t>
-      </w:r>
-      <w:proofErr w:type="spellStart"/>
-      <w:r>
-        <w:rPr>
-          <w:sz w:val="28"/>
-        </w:rPr>
-        <w:t>Svelte</w:t>
-      </w:r>
-      <w:proofErr w:type="spellEnd"/>
-      <w:r>
-        <w:rPr>
-          <w:sz w:val="28"/>
-        </w:rPr>
-        <w:t xml:space="preserve"> для решения проблем производительности</w:t>
+        <w:t>Оптимизация карусели на платформе Svelte для решения проблем производительности</w:t>
       </w:r>
     </w:p>
     <w:p>
@@ -10389,35 +9328,7 @@
         <w:rPr>
           <w:sz w:val="28"/>
         </w:rPr>
-        <w:t xml:space="preserve">Оптимизация карусели на основе </w:t>
-      </w:r>
-      <w:proofErr w:type="spellStart"/>
-      <w:r>
-        <w:rPr>
-          <w:sz w:val="28"/>
-        </w:rPr>
-        <w:t>фреймворка</w:t>
-      </w:r>
-      <w:proofErr w:type="spellEnd"/>
-      <w:r>
-        <w:rPr>
-          <w:sz w:val="28"/>
-        </w:rPr>
-        <w:t xml:space="preserve"> </w:t>
-      </w:r>
-      <w:proofErr w:type="spellStart"/>
-      <w:r>
-        <w:rPr>
-          <w:sz w:val="28"/>
-        </w:rPr>
-        <w:t>Svelte</w:t>
-      </w:r>
-      <w:proofErr w:type="spellEnd"/>
-      <w:r>
-        <w:rPr>
-          <w:sz w:val="28"/>
-        </w:rPr>
-        <w:t xml:space="preserve"> была направлена на эффективное решение проблем, связанных с производительностью. Эксперименты и тщательный анализ привели к выявлению слабых мест в реализации, после чего были предложены и внедрены оптимизации. Результаты экспериментов ясно подтвердили значительное улучшение производительности карусели, что является ключевым показателем успешности внесенных изменений.</w:t>
+        <w:t>Оптимизация карусели на основе фреймворка Svelte была направлена на эффективное решение проблем, связанных с производительностью. Эксперименты и тщательный анализ привели к выявлению слабых мест в реализации, после чего были предложены и внедрены оптимизации. Результаты экспериментов ясно подтвердили значительное улучшение производительности карусели, что является ключевым показателем успешности внесенных изменений.</w:t>
       </w:r>
     </w:p>
     <w:p>
@@ -10449,35 +9360,7 @@
         <w:rPr>
           <w:sz w:val="28"/>
         </w:rPr>
-        <w:t xml:space="preserve">Две реализации каруселей не только предоставляют средства для эффективной визуализации контента, но и демонстрируют уникальные функциональные особенности. Интерактивность, плавные анимации, ленивая загрузка изображений и поддержка различных платформ – все эти элементы подчеркивают гибкость и эффективность веб-разработки на базе </w:t>
-      </w:r>
-      <w:proofErr w:type="spellStart"/>
-      <w:r>
-        <w:rPr>
-          <w:sz w:val="28"/>
-        </w:rPr>
-        <w:t>Svelte</w:t>
-      </w:r>
-      <w:proofErr w:type="spellEnd"/>
-      <w:r>
-        <w:rPr>
-          <w:sz w:val="28"/>
-        </w:rPr>
-        <w:t xml:space="preserve"> и </w:t>
-      </w:r>
-      <w:proofErr w:type="spellStart"/>
-      <w:r>
-        <w:rPr>
-          <w:sz w:val="28"/>
-        </w:rPr>
-        <w:t>Tailwind</w:t>
-      </w:r>
-      <w:proofErr w:type="spellEnd"/>
-      <w:r>
-        <w:rPr>
-          <w:sz w:val="28"/>
-        </w:rPr>
-        <w:t xml:space="preserve"> CSS. Такие функциональные возможности придает веб-приложениям высокую степень привлекательности и современности.</w:t>
+        <w:t>Две реализации каруселей не только предоставляют средства для эффективной визуализации контента, но и демонстрируют уникальные функциональные особенности. Интерактивность, плавные анимации, ленивая загрузка изображений и поддержка различных платформ – все эти элементы подчеркивают гибкость и эффективность веб-разработки на базе Svelte и Tailwind CSS. Такие функциональные возможности придает веб-приложениям высокую степень привлекательности и современности.</w:t>
       </w:r>
     </w:p>
     <w:p>
@@ -10524,49 +9407,7 @@
           <w:sz w:val="28"/>
         </w:rPr>
         <w:lastRenderedPageBreak/>
-        <w:t xml:space="preserve">В целом, результаты исследования не только подтверждают эффективность выбранных технологий – </w:t>
-      </w:r>
-      <w:proofErr w:type="spellStart"/>
-      <w:r>
-        <w:rPr>
-          <w:sz w:val="28"/>
-        </w:rPr>
-        <w:t>Tailwind</w:t>
-      </w:r>
-      <w:proofErr w:type="spellEnd"/>
-      <w:r>
-        <w:rPr>
-          <w:sz w:val="28"/>
-        </w:rPr>
-        <w:t xml:space="preserve"> CSS и </w:t>
-      </w:r>
-      <w:proofErr w:type="spellStart"/>
-      <w:r>
-        <w:rPr>
-          <w:sz w:val="28"/>
-        </w:rPr>
-        <w:t>Svelte</w:t>
-      </w:r>
-      <w:proofErr w:type="spellEnd"/>
-      <w:r>
-        <w:rPr>
-          <w:sz w:val="28"/>
-        </w:rPr>
-        <w:t xml:space="preserve">, но и выделяют их важную роль в современной веб-разработке. Удобство работы с макетами в </w:t>
-      </w:r>
-      <w:proofErr w:type="spellStart"/>
-      <w:r>
-        <w:rPr>
-          <w:sz w:val="28"/>
-        </w:rPr>
-        <w:t>Figma</w:t>
-      </w:r>
-      <w:proofErr w:type="spellEnd"/>
-      <w:r>
-        <w:rPr>
-          <w:sz w:val="28"/>
-        </w:rPr>
-        <w:t>, оптимизация производительности карусели и функциональные возможности двух реализаций подчеркивают значимость правильного выбора инструментов для создания производительных, привлекательных и современных веб-приложений.</w:t>
+        <w:t>В целом, результаты исследования не только подтверждают эффективность выбранных технологий – Tailwind CSS и Svelte, но и выделяют их важную роль в современной веб-разработке. Удобство работы с макетами в Figma, оптимизация производительности карусели и функциональные возможности двух реализаций подчеркивают значимость правильного выбора инструментов для создания производительных, привлекательных и современных веб-приложений.</w:t>
       </w:r>
     </w:p>
     <w:p>
@@ -11660,6 +10501,92 @@
     </w:lvl>
   </w:abstractNum>
   <w:abstractNum w:abstractNumId="7" w15:restartNumberingAfterBreak="0">
+    <w:nsid w:val="15A91CE8"/>
+    <w:multiLevelType w:val="hybridMultilevel"/>
+    <w:tmpl w:val="2B28201E"/>
+    <w:lvl w:ilvl="0" w:tplc="0419000F">
+      <w:start w:val="1"/>
+      <w:numFmt w:val="decimal"/>
+      <w:lvlText w:val="%1."/>
+      <w:lvlJc w:val="left"/>
+      <w:pPr>
+        <w:ind w:left="360" w:hanging="360"/>
+      </w:pPr>
+    </w:lvl>
+    <w:lvl w:ilvl="1" w:tplc="04190019" w:tentative="1">
+      <w:start w:val="1"/>
+      <w:numFmt w:val="lowerLetter"/>
+      <w:lvlText w:val="%2."/>
+      <w:lvlJc w:val="left"/>
+      <w:pPr>
+        <w:ind w:left="1080" w:hanging="360"/>
+      </w:pPr>
+    </w:lvl>
+    <w:lvl w:ilvl="2" w:tplc="0419001B" w:tentative="1">
+      <w:start w:val="1"/>
+      <w:numFmt w:val="lowerRoman"/>
+      <w:lvlText w:val="%3."/>
+      <w:lvlJc w:val="right"/>
+      <w:pPr>
+        <w:ind w:left="1800" w:hanging="180"/>
+      </w:pPr>
+    </w:lvl>
+    <w:lvl w:ilvl="3" w:tplc="0419000F" w:tentative="1">
+      <w:start w:val="1"/>
+      <w:numFmt w:val="decimal"/>
+      <w:lvlText w:val="%4."/>
+      <w:lvlJc w:val="left"/>
+      <w:pPr>
+        <w:ind w:left="2520" w:hanging="360"/>
+      </w:pPr>
+    </w:lvl>
+    <w:lvl w:ilvl="4" w:tplc="04190019" w:tentative="1">
+      <w:start w:val="1"/>
+      <w:numFmt w:val="lowerLetter"/>
+      <w:lvlText w:val="%5."/>
+      <w:lvlJc w:val="left"/>
+      <w:pPr>
+        <w:ind w:left="3240" w:hanging="360"/>
+      </w:pPr>
+    </w:lvl>
+    <w:lvl w:ilvl="5" w:tplc="0419001B" w:tentative="1">
+      <w:start w:val="1"/>
+      <w:numFmt w:val="lowerRoman"/>
+      <w:lvlText w:val="%6."/>
+      <w:lvlJc w:val="right"/>
+      <w:pPr>
+        <w:ind w:left="3960" w:hanging="180"/>
+      </w:pPr>
+    </w:lvl>
+    <w:lvl w:ilvl="6" w:tplc="0419000F" w:tentative="1">
+      <w:start w:val="1"/>
+      <w:numFmt w:val="decimal"/>
+      <w:lvlText w:val="%7."/>
+      <w:lvlJc w:val="left"/>
+      <w:pPr>
+        <w:ind w:left="4680" w:hanging="360"/>
+      </w:pPr>
+    </w:lvl>
+    <w:lvl w:ilvl="7" w:tplc="04190019" w:tentative="1">
+      <w:start w:val="1"/>
+      <w:numFmt w:val="lowerLetter"/>
+      <w:lvlText w:val="%8."/>
+      <w:lvlJc w:val="left"/>
+      <w:pPr>
+        <w:ind w:left="5400" w:hanging="360"/>
+      </w:pPr>
+    </w:lvl>
+    <w:lvl w:ilvl="8" w:tplc="0419001B" w:tentative="1">
+      <w:start w:val="1"/>
+      <w:numFmt w:val="lowerRoman"/>
+      <w:lvlText w:val="%9."/>
+      <w:lvlJc w:val="right"/>
+      <w:pPr>
+        <w:ind w:left="6120" w:hanging="180"/>
+      </w:pPr>
+    </w:lvl>
+  </w:abstractNum>
+  <w:abstractNum w:abstractNumId="8" w15:restartNumberingAfterBreak="0">
     <w:nsid w:val="1D393BC5"/>
     <w:multiLevelType w:val="hybridMultilevel"/>
     <w:tmpl w:val="44AA88B6"/>
@@ -11745,7 +10672,7 @@
       </w:pPr>
     </w:lvl>
   </w:abstractNum>
-  <w:abstractNum w:abstractNumId="8" w15:restartNumberingAfterBreak="0">
+  <w:abstractNum w:abstractNumId="9" w15:restartNumberingAfterBreak="0">
     <w:nsid w:val="1F5705A6"/>
     <w:multiLevelType w:val="hybridMultilevel"/>
     <w:tmpl w:val="FFECA982"/>
@@ -11834,7 +10761,7 @@
       </w:pPr>
     </w:lvl>
   </w:abstractNum>
-  <w:abstractNum w:abstractNumId="9" w15:restartNumberingAfterBreak="0">
+  <w:abstractNum w:abstractNumId="10" w15:restartNumberingAfterBreak="0">
     <w:nsid w:val="1F6B0C16"/>
     <w:multiLevelType w:val="hybridMultilevel"/>
     <w:tmpl w:val="A5CE7B4C"/>
@@ -11923,7 +10850,7 @@
       </w:pPr>
     </w:lvl>
   </w:abstractNum>
-  <w:abstractNum w:abstractNumId="10" w15:restartNumberingAfterBreak="0">
+  <w:abstractNum w:abstractNumId="11" w15:restartNumberingAfterBreak="0">
     <w:nsid w:val="25237B80"/>
     <w:multiLevelType w:val="hybridMultilevel"/>
     <w:tmpl w:val="3FB0D364"/>
@@ -12012,7 +10939,7 @@
       </w:pPr>
     </w:lvl>
   </w:abstractNum>
-  <w:abstractNum w:abstractNumId="11" w15:restartNumberingAfterBreak="0">
+  <w:abstractNum w:abstractNumId="12" w15:restartNumberingAfterBreak="0">
     <w:nsid w:val="28D078E1"/>
     <w:multiLevelType w:val="hybridMultilevel"/>
     <w:tmpl w:val="EC68D452"/>
@@ -12101,7 +11028,7 @@
       </w:pPr>
     </w:lvl>
   </w:abstractNum>
-  <w:abstractNum w:abstractNumId="12" w15:restartNumberingAfterBreak="0">
+  <w:abstractNum w:abstractNumId="13" w15:restartNumberingAfterBreak="0">
     <w:nsid w:val="2A12368D"/>
     <w:multiLevelType w:val="hybridMultilevel"/>
     <w:tmpl w:val="1D8841E2"/>
@@ -12190,7 +11117,93 @@
       </w:pPr>
     </w:lvl>
   </w:abstractNum>
-  <w:abstractNum w:abstractNumId="13" w15:restartNumberingAfterBreak="0">
+  <w:abstractNum w:abstractNumId="14" w15:restartNumberingAfterBreak="0">
+    <w:nsid w:val="329D5B85"/>
+    <w:multiLevelType w:val="hybridMultilevel"/>
+    <w:tmpl w:val="77EE8756"/>
+    <w:lvl w:ilvl="0" w:tplc="0419000F">
+      <w:start w:val="1"/>
+      <w:numFmt w:val="decimal"/>
+      <w:lvlText w:val="%1."/>
+      <w:lvlJc w:val="left"/>
+      <w:pPr>
+        <w:ind w:left="720" w:hanging="360"/>
+      </w:pPr>
+    </w:lvl>
+    <w:lvl w:ilvl="1" w:tplc="0419000F">
+      <w:start w:val="1"/>
+      <w:numFmt w:val="decimal"/>
+      <w:lvlText w:val="%2."/>
+      <w:lvlJc w:val="left"/>
+      <w:pPr>
+        <w:ind w:left="720" w:hanging="360"/>
+      </w:pPr>
+    </w:lvl>
+    <w:lvl w:ilvl="2" w:tplc="0419001B" w:tentative="1">
+      <w:start w:val="1"/>
+      <w:numFmt w:val="lowerRoman"/>
+      <w:lvlText w:val="%3."/>
+      <w:lvlJc w:val="right"/>
+      <w:pPr>
+        <w:ind w:left="2160" w:hanging="180"/>
+      </w:pPr>
+    </w:lvl>
+    <w:lvl w:ilvl="3" w:tplc="0419000F" w:tentative="1">
+      <w:start w:val="1"/>
+      <w:numFmt w:val="decimal"/>
+      <w:lvlText w:val="%4."/>
+      <w:lvlJc w:val="left"/>
+      <w:pPr>
+        <w:ind w:left="2880" w:hanging="360"/>
+      </w:pPr>
+    </w:lvl>
+    <w:lvl w:ilvl="4" w:tplc="04190019" w:tentative="1">
+      <w:start w:val="1"/>
+      <w:numFmt w:val="lowerLetter"/>
+      <w:lvlText w:val="%5."/>
+      <w:lvlJc w:val="left"/>
+      <w:pPr>
+        <w:ind w:left="3600" w:hanging="360"/>
+      </w:pPr>
+    </w:lvl>
+    <w:lvl w:ilvl="5" w:tplc="0419001B" w:tentative="1">
+      <w:start w:val="1"/>
+      <w:numFmt w:val="lowerRoman"/>
+      <w:lvlText w:val="%6."/>
+      <w:lvlJc w:val="right"/>
+      <w:pPr>
+        <w:ind w:left="4320" w:hanging="180"/>
+      </w:pPr>
+    </w:lvl>
+    <w:lvl w:ilvl="6" w:tplc="0419000F" w:tentative="1">
+      <w:start w:val="1"/>
+      <w:numFmt w:val="decimal"/>
+      <w:lvlText w:val="%7."/>
+      <w:lvlJc w:val="left"/>
+      <w:pPr>
+        <w:ind w:left="5040" w:hanging="360"/>
+      </w:pPr>
+    </w:lvl>
+    <w:lvl w:ilvl="7" w:tplc="04190019" w:tentative="1">
+      <w:start w:val="1"/>
+      <w:numFmt w:val="lowerLetter"/>
+      <w:lvlText w:val="%8."/>
+      <w:lvlJc w:val="left"/>
+      <w:pPr>
+        <w:ind w:left="5760" w:hanging="360"/>
+      </w:pPr>
+    </w:lvl>
+    <w:lvl w:ilvl="8" w:tplc="0419001B" w:tentative="1">
+      <w:start w:val="1"/>
+      <w:numFmt w:val="lowerRoman"/>
+      <w:lvlText w:val="%9."/>
+      <w:lvlJc w:val="right"/>
+      <w:pPr>
+        <w:ind w:left="6480" w:hanging="180"/>
+      </w:pPr>
+    </w:lvl>
+  </w:abstractNum>
+  <w:abstractNum w:abstractNumId="15" w15:restartNumberingAfterBreak="0">
     <w:nsid w:val="34B42047"/>
     <w:multiLevelType w:val="hybridMultilevel"/>
     <w:tmpl w:val="E380536C"/>
@@ -12303,7 +11316,7 @@
       </w:rPr>
     </w:lvl>
   </w:abstractNum>
-  <w:abstractNum w:abstractNumId="14" w15:restartNumberingAfterBreak="0">
+  <w:abstractNum w:abstractNumId="16" w15:restartNumberingAfterBreak="0">
     <w:nsid w:val="351D44D2"/>
     <w:multiLevelType w:val="hybridMultilevel"/>
     <w:tmpl w:val="CF0C8644"/>
@@ -12416,7 +11429,7 @@
       </w:rPr>
     </w:lvl>
   </w:abstractNum>
-  <w:abstractNum w:abstractNumId="15" w15:restartNumberingAfterBreak="0">
+  <w:abstractNum w:abstractNumId="17" w15:restartNumberingAfterBreak="0">
     <w:nsid w:val="355543EB"/>
     <w:multiLevelType w:val="hybridMultilevel"/>
     <w:tmpl w:val="AE989626"/>
@@ -12505,7 +11518,7 @@
       </w:pPr>
     </w:lvl>
   </w:abstractNum>
-  <w:abstractNum w:abstractNumId="16" w15:restartNumberingAfterBreak="0">
+  <w:abstractNum w:abstractNumId="18" w15:restartNumberingAfterBreak="0">
     <w:nsid w:val="35D14CA5"/>
     <w:multiLevelType w:val="hybridMultilevel"/>
     <w:tmpl w:val="2486B162"/>
@@ -12594,7 +11607,93 @@
       </w:pPr>
     </w:lvl>
   </w:abstractNum>
-  <w:abstractNum w:abstractNumId="17" w15:restartNumberingAfterBreak="0">
+  <w:abstractNum w:abstractNumId="19" w15:restartNumberingAfterBreak="0">
+    <w:nsid w:val="37E17A6E"/>
+    <w:multiLevelType w:val="hybridMultilevel"/>
+    <w:tmpl w:val="47667DC8"/>
+    <w:lvl w:ilvl="0" w:tplc="0419000F">
+      <w:start w:val="1"/>
+      <w:numFmt w:val="decimal"/>
+      <w:lvlText w:val="%1."/>
+      <w:lvlJc w:val="left"/>
+      <w:pPr>
+        <w:ind w:left="360" w:hanging="360"/>
+      </w:pPr>
+    </w:lvl>
+    <w:lvl w:ilvl="1" w:tplc="04190019" w:tentative="1">
+      <w:start w:val="1"/>
+      <w:numFmt w:val="lowerLetter"/>
+      <w:lvlText w:val="%2."/>
+      <w:lvlJc w:val="left"/>
+      <w:pPr>
+        <w:ind w:left="1080" w:hanging="360"/>
+      </w:pPr>
+    </w:lvl>
+    <w:lvl w:ilvl="2" w:tplc="0419001B" w:tentative="1">
+      <w:start w:val="1"/>
+      <w:numFmt w:val="lowerRoman"/>
+      <w:lvlText w:val="%3."/>
+      <w:lvlJc w:val="right"/>
+      <w:pPr>
+        <w:ind w:left="1800" w:hanging="180"/>
+      </w:pPr>
+    </w:lvl>
+    <w:lvl w:ilvl="3" w:tplc="0419000F" w:tentative="1">
+      <w:start w:val="1"/>
+      <w:numFmt w:val="decimal"/>
+      <w:lvlText w:val="%4."/>
+      <w:lvlJc w:val="left"/>
+      <w:pPr>
+        <w:ind w:left="2520" w:hanging="360"/>
+      </w:pPr>
+    </w:lvl>
+    <w:lvl w:ilvl="4" w:tplc="04190019" w:tentative="1">
+      <w:start w:val="1"/>
+      <w:numFmt w:val="lowerLetter"/>
+      <w:lvlText w:val="%5."/>
+      <w:lvlJc w:val="left"/>
+      <w:pPr>
+        <w:ind w:left="3240" w:hanging="360"/>
+      </w:pPr>
+    </w:lvl>
+    <w:lvl w:ilvl="5" w:tplc="0419001B" w:tentative="1">
+      <w:start w:val="1"/>
+      <w:numFmt w:val="lowerRoman"/>
+      <w:lvlText w:val="%6."/>
+      <w:lvlJc w:val="right"/>
+      <w:pPr>
+        <w:ind w:left="3960" w:hanging="180"/>
+      </w:pPr>
+    </w:lvl>
+    <w:lvl w:ilvl="6" w:tplc="0419000F" w:tentative="1">
+      <w:start w:val="1"/>
+      <w:numFmt w:val="decimal"/>
+      <w:lvlText w:val="%7."/>
+      <w:lvlJc w:val="left"/>
+      <w:pPr>
+        <w:ind w:left="4680" w:hanging="360"/>
+      </w:pPr>
+    </w:lvl>
+    <w:lvl w:ilvl="7" w:tplc="04190019" w:tentative="1">
+      <w:start w:val="1"/>
+      <w:numFmt w:val="lowerLetter"/>
+      <w:lvlText w:val="%8."/>
+      <w:lvlJc w:val="left"/>
+      <w:pPr>
+        <w:ind w:left="5400" w:hanging="360"/>
+      </w:pPr>
+    </w:lvl>
+    <w:lvl w:ilvl="8" w:tplc="0419001B" w:tentative="1">
+      <w:start w:val="1"/>
+      <w:numFmt w:val="lowerRoman"/>
+      <w:lvlText w:val="%9."/>
+      <w:lvlJc w:val="right"/>
+      <w:pPr>
+        <w:ind w:left="6120" w:hanging="180"/>
+      </w:pPr>
+    </w:lvl>
+  </w:abstractNum>
+  <w:abstractNum w:abstractNumId="20" w15:restartNumberingAfterBreak="0">
     <w:nsid w:val="434624F2"/>
     <w:multiLevelType w:val="hybridMultilevel"/>
     <w:tmpl w:val="FCC4B80E"/>
@@ -12683,7 +11782,7 @@
       </w:pPr>
     </w:lvl>
   </w:abstractNum>
-  <w:abstractNum w:abstractNumId="18" w15:restartNumberingAfterBreak="0">
+  <w:abstractNum w:abstractNumId="21" w15:restartNumberingAfterBreak="0">
     <w:nsid w:val="4A6F4EAD"/>
     <w:multiLevelType w:val="hybridMultilevel"/>
     <w:tmpl w:val="CF94EC1C"/>
@@ -12772,7 +11871,179 @@
       </w:pPr>
     </w:lvl>
   </w:abstractNum>
-  <w:abstractNum w:abstractNumId="19" w15:restartNumberingAfterBreak="0">
+  <w:abstractNum w:abstractNumId="22" w15:restartNumberingAfterBreak="0">
+    <w:nsid w:val="4DC827D5"/>
+    <w:multiLevelType w:val="hybridMultilevel"/>
+    <w:tmpl w:val="805CB072"/>
+    <w:lvl w:ilvl="0" w:tplc="0419000F">
+      <w:start w:val="1"/>
+      <w:numFmt w:val="decimal"/>
+      <w:lvlText w:val="%1."/>
+      <w:lvlJc w:val="left"/>
+      <w:pPr>
+        <w:ind w:left="502" w:hanging="360"/>
+      </w:pPr>
+    </w:lvl>
+    <w:lvl w:ilvl="1" w:tplc="04190019" w:tentative="1">
+      <w:start w:val="1"/>
+      <w:numFmt w:val="lowerLetter"/>
+      <w:lvlText w:val="%2."/>
+      <w:lvlJc w:val="left"/>
+      <w:pPr>
+        <w:ind w:left="1222" w:hanging="360"/>
+      </w:pPr>
+    </w:lvl>
+    <w:lvl w:ilvl="2" w:tplc="0419001B" w:tentative="1">
+      <w:start w:val="1"/>
+      <w:numFmt w:val="lowerRoman"/>
+      <w:lvlText w:val="%3."/>
+      <w:lvlJc w:val="right"/>
+      <w:pPr>
+        <w:ind w:left="1942" w:hanging="180"/>
+      </w:pPr>
+    </w:lvl>
+    <w:lvl w:ilvl="3" w:tplc="0419000F" w:tentative="1">
+      <w:start w:val="1"/>
+      <w:numFmt w:val="decimal"/>
+      <w:lvlText w:val="%4."/>
+      <w:lvlJc w:val="left"/>
+      <w:pPr>
+        <w:ind w:left="2662" w:hanging="360"/>
+      </w:pPr>
+    </w:lvl>
+    <w:lvl w:ilvl="4" w:tplc="04190019" w:tentative="1">
+      <w:start w:val="1"/>
+      <w:numFmt w:val="lowerLetter"/>
+      <w:lvlText w:val="%5."/>
+      <w:lvlJc w:val="left"/>
+      <w:pPr>
+        <w:ind w:left="3382" w:hanging="360"/>
+      </w:pPr>
+    </w:lvl>
+    <w:lvl w:ilvl="5" w:tplc="0419001B" w:tentative="1">
+      <w:start w:val="1"/>
+      <w:numFmt w:val="lowerRoman"/>
+      <w:lvlText w:val="%6."/>
+      <w:lvlJc w:val="right"/>
+      <w:pPr>
+        <w:ind w:left="4102" w:hanging="180"/>
+      </w:pPr>
+    </w:lvl>
+    <w:lvl w:ilvl="6" w:tplc="0419000F" w:tentative="1">
+      <w:start w:val="1"/>
+      <w:numFmt w:val="decimal"/>
+      <w:lvlText w:val="%7."/>
+      <w:lvlJc w:val="left"/>
+      <w:pPr>
+        <w:ind w:left="4822" w:hanging="360"/>
+      </w:pPr>
+    </w:lvl>
+    <w:lvl w:ilvl="7" w:tplc="04190019" w:tentative="1">
+      <w:start w:val="1"/>
+      <w:numFmt w:val="lowerLetter"/>
+      <w:lvlText w:val="%8."/>
+      <w:lvlJc w:val="left"/>
+      <w:pPr>
+        <w:ind w:left="5542" w:hanging="360"/>
+      </w:pPr>
+    </w:lvl>
+    <w:lvl w:ilvl="8" w:tplc="0419001B" w:tentative="1">
+      <w:start w:val="1"/>
+      <w:numFmt w:val="lowerRoman"/>
+      <w:lvlText w:val="%9."/>
+      <w:lvlJc w:val="right"/>
+      <w:pPr>
+        <w:ind w:left="6262" w:hanging="180"/>
+      </w:pPr>
+    </w:lvl>
+  </w:abstractNum>
+  <w:abstractNum w:abstractNumId="23" w15:restartNumberingAfterBreak="0">
+    <w:nsid w:val="500D3644"/>
+    <w:multiLevelType w:val="hybridMultilevel"/>
+    <w:tmpl w:val="08E0BCA4"/>
+    <w:lvl w:ilvl="0" w:tplc="0419000F">
+      <w:start w:val="1"/>
+      <w:numFmt w:val="decimal"/>
+      <w:lvlText w:val="%1."/>
+      <w:lvlJc w:val="left"/>
+      <w:pPr>
+        <w:ind w:left="360" w:hanging="360"/>
+      </w:pPr>
+    </w:lvl>
+    <w:lvl w:ilvl="1" w:tplc="04190019" w:tentative="1">
+      <w:start w:val="1"/>
+      <w:numFmt w:val="lowerLetter"/>
+      <w:lvlText w:val="%2."/>
+      <w:lvlJc w:val="left"/>
+      <w:pPr>
+        <w:ind w:left="1080" w:hanging="360"/>
+      </w:pPr>
+    </w:lvl>
+    <w:lvl w:ilvl="2" w:tplc="0419001B" w:tentative="1">
+      <w:start w:val="1"/>
+      <w:numFmt w:val="lowerRoman"/>
+      <w:lvlText w:val="%3."/>
+      <w:lvlJc w:val="right"/>
+      <w:pPr>
+        <w:ind w:left="1800" w:hanging="180"/>
+      </w:pPr>
+    </w:lvl>
+    <w:lvl w:ilvl="3" w:tplc="0419000F" w:tentative="1">
+      <w:start w:val="1"/>
+      <w:numFmt w:val="decimal"/>
+      <w:lvlText w:val="%4."/>
+      <w:lvlJc w:val="left"/>
+      <w:pPr>
+        <w:ind w:left="2520" w:hanging="360"/>
+      </w:pPr>
+    </w:lvl>
+    <w:lvl w:ilvl="4" w:tplc="04190019" w:tentative="1">
+      <w:start w:val="1"/>
+      <w:numFmt w:val="lowerLetter"/>
+      <w:lvlText w:val="%5."/>
+      <w:lvlJc w:val="left"/>
+      <w:pPr>
+        <w:ind w:left="3240" w:hanging="360"/>
+      </w:pPr>
+    </w:lvl>
+    <w:lvl w:ilvl="5" w:tplc="0419001B" w:tentative="1">
+      <w:start w:val="1"/>
+      <w:numFmt w:val="lowerRoman"/>
+      <w:lvlText w:val="%6."/>
+      <w:lvlJc w:val="right"/>
+      <w:pPr>
+        <w:ind w:left="3960" w:hanging="180"/>
+      </w:pPr>
+    </w:lvl>
+    <w:lvl w:ilvl="6" w:tplc="0419000F" w:tentative="1">
+      <w:start w:val="1"/>
+      <w:numFmt w:val="decimal"/>
+      <w:lvlText w:val="%7."/>
+      <w:lvlJc w:val="left"/>
+      <w:pPr>
+        <w:ind w:left="4680" w:hanging="360"/>
+      </w:pPr>
+    </w:lvl>
+    <w:lvl w:ilvl="7" w:tplc="04190019" w:tentative="1">
+      <w:start w:val="1"/>
+      <w:numFmt w:val="lowerLetter"/>
+      <w:lvlText w:val="%8."/>
+      <w:lvlJc w:val="left"/>
+      <w:pPr>
+        <w:ind w:left="5400" w:hanging="360"/>
+      </w:pPr>
+    </w:lvl>
+    <w:lvl w:ilvl="8" w:tplc="0419001B" w:tentative="1">
+      <w:start w:val="1"/>
+      <w:numFmt w:val="lowerRoman"/>
+      <w:lvlText w:val="%9."/>
+      <w:lvlJc w:val="right"/>
+      <w:pPr>
+        <w:ind w:left="6120" w:hanging="180"/>
+      </w:pPr>
+    </w:lvl>
+  </w:abstractNum>
+  <w:abstractNum w:abstractNumId="24" w15:restartNumberingAfterBreak="0">
     <w:nsid w:val="5B73016A"/>
     <w:multiLevelType w:val="hybridMultilevel"/>
     <w:tmpl w:val="22F8E384"/>
@@ -12861,7 +12132,7 @@
       </w:pPr>
     </w:lvl>
   </w:abstractNum>
-  <w:abstractNum w:abstractNumId="20" w15:restartNumberingAfterBreak="0">
+  <w:abstractNum w:abstractNumId="25" w15:restartNumberingAfterBreak="0">
     <w:nsid w:val="5E9E2EAB"/>
     <w:multiLevelType w:val="hybridMultilevel"/>
     <w:tmpl w:val="3FB0D364"/>
@@ -12950,7 +12221,7 @@
       </w:pPr>
     </w:lvl>
   </w:abstractNum>
-  <w:abstractNum w:abstractNumId="21" w15:restartNumberingAfterBreak="0">
+  <w:abstractNum w:abstractNumId="26" w15:restartNumberingAfterBreak="0">
     <w:nsid w:val="632137FC"/>
     <w:multiLevelType w:val="hybridMultilevel"/>
     <w:tmpl w:val="8EC8F836"/>
@@ -13039,7 +12310,93 @@
       </w:pPr>
     </w:lvl>
   </w:abstractNum>
-  <w:abstractNum w:abstractNumId="22" w15:restartNumberingAfterBreak="0">
+  <w:abstractNum w:abstractNumId="27" w15:restartNumberingAfterBreak="0">
+    <w:nsid w:val="66CC6EC4"/>
+    <w:multiLevelType w:val="hybridMultilevel"/>
+    <w:tmpl w:val="32E28BBA"/>
+    <w:lvl w:ilvl="0" w:tplc="0419000F">
+      <w:start w:val="1"/>
+      <w:numFmt w:val="decimal"/>
+      <w:lvlText w:val="%1."/>
+      <w:lvlJc w:val="left"/>
+      <w:pPr>
+        <w:ind w:left="360" w:hanging="360"/>
+      </w:pPr>
+    </w:lvl>
+    <w:lvl w:ilvl="1" w:tplc="04190019" w:tentative="1">
+      <w:start w:val="1"/>
+      <w:numFmt w:val="lowerLetter"/>
+      <w:lvlText w:val="%2."/>
+      <w:lvlJc w:val="left"/>
+      <w:pPr>
+        <w:ind w:left="1080" w:hanging="360"/>
+      </w:pPr>
+    </w:lvl>
+    <w:lvl w:ilvl="2" w:tplc="0419001B" w:tentative="1">
+      <w:start w:val="1"/>
+      <w:numFmt w:val="lowerRoman"/>
+      <w:lvlText w:val="%3."/>
+      <w:lvlJc w:val="right"/>
+      <w:pPr>
+        <w:ind w:left="1800" w:hanging="180"/>
+      </w:pPr>
+    </w:lvl>
+    <w:lvl w:ilvl="3" w:tplc="0419000F" w:tentative="1">
+      <w:start w:val="1"/>
+      <w:numFmt w:val="decimal"/>
+      <w:lvlText w:val="%4."/>
+      <w:lvlJc w:val="left"/>
+      <w:pPr>
+        <w:ind w:left="2520" w:hanging="360"/>
+      </w:pPr>
+    </w:lvl>
+    <w:lvl w:ilvl="4" w:tplc="04190019" w:tentative="1">
+      <w:start w:val="1"/>
+      <w:numFmt w:val="lowerLetter"/>
+      <w:lvlText w:val="%5."/>
+      <w:lvlJc w:val="left"/>
+      <w:pPr>
+        <w:ind w:left="3240" w:hanging="360"/>
+      </w:pPr>
+    </w:lvl>
+    <w:lvl w:ilvl="5" w:tplc="0419001B" w:tentative="1">
+      <w:start w:val="1"/>
+      <w:numFmt w:val="lowerRoman"/>
+      <w:lvlText w:val="%6."/>
+      <w:lvlJc w:val="right"/>
+      <w:pPr>
+        <w:ind w:left="3960" w:hanging="180"/>
+      </w:pPr>
+    </w:lvl>
+    <w:lvl w:ilvl="6" w:tplc="0419000F" w:tentative="1">
+      <w:start w:val="1"/>
+      <w:numFmt w:val="decimal"/>
+      <w:lvlText w:val="%7."/>
+      <w:lvlJc w:val="left"/>
+      <w:pPr>
+        <w:ind w:left="4680" w:hanging="360"/>
+      </w:pPr>
+    </w:lvl>
+    <w:lvl w:ilvl="7" w:tplc="04190019" w:tentative="1">
+      <w:start w:val="1"/>
+      <w:numFmt w:val="lowerLetter"/>
+      <w:lvlText w:val="%8."/>
+      <w:lvlJc w:val="left"/>
+      <w:pPr>
+        <w:ind w:left="5400" w:hanging="360"/>
+      </w:pPr>
+    </w:lvl>
+    <w:lvl w:ilvl="8" w:tplc="0419001B" w:tentative="1">
+      <w:start w:val="1"/>
+      <w:numFmt w:val="lowerRoman"/>
+      <w:lvlText w:val="%9."/>
+      <w:lvlJc w:val="right"/>
+      <w:pPr>
+        <w:ind w:left="6120" w:hanging="180"/>
+      </w:pPr>
+    </w:lvl>
+  </w:abstractNum>
+  <w:abstractNum w:abstractNumId="28" w15:restartNumberingAfterBreak="0">
     <w:nsid w:val="67DF2C32"/>
     <w:multiLevelType w:val="hybridMultilevel"/>
     <w:tmpl w:val="55587BE8"/>
@@ -13128,7 +12485,7 @@
       </w:pPr>
     </w:lvl>
   </w:abstractNum>
-  <w:abstractNum w:abstractNumId="23" w15:restartNumberingAfterBreak="0">
+  <w:abstractNum w:abstractNumId="29" w15:restartNumberingAfterBreak="0">
     <w:nsid w:val="6AD1120F"/>
     <w:multiLevelType w:val="hybridMultilevel"/>
     <w:tmpl w:val="1576AABA"/>
@@ -13214,7 +12571,7 @@
       </w:pPr>
     </w:lvl>
   </w:abstractNum>
-  <w:abstractNum w:abstractNumId="24" w15:restartNumberingAfterBreak="0">
+  <w:abstractNum w:abstractNumId="30" w15:restartNumberingAfterBreak="0">
     <w:nsid w:val="6D8C6F19"/>
     <w:multiLevelType w:val="hybridMultilevel"/>
     <w:tmpl w:val="2DE2B15C"/>
@@ -13303,7 +12660,7 @@
       </w:pPr>
     </w:lvl>
   </w:abstractNum>
-  <w:abstractNum w:abstractNumId="25" w15:restartNumberingAfterBreak="0">
+  <w:abstractNum w:abstractNumId="31" w15:restartNumberingAfterBreak="0">
     <w:nsid w:val="6ED2323A"/>
     <w:multiLevelType w:val="hybridMultilevel"/>
     <w:tmpl w:val="2BA22AD8"/>
@@ -13416,7 +12773,93 @@
       </w:rPr>
     </w:lvl>
   </w:abstractNum>
-  <w:abstractNum w:abstractNumId="26" w15:restartNumberingAfterBreak="0">
+  <w:abstractNum w:abstractNumId="32" w15:restartNumberingAfterBreak="0">
+    <w:nsid w:val="703D201D"/>
+    <w:multiLevelType w:val="hybridMultilevel"/>
+    <w:tmpl w:val="82904D12"/>
+    <w:lvl w:ilvl="0" w:tplc="0419000F">
+      <w:start w:val="1"/>
+      <w:numFmt w:val="decimal"/>
+      <w:lvlText w:val="%1."/>
+      <w:lvlJc w:val="left"/>
+      <w:pPr>
+        <w:ind w:left="720" w:hanging="360"/>
+      </w:pPr>
+    </w:lvl>
+    <w:lvl w:ilvl="1" w:tplc="04190019" w:tentative="1">
+      <w:start w:val="1"/>
+      <w:numFmt w:val="lowerLetter"/>
+      <w:lvlText w:val="%2."/>
+      <w:lvlJc w:val="left"/>
+      <w:pPr>
+        <w:ind w:left="1440" w:hanging="360"/>
+      </w:pPr>
+    </w:lvl>
+    <w:lvl w:ilvl="2" w:tplc="0419001B" w:tentative="1">
+      <w:start w:val="1"/>
+      <w:numFmt w:val="lowerRoman"/>
+      <w:lvlText w:val="%3."/>
+      <w:lvlJc w:val="right"/>
+      <w:pPr>
+        <w:ind w:left="2160" w:hanging="180"/>
+      </w:pPr>
+    </w:lvl>
+    <w:lvl w:ilvl="3" w:tplc="0419000F" w:tentative="1">
+      <w:start w:val="1"/>
+      <w:numFmt w:val="decimal"/>
+      <w:lvlText w:val="%4."/>
+      <w:lvlJc w:val="left"/>
+      <w:pPr>
+        <w:ind w:left="2880" w:hanging="360"/>
+      </w:pPr>
+    </w:lvl>
+    <w:lvl w:ilvl="4" w:tplc="04190019" w:tentative="1">
+      <w:start w:val="1"/>
+      <w:numFmt w:val="lowerLetter"/>
+      <w:lvlText w:val="%5."/>
+      <w:lvlJc w:val="left"/>
+      <w:pPr>
+        <w:ind w:left="3600" w:hanging="360"/>
+      </w:pPr>
+    </w:lvl>
+    <w:lvl w:ilvl="5" w:tplc="0419001B" w:tentative="1">
+      <w:start w:val="1"/>
+      <w:numFmt w:val="lowerRoman"/>
+      <w:lvlText w:val="%6."/>
+      <w:lvlJc w:val="right"/>
+      <w:pPr>
+        <w:ind w:left="4320" w:hanging="180"/>
+      </w:pPr>
+    </w:lvl>
+    <w:lvl w:ilvl="6" w:tplc="0419000F" w:tentative="1">
+      <w:start w:val="1"/>
+      <w:numFmt w:val="decimal"/>
+      <w:lvlText w:val="%7."/>
+      <w:lvlJc w:val="left"/>
+      <w:pPr>
+        <w:ind w:left="5040" w:hanging="360"/>
+      </w:pPr>
+    </w:lvl>
+    <w:lvl w:ilvl="7" w:tplc="04190019" w:tentative="1">
+      <w:start w:val="1"/>
+      <w:numFmt w:val="lowerLetter"/>
+      <w:lvlText w:val="%8."/>
+      <w:lvlJc w:val="left"/>
+      <w:pPr>
+        <w:ind w:left="5760" w:hanging="360"/>
+      </w:pPr>
+    </w:lvl>
+    <w:lvl w:ilvl="8" w:tplc="0419001B" w:tentative="1">
+      <w:start w:val="1"/>
+      <w:numFmt w:val="lowerRoman"/>
+      <w:lvlText w:val="%9."/>
+      <w:lvlJc w:val="right"/>
+      <w:pPr>
+        <w:ind w:left="6480" w:hanging="180"/>
+      </w:pPr>
+    </w:lvl>
+  </w:abstractNum>
+  <w:abstractNum w:abstractNumId="33" w15:restartNumberingAfterBreak="0">
     <w:nsid w:val="75AF08C1"/>
     <w:multiLevelType w:val="hybridMultilevel"/>
     <w:tmpl w:val="EEB65032"/>
@@ -13505,7 +12948,7 @@
       </w:pPr>
     </w:lvl>
   </w:abstractNum>
-  <w:abstractNum w:abstractNumId="27" w15:restartNumberingAfterBreak="0">
+  <w:abstractNum w:abstractNumId="34" w15:restartNumberingAfterBreak="0">
     <w:nsid w:val="78AD5DF3"/>
     <w:multiLevelType w:val="hybridMultilevel"/>
     <w:tmpl w:val="F5545852"/>
@@ -13591,65 +13034,151 @@
       </w:pPr>
     </w:lvl>
   </w:abstractNum>
+  <w:abstractNum w:abstractNumId="35" w15:restartNumberingAfterBreak="0">
+    <w:nsid w:val="7C4E0B61"/>
+    <w:multiLevelType w:val="hybridMultilevel"/>
+    <w:tmpl w:val="8AC08710"/>
+    <w:lvl w:ilvl="0" w:tplc="0419000F">
+      <w:start w:val="1"/>
+      <w:numFmt w:val="decimal"/>
+      <w:lvlText w:val="%1."/>
+      <w:lvlJc w:val="left"/>
+      <w:pPr>
+        <w:ind w:left="360" w:hanging="360"/>
+      </w:pPr>
+    </w:lvl>
+    <w:lvl w:ilvl="1" w:tplc="04190019" w:tentative="1">
+      <w:start w:val="1"/>
+      <w:numFmt w:val="lowerLetter"/>
+      <w:lvlText w:val="%2."/>
+      <w:lvlJc w:val="left"/>
+      <w:pPr>
+        <w:ind w:left="1080" w:hanging="360"/>
+      </w:pPr>
+    </w:lvl>
+    <w:lvl w:ilvl="2" w:tplc="0419001B" w:tentative="1">
+      <w:start w:val="1"/>
+      <w:numFmt w:val="lowerRoman"/>
+      <w:lvlText w:val="%3."/>
+      <w:lvlJc w:val="right"/>
+      <w:pPr>
+        <w:ind w:left="1800" w:hanging="180"/>
+      </w:pPr>
+    </w:lvl>
+    <w:lvl w:ilvl="3" w:tplc="0419000F" w:tentative="1">
+      <w:start w:val="1"/>
+      <w:numFmt w:val="decimal"/>
+      <w:lvlText w:val="%4."/>
+      <w:lvlJc w:val="left"/>
+      <w:pPr>
+        <w:ind w:left="2520" w:hanging="360"/>
+      </w:pPr>
+    </w:lvl>
+    <w:lvl w:ilvl="4" w:tplc="04190019" w:tentative="1">
+      <w:start w:val="1"/>
+      <w:numFmt w:val="lowerLetter"/>
+      <w:lvlText w:val="%5."/>
+      <w:lvlJc w:val="left"/>
+      <w:pPr>
+        <w:ind w:left="3240" w:hanging="360"/>
+      </w:pPr>
+    </w:lvl>
+    <w:lvl w:ilvl="5" w:tplc="0419001B" w:tentative="1">
+      <w:start w:val="1"/>
+      <w:numFmt w:val="lowerRoman"/>
+      <w:lvlText w:val="%6."/>
+      <w:lvlJc w:val="right"/>
+      <w:pPr>
+        <w:ind w:left="3960" w:hanging="180"/>
+      </w:pPr>
+    </w:lvl>
+    <w:lvl w:ilvl="6" w:tplc="0419000F" w:tentative="1">
+      <w:start w:val="1"/>
+      <w:numFmt w:val="decimal"/>
+      <w:lvlText w:val="%7."/>
+      <w:lvlJc w:val="left"/>
+      <w:pPr>
+        <w:ind w:left="4680" w:hanging="360"/>
+      </w:pPr>
+    </w:lvl>
+    <w:lvl w:ilvl="7" w:tplc="04190019" w:tentative="1">
+      <w:start w:val="1"/>
+      <w:numFmt w:val="lowerLetter"/>
+      <w:lvlText w:val="%8."/>
+      <w:lvlJc w:val="left"/>
+      <w:pPr>
+        <w:ind w:left="5400" w:hanging="360"/>
+      </w:pPr>
+    </w:lvl>
+    <w:lvl w:ilvl="8" w:tplc="0419001B" w:tentative="1">
+      <w:start w:val="1"/>
+      <w:numFmt w:val="lowerRoman"/>
+      <w:lvlText w:val="%9."/>
+      <w:lvlJc w:val="right"/>
+      <w:pPr>
+        <w:ind w:left="6120" w:hanging="180"/>
+      </w:pPr>
+    </w:lvl>
+  </w:abstractNum>
   <w:num w:numId="1">
-    <w:abstractNumId w:val="27"/>
+    <w:abstractNumId w:val="34"/>
   </w:num>
   <w:num w:numId="2">
-    <w:abstractNumId w:val="7"/>
+    <w:abstractNumId w:val="8"/>
   </w:num>
   <w:num w:numId="3">
-    <w:abstractNumId w:val="8"/>
+    <w:abstractNumId w:val="9"/>
   </w:num>
   <w:num w:numId="4">
-    <w:abstractNumId w:val="24"/>
+    <w:abstractNumId w:val="30"/>
   </w:num>
   <w:num w:numId="5">
-    <w:abstractNumId w:val="11"/>
+    <w:abstractNumId w:val="12"/>
   </w:num>
   <w:num w:numId="6">
     <w:abstractNumId w:val="6"/>
   </w:num>
   <w:num w:numId="7">
+    <w:abstractNumId w:val="20"/>
+  </w:num>
+  <w:num w:numId="8">
+    <w:abstractNumId w:val="11"/>
+  </w:num>
+  <w:num w:numId="9">
+    <w:abstractNumId w:val="18"/>
+  </w:num>
+  <w:num w:numId="10">
+    <w:abstractNumId w:val="26"/>
+  </w:num>
+  <w:num w:numId="11">
+    <w:abstractNumId w:val="13"/>
+  </w:num>
+  <w:num w:numId="12">
+    <w:abstractNumId w:val="10"/>
+  </w:num>
+  <w:num w:numId="13">
     <w:abstractNumId w:val="17"/>
   </w:num>
-  <w:num w:numId="8">
-    <w:abstractNumId w:val="10"/>
-  </w:num>
-  <w:num w:numId="9">
-    <w:abstractNumId w:val="16"/>
-  </w:num>
-  <w:num w:numId="10">
+  <w:num w:numId="14">
     <w:abstractNumId w:val="21"/>
-  </w:num>
-  <w:num w:numId="11">
-    <w:abstractNumId w:val="12"/>
-  </w:num>
-  <w:num w:numId="12">
-    <w:abstractNumId w:val="9"/>
-  </w:num>
-  <w:num w:numId="13">
-    <w:abstractNumId w:val="15"/>
-  </w:num>
-  <w:num w:numId="14">
-    <w:abstractNumId w:val="18"/>
   </w:num>
   <w:num w:numId="15">
     <w:abstractNumId w:val="2"/>
   </w:num>
   <w:num w:numId="16">
-    <w:abstractNumId w:val="20"/>
+    <w:abstractNumId w:val="25"/>
   </w:num>
   <w:num w:numId="17">
     <w:abstractNumId w:val="1"/>
   </w:num>
   <w:num w:numId="18">
-    <w:abstractNumId w:val="14"/>
+    <w:abstractNumId w:val="16"/>
   </w:num>
   <w:num w:numId="19">
     <w:abstractNumId w:val="3"/>
   </w:num>
   <w:num w:numId="20">
-    <w:abstractNumId w:val="19"/>
+    <w:abstractNumId w:val="24"/>
   </w:num>
   <w:num w:numId="21">
     <w:abstractNumId w:val="5"/>
@@ -13658,22 +13187,46 @@
     <w:abstractNumId w:val="4"/>
   </w:num>
   <w:num w:numId="23">
-    <w:abstractNumId w:val="22"/>
+    <w:abstractNumId w:val="28"/>
   </w:num>
   <w:num w:numId="24">
-    <w:abstractNumId w:val="26"/>
+    <w:abstractNumId w:val="33"/>
   </w:num>
   <w:num w:numId="25">
-    <w:abstractNumId w:val="13"/>
+    <w:abstractNumId w:val="15"/>
   </w:num>
   <w:num w:numId="26">
     <w:abstractNumId w:val="0"/>
   </w:num>
   <w:num w:numId="27">
+    <w:abstractNumId w:val="29"/>
+  </w:num>
+  <w:num w:numId="28">
+    <w:abstractNumId w:val="31"/>
+  </w:num>
+  <w:num w:numId="29">
+    <w:abstractNumId w:val="32"/>
+  </w:num>
+  <w:num w:numId="30">
+    <w:abstractNumId w:val="14"/>
+  </w:num>
+  <w:num w:numId="31">
+    <w:abstractNumId w:val="22"/>
+  </w:num>
+  <w:num w:numId="32">
+    <w:abstractNumId w:val="27"/>
+  </w:num>
+  <w:num w:numId="33">
+    <w:abstractNumId w:val="7"/>
+  </w:num>
+  <w:num w:numId="34">
+    <w:abstractNumId w:val="35"/>
+  </w:num>
+  <w:num w:numId="35">
     <w:abstractNumId w:val="23"/>
   </w:num>
-  <w:num w:numId="28">
-    <w:abstractNumId w:val="25"/>
+  <w:num w:numId="36">
+    <w:abstractNumId w:val="19"/>
   </w:num>
 </w:numbering>
 </file>

--- a/Practice/Docs/Gassiev_RK6-71_nir.docx
+++ b/Practice/Docs/Gassiev_RK6-71_nir.docx
@@ -642,7 +642,23 @@
                 <w:sz w:val="24"/>
                 <w:szCs w:val="24"/>
               </w:rPr>
-              <w:t>Студент РК6-74Б</w:t>
+              <w:t>Студент РК6-7</w:t>
+            </w:r>
+            <w:r>
+              <w:rPr>
+                <w:bCs/>
+                <w:sz w:val="24"/>
+                <w:szCs w:val="24"/>
+              </w:rPr>
+              <w:t>1</w:t>
+            </w:r>
+            <w:r>
+              <w:rPr>
+                <w:bCs/>
+                <w:sz w:val="24"/>
+                <w:szCs w:val="24"/>
+              </w:rPr>
+              <w:t>Б</w:t>
             </w:r>
           </w:p>
         </w:tc>
@@ -1979,7 +1995,13 @@
         <w:rPr>
           <w:sz w:val="22"/>
         </w:rPr>
-        <w:t>14</w:t>
+        <w:t>1</w:t>
+      </w:r>
+      <w:r>
+        <w:rPr>
+          <w:sz w:val="22"/>
+        </w:rPr>
+        <w:t>7</w:t>
       </w:r>
       <w:r>
         <w:rPr>
@@ -3592,7 +3614,6 @@
           <w:bCs/>
           <w:sz w:val="28"/>
           <w:szCs w:val="28"/>
-          <w:lang w:val="en-US"/>
         </w:rPr>
         <w:t xml:space="preserve">.1 </w:t>
       </w:r>
@@ -3828,11 +3849,13 @@
         <w:jc w:val="both"/>
         <w:rPr>
           <w:szCs w:val="28"/>
-        </w:rPr>
-      </w:pPr>
-      <w:r>
-        <w:rPr>
-          <w:szCs w:val="28"/>
+          <w:lang w:val="ru-RU"/>
+        </w:rPr>
+      </w:pPr>
+      <w:r>
+        <w:rPr>
+          <w:szCs w:val="28"/>
+          <w:lang w:val="ru-RU"/>
         </w:rPr>
         <w:lastRenderedPageBreak/>
         <w:t>Снижение вероятности ошибок: Автоматизированный процесс сокращает ручной ввод и, как следствие, уменьшает вероятность возникновения ошибок в переводе дизайн-концепций в код.</w:t>
@@ -3904,13 +3927,28 @@
         <w:jc w:val="both"/>
         <w:rPr>
           <w:szCs w:val="28"/>
-        </w:rPr>
-      </w:pPr>
-      <w:r>
-        <w:rPr>
-          <w:szCs w:val="28"/>
-        </w:rPr>
-        <w:t>Ограниченная поддержка некоторых технологий: Некоторые инструменты могут оказаться менее гибкими в поддержке некоторых технологий, включая Tailwind, что может потребовать дополнительных настроек и компромиссов.</w:t>
+          <w:lang w:val="ru-RU"/>
+        </w:rPr>
+      </w:pPr>
+      <w:r>
+        <w:rPr>
+          <w:szCs w:val="28"/>
+          <w:lang w:val="ru-RU"/>
+        </w:rPr>
+        <w:t xml:space="preserve">Ограниченная поддержка некоторых технологий: Некоторые инструменты могут оказаться менее гибкими в поддержке некоторых технологий, включая </w:t>
+      </w:r>
+      <w:r>
+        <w:rPr>
+          <w:szCs w:val="28"/>
+        </w:rPr>
+        <w:t>Tailwind</w:t>
+      </w:r>
+      <w:r>
+        <w:rPr>
+          <w:szCs w:val="28"/>
+          <w:lang w:val="ru-RU"/>
+        </w:rPr>
+        <w:t>, что может потребовать дополнительных настроек и компромиссов.</w:t>
       </w:r>
     </w:p>
     <w:p>
@@ -4172,6 +4210,7 @@
       <w:r>
         <w:rPr>
           <w:szCs w:val="28"/>
+          <w:lang w:val="ru-RU"/>
         </w:rPr>
         <w:t>п</w:t>
       </w:r>
@@ -4798,9 +4837,52 @@
       <w:r>
         <w:rPr>
           <w:szCs w:val="28"/>
+          <w:lang w:val="ru-RU"/>
         </w:rPr>
         <w:lastRenderedPageBreak/>
-        <w:t>Перерисовка компонентов: Обновление состояния карусели может привести к перерисовке всех компонентов, даже если они не видны пользователю. Это может привести к излишней нагрузке на ресурсы.</w:t>
+        <w:t xml:space="preserve">Перерисовка компонентов: Обновление состояния карусели может привести к перерисовке всех компонентов, даже если они не видны пользователю. </w:t>
+      </w:r>
+      <w:proofErr w:type="spellStart"/>
+      <w:r>
+        <w:rPr>
+          <w:szCs w:val="28"/>
+        </w:rPr>
+        <w:t>Это</w:t>
+      </w:r>
+      <w:proofErr w:type="spellEnd"/>
+      <w:r>
+        <w:rPr>
+          <w:szCs w:val="28"/>
+        </w:rPr>
+        <w:t xml:space="preserve"> </w:t>
+      </w:r>
+      <w:proofErr w:type="spellStart"/>
+      <w:r>
+        <w:rPr>
+          <w:szCs w:val="28"/>
+        </w:rPr>
+        <w:t>может</w:t>
+      </w:r>
+      <w:proofErr w:type="spellEnd"/>
+      <w:r>
+        <w:rPr>
+          <w:szCs w:val="28"/>
+        </w:rPr>
+        <w:t xml:space="preserve"> </w:t>
+      </w:r>
+      <w:proofErr w:type="spellStart"/>
+      <w:r>
+        <w:rPr>
+          <w:szCs w:val="28"/>
+        </w:rPr>
+        <w:t>привести</w:t>
+      </w:r>
+      <w:proofErr w:type="spellEnd"/>
+      <w:r>
+        <w:rPr>
+          <w:szCs w:val="28"/>
+        </w:rPr>
+        <w:t xml:space="preserve"> к излишней нагрузке на ресурсы.</w:t>
       </w:r>
     </w:p>
     <w:p>
@@ -4817,11 +4899,13 @@
         <w:jc w:val="both"/>
         <w:rPr>
           <w:szCs w:val="28"/>
-        </w:rPr>
-      </w:pPr>
-      <w:r>
-        <w:rPr>
-          <w:szCs w:val="28"/>
+          <w:lang w:val="ru-RU"/>
+        </w:rPr>
+      </w:pPr>
+      <w:r>
+        <w:rPr>
+          <w:szCs w:val="28"/>
+          <w:lang w:val="ru-RU"/>
         </w:rPr>
         <w:t>Управление памятью: Неконтролируемое увеличение числа элементов в карусели может привести к проблемам с управлением памятью, особенно при работе с большими изображениями.</w:t>
       </w:r>
@@ -4840,11 +4924,13 @@
         <w:jc w:val="both"/>
         <w:rPr>
           <w:szCs w:val="28"/>
-        </w:rPr>
-      </w:pPr>
-      <w:r>
-        <w:rPr>
-          <w:szCs w:val="28"/>
+          <w:lang w:val="ru-RU"/>
+        </w:rPr>
+      </w:pPr>
+      <w:r>
+        <w:rPr>
+          <w:szCs w:val="28"/>
+          <w:lang w:val="ru-RU"/>
         </w:rPr>
         <w:t>Отрисовка большого количества элементов: Карусель может содержать множество элементов, что может снизить производительность из-за необходимости постоянного пересчета и перерисовки.</w:t>
       </w:r>
@@ -5001,6 +5087,7 @@
       <w:r>
         <w:rPr>
           <w:szCs w:val="28"/>
+          <w:lang w:val="ru-RU"/>
         </w:rPr>
         <w:t xml:space="preserve">: внедрение </w:t>
       </w:r>
@@ -5014,6 +5101,7 @@
       <w:r>
         <w:rPr>
           <w:szCs w:val="28"/>
+          <w:lang w:val="ru-RU"/>
         </w:rPr>
         <w:t>а</w:t>
       </w:r>
@@ -5027,6 +5115,7 @@
       <w:r>
         <w:rPr>
           <w:szCs w:val="28"/>
+          <w:lang w:val="ru-RU"/>
         </w:rPr>
         <w:t xml:space="preserve">позволяет </w:t>
       </w:r>
@@ -5097,11 +5186,13 @@
         <w:jc w:val="both"/>
         <w:rPr>
           <w:szCs w:val="28"/>
-        </w:rPr>
-      </w:pPr>
-      <w:r>
-        <w:rPr>
-          <w:szCs w:val="28"/>
+          <w:lang w:val="ru-RU"/>
+        </w:rPr>
+      </w:pPr>
+      <w:r>
+        <w:rPr>
+          <w:szCs w:val="28"/>
+          <w:lang w:val="ru-RU"/>
         </w:rPr>
         <w:t>Экономия ресурсов: Кеширование данных и компонентов поможет снизить объем передаваемых данных и использование памяти, что особенно важно при работе с большим количеством элементов.</w:t>
       </w:r>
@@ -5117,11 +5208,13 @@
         <w:jc w:val="both"/>
         <w:rPr>
           <w:szCs w:val="28"/>
-        </w:rPr>
-      </w:pPr>
-      <w:r>
-        <w:rPr>
-          <w:szCs w:val="28"/>
+          <w:lang w:val="ru-RU"/>
+        </w:rPr>
+      </w:pPr>
+      <w:r>
+        <w:rPr>
+          <w:szCs w:val="28"/>
+          <w:lang w:val="ru-RU"/>
         </w:rPr>
         <w:t>Повышенная стабильность: Оптимизация кеширования данных повысит стабильность работы карусели, снижая возможные ошибки и зависания.</w:t>
       </w:r>
@@ -5584,7 +5677,6 @@
           <w:bCs/>
           <w:sz w:val="28"/>
           <w:szCs w:val="28"/>
-          <w:lang w:val="en-US"/>
         </w:rPr>
         <w:t xml:space="preserve">4.1 </w:t>
       </w:r>
